--- a/Nutil_to_Usable_Protocol.docx
+++ b/Nutil_to_Usable_Protocol.docx
@@ -12,43 +12,180 @@
         <w:rPr>
           <w:noProof/>
         </w:rPr>
-        <w:pict w14:anchorId="1B02935F">
-          <v:shapetype id="_x0000_t202" coordsize="21600,21600" o:spt="202" path="m,l,21600r21600,l21600,xe">
-            <v:stroke joinstyle="miter"/>
-            <v:path gradientshapeok="t" o:connecttype="rect"/>
-          </v:shapetype>
-          <v:shape id="Text Box 2" o:spid="_x0000_s1027" type="#_x0000_t202" style="position:absolute;margin-left:398.35pt;margin-top:0;width:66.6pt;height:20.95pt;z-index:251658240;visibility:visible;mso-wrap-style:square;mso-width-percent:0;mso-height-percent:0;mso-wrap-distance-left:9pt;mso-wrap-distance-top:3.6pt;mso-wrap-distance-right:9pt;mso-wrap-distance-bottom:3.6pt;mso-position-horizontal:absolute;mso-position-horizontal-relative:text;mso-position-vertical:absolute;mso-position-vertical-relative:text;mso-width-percent:0;mso-height-percent:0;mso-width-relative:margin;mso-height-relative:margin;v-text-anchor:top" o:gfxdata="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" stroked="f">
-            <v:textbox>
-              <w:txbxContent>
-                <w:p>
-                  <w:r>
-                    <w:t>11</w:t>
-                  </w:r>
-                  <w:r>
-                    <w:t>.</w:t>
-                  </w:r>
-                  <w:r>
-                    <w:t>17</w:t>
-                  </w:r>
-                  <w:r>
-                    <w:t>.2023</w:t>
-                  </w:r>
-                </w:p>
-              </w:txbxContent>
-            </v:textbox>
-            <w10:wrap type="square"/>
-          </v:shape>
-        </w:pict>
+        <mc:AlternateContent>
+          <mc:Choice Requires="wps">
+            <w:drawing>
+              <wp:anchor distT="45720" distB="45720" distL="114300" distR="114300" simplePos="0" relativeHeight="251658240" behindDoc="0" locked="0" layoutInCell="1" allowOverlap="1" wp14:anchorId="1B02935F" wp14:editId="2436D551">
+                <wp:simplePos x="0" y="0"/>
+                <wp:positionH relativeFrom="column">
+                  <wp:posOffset>5059045</wp:posOffset>
+                </wp:positionH>
+                <wp:positionV relativeFrom="paragraph">
+                  <wp:posOffset>0</wp:posOffset>
+                </wp:positionV>
+                <wp:extent cx="845820" cy="266065"/>
+                <wp:effectExtent l="0" t="0" r="0" b="0"/>
+                <wp:wrapSquare wrapText="bothSides"/>
+                <wp:docPr id="229551237" name="Text Box 2"/>
+                <wp:cNvGraphicFramePr>
+                  <a:graphicFrameLocks xmlns:a="http://schemas.openxmlformats.org/drawingml/2006/main"/>
+                </wp:cNvGraphicFramePr>
+                <a:graphic xmlns:a="http://schemas.openxmlformats.org/drawingml/2006/main">
+                  <a:graphicData uri="http://schemas.microsoft.com/office/word/2010/wordprocessingShape">
+                    <wps:wsp>
+                      <wps:cNvSpPr txBox="1">
+                        <a:spLocks noChangeArrowheads="1"/>
+                      </wps:cNvSpPr>
+                      <wps:spPr bwMode="auto">
+                        <a:xfrm>
+                          <a:off x="0" y="0"/>
+                          <a:ext cx="845820" cy="266065"/>
+                        </a:xfrm>
+                        <a:prstGeom prst="rect">
+                          <a:avLst/>
+                        </a:prstGeom>
+                        <a:solidFill>
+                          <a:srgbClr val="FFFFFF"/>
+                        </a:solidFill>
+                        <a:ln w="9525">
+                          <a:noFill/>
+                          <a:miter lim="800000"/>
+                          <a:headEnd/>
+                          <a:tailEnd/>
+                        </a:ln>
+                      </wps:spPr>
+                      <wps:txbx>
+                        <w:txbxContent>
+                          <w:p>
+                            <w:r>
+                              <w:t>02.29</w:t>
+                            </w:r>
+                            <w:r>
+                              <w:t>.202</w:t>
+                            </w:r>
+                            <w:r>
+                              <w:t>4</w:t>
+                            </w:r>
+                          </w:p>
+                        </w:txbxContent>
+                      </wps:txbx>
+                      <wps:bodyPr rot="0" vert="horz" wrap="square" lIns="91440" tIns="45720" rIns="91440" bIns="45720" anchor="t" anchorCtr="0">
+                        <a:noAutofit/>
+                      </wps:bodyPr>
+                    </wps:wsp>
+                  </a:graphicData>
+                </a:graphic>
+                <wp14:sizeRelH relativeFrom="margin">
+                  <wp14:pctWidth>0</wp14:pctWidth>
+                </wp14:sizeRelH>
+                <wp14:sizeRelV relativeFrom="margin">
+                  <wp14:pctHeight>0</wp14:pctHeight>
+                </wp14:sizeRelV>
+              </wp:anchor>
+            </w:drawing>
+          </mc:Choice>
+          <mc:Fallback>
+            <w:pict>
+              <v:shapetype w14:anchorId="1B02935F" id="_x0000_t202" coordsize="21600,21600" o:spt="202" path="m,l,21600r21600,l21600,xe">
+                <v:stroke joinstyle="miter"/>
+                <v:path gradientshapeok="t" o:connecttype="rect"/>
+              </v:shapetype>
+              <v:shape id="Text Box 2" o:spid="_x0000_s1026" type="#_x0000_t202" style="position:absolute;margin-left:398.35pt;margin-top:0;width:66.6pt;height:20.95pt;z-index:251658240;visibility:visible;mso-wrap-style:square;mso-width-percent:0;mso-height-percent:0;mso-wrap-distance-left:9pt;mso-wrap-distance-top:3.6pt;mso-wrap-distance-right:9pt;mso-wrap-distance-bottom:3.6pt;mso-position-horizontal:absolute;mso-position-horizontal-relative:text;mso-position-vertical:absolute;mso-position-vertical-relative:text;mso-width-percent:0;mso-height-percent:0;mso-width-relative:margin;mso-height-relative:margin;v-text-anchor:top" o:gfxdata="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" stroked="f">
+                <v:textbox>
+                  <w:txbxContent>
+                    <w:p>
+                      <w:r>
+                        <w:t>02.29</w:t>
+                      </w:r>
+                      <w:r>
+                        <w:t>.202</w:t>
+                      </w:r>
+                      <w:r>
+                        <w:t>4</w:t>
+                      </w:r>
+                    </w:p>
+                  </w:txbxContent>
+                </v:textbox>
+                <w10:wrap type="square"/>
+              </v:shape>
+            </w:pict>
+          </mc:Fallback>
+        </mc:AlternateContent>
       </w:r>
       <w:r>
         <w:rPr>
           <w:noProof/>
         </w:rPr>
-        <w:pict w14:anchorId="6FCA7726">
-          <v:line id="Straight Connector 724453811" o:spid="_x0000_s1026" style="position:absolute;z-index:251657216;visibility:visible;mso-wrap-style:square;mso-wrap-distance-left:9pt;mso-wrap-distance-top:0;mso-wrap-distance-right:9pt;mso-wrap-distance-bottom:0;mso-position-horizontal:absolute;mso-position-horizontal-relative:text;mso-position-vertical:absolute;mso-position-vertical-relative:text" from="0,22.55pt" to="465pt,22.55pt" o:gfxdata="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" strokecolor="#4472c4 [3204]" strokeweight="1.5pt">
-            <v:stroke joinstyle="miter"/>
-          </v:line>
-        </w:pict>
+        <mc:AlternateContent>
+          <mc:Choice Requires="wps">
+            <w:drawing>
+              <wp:anchor distT="4294967295" distB="4294967295" distL="114300" distR="114300" simplePos="0" relativeHeight="251657216" behindDoc="0" locked="0" layoutInCell="1" allowOverlap="1" wp14:anchorId="6FCA7726" wp14:editId="25C819F4">
+                <wp:simplePos x="0" y="0"/>
+                <wp:positionH relativeFrom="column">
+                  <wp:posOffset>0</wp:posOffset>
+                </wp:positionH>
+                <wp:positionV relativeFrom="paragraph">
+                  <wp:posOffset>286384</wp:posOffset>
+                </wp:positionV>
+                <wp:extent cx="5905500" cy="0"/>
+                <wp:effectExtent l="0" t="0" r="0" b="0"/>
+                <wp:wrapNone/>
+                <wp:docPr id="974998519" name="Straight Connector 1"/>
+                <wp:cNvGraphicFramePr>
+                  <a:graphicFrameLocks xmlns:a="http://schemas.openxmlformats.org/drawingml/2006/main"/>
+                </wp:cNvGraphicFramePr>
+                <a:graphic xmlns:a="http://schemas.openxmlformats.org/drawingml/2006/main">
+                  <a:graphicData uri="http://schemas.microsoft.com/office/word/2010/wordprocessingShape">
+                    <wps:wsp>
+                      <wps:cNvCnPr>
+                        <a:cxnSpLocks/>
+                      </wps:cNvCnPr>
+                      <wps:spPr>
+                        <a:xfrm>
+                          <a:off x="0" y="0"/>
+                          <a:ext cx="5905500" cy="0"/>
+                        </a:xfrm>
+                        <a:prstGeom prst="line">
+                          <a:avLst/>
+                        </a:prstGeom>
+                        <a:ln w="19050"/>
+                      </wps:spPr>
+                      <wps:style>
+                        <a:lnRef idx="1">
+                          <a:schemeClr val="accent1"/>
+                        </a:lnRef>
+                        <a:fillRef idx="0">
+                          <a:schemeClr val="accent1"/>
+                        </a:fillRef>
+                        <a:effectRef idx="0">
+                          <a:schemeClr val="accent1"/>
+                        </a:effectRef>
+                        <a:fontRef idx="minor">
+                          <a:schemeClr val="tx1"/>
+                        </a:fontRef>
+                      </wps:style>
+                      <wps:bodyPr/>
+                    </wps:wsp>
+                  </a:graphicData>
+                </a:graphic>
+                <wp14:sizeRelH relativeFrom="page">
+                  <wp14:pctWidth>0</wp14:pctWidth>
+                </wp14:sizeRelH>
+                <wp14:sizeRelV relativeFrom="page">
+                  <wp14:pctHeight>0</wp14:pctHeight>
+                </wp14:sizeRelV>
+              </wp:anchor>
+            </w:drawing>
+          </mc:Choice>
+          <mc:Fallback>
+            <w:pict>
+              <v:line w14:anchorId="172D29A3" id="Straight Connector 1" o:spid="_x0000_s1026" style="position:absolute;z-index:251657216;visibility:visible;mso-wrap-style:square;mso-width-percent:0;mso-height-percent:0;mso-wrap-distance-left:9pt;mso-wrap-distance-top:-3e-5mm;mso-wrap-distance-right:9pt;mso-wrap-distance-bottom:-3e-5mm;mso-position-horizontal:absolute;mso-position-horizontal-relative:text;mso-position-vertical:absolute;mso-position-vertical-relative:text;mso-width-percent:0;mso-height-percent:0;mso-width-relative:page;mso-height-relative:page" from="0,22.55pt" to="465pt,22.55pt" o:gfxdata="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" strokecolor="#4472c4 [3204]" strokeweight="1.5pt">
+                <v:stroke joinstyle="miter"/>
+                <o:lock v:ext="edit" shapetype="f"/>
+              </v:line>
+            </w:pict>
+          </mc:Fallback>
+        </mc:AlternateContent>
       </w:r>
       <w:bookmarkEnd w:id="0"/>
       <w:r>
@@ -136,7 +273,43 @@
         <w:rPr>
           <w:rFonts w:cstheme="minorHAnsi"/>
         </w:rPr>
-        <w:t xml:space="preserve">This program takes the output from the QUINT workflow and allows you to create a heatmap that can be used to display the data or QC the data for further analysis. It provides an easy way to create a value for regions of a chosen variable or </w:t>
+        <w:t xml:space="preserve">This program takes </w:t>
+      </w:r>
+      <w:r>
+        <w:rPr>
+          <w:rFonts w:cstheme="minorHAnsi"/>
+        </w:rPr>
+        <w:t xml:space="preserve">either </w:t>
+      </w:r>
+      <w:r>
+        <w:rPr>
+          <w:rFonts w:cstheme="minorHAnsi"/>
+        </w:rPr>
+        <w:t>the output from the QUINT workflow</w:t>
+      </w:r>
+      <w:r>
+        <w:rPr>
+          <w:rFonts w:cstheme="minorHAnsi"/>
+        </w:rPr>
+        <w:t xml:space="preserve"> or a specific file format</w:t>
+      </w:r>
+      <w:r>
+        <w:rPr>
+          <w:rFonts w:cstheme="minorHAnsi"/>
+        </w:rPr>
+        <w:t xml:space="preserve"> and allows you to create a heatmap that can be used to display the data or </w:t>
+      </w:r>
+      <w:r>
+        <w:rPr>
+          <w:rFonts w:cstheme="minorHAnsi"/>
+        </w:rPr>
+        <w:t xml:space="preserve">to </w:t>
+      </w:r>
+      <w:r>
+        <w:rPr>
+          <w:rFonts w:cstheme="minorHAnsi"/>
+        </w:rPr>
+        <w:t xml:space="preserve">QC the data for further analysis. It provides an easy way to create a value for regions of a chosen variable or </w:t>
       </w:r>
       <w:r>
         <w:rPr>
@@ -154,47 +327,82 @@
         <w:rPr>
           <w:rFonts w:cstheme="minorHAnsi"/>
         </w:rPr>
-        <w:t xml:space="preserve"> It also outputs a CSV file which is compatible with a Shiny app created by Zach Madaj. The two applications are compiled onto a singular webpage at:</w:t>
-      </w:r>
-      <w:r>
+        <w:t xml:space="preserve"> It</w:t>
+      </w:r>
+      <w:r>
+        <w:rPr>
+          <w:rFonts w:cstheme="minorHAnsi"/>
+        </w:rPr>
         <w:t xml:space="preserve"> </w:t>
       </w:r>
       <w:r>
         <w:rPr>
+          <w:rFonts w:cstheme="minorHAnsi"/>
+        </w:rPr>
+        <w:t>outputs</w:t>
+      </w:r>
+      <w:r>
+        <w:rPr>
+          <w:rFonts w:cstheme="minorHAnsi"/>
+        </w:rPr>
+        <w:t xml:space="preserve"> the heatmap itself and</w:t>
+      </w:r>
+      <w:r>
+        <w:rPr>
+          <w:rFonts w:cstheme="minorHAnsi"/>
+        </w:rPr>
+        <w:t xml:space="preserve"> a CSV file which is compatible with a Shiny app created by Zach Madaj. The two applications are compiled onto a singular webpage at:</w:t>
+      </w:r>
+      <w:r>
+        <w:t xml:space="preserve"> </w:t>
+      </w:r>
+      <w:r>
+        <w:rPr>
+          <w:rFonts w:cstheme="minorHAnsi"/>
+          <w:b/>
+          <w:bCs/>
+        </w:rPr>
+        <w:t>https://github.com/MXHend/Mouse-Brain-Heatmap-Website.</w:t>
+      </w:r>
+      <w:r>
+        <w:rPr>
+          <w:rFonts w:cstheme="minorHAnsi"/>
+        </w:rPr>
+        <w:t xml:space="preserve"> </w:t>
+      </w:r>
+    </w:p>
+    <w:p>
+      <w:pPr>
+        <w:spacing w:after="0"/>
+        <w:rPr>
+          <w:rFonts w:cstheme="minorHAnsi"/>
           <w:b/>
           <w:bCs/>
           <w:i/>
           <w:iCs/>
         </w:rPr>
-        <w:t xml:space="preserve">insert </w:t>
-      </w:r>
-      <w:proofErr w:type="spellStart"/>
-      <w:r>
-        <w:rPr>
+      </w:pPr>
+      <w:r>
+        <w:rPr>
+          <w:rFonts w:cstheme="minorHAnsi"/>
           <w:b/>
           <w:bCs/>
           <w:i/>
           <w:iCs/>
         </w:rPr>
-        <w:t>github</w:t>
-      </w:r>
-      <w:proofErr w:type="spellEnd"/>
-      <w:r>
-        <w:rPr>
+        <w:t>Preparation</w:t>
+      </w:r>
+      <w:r>
+        <w:rPr>
+          <w:rFonts w:cstheme="minorHAnsi"/>
           <w:b/>
           <w:bCs/>
           <w:i/>
           <w:iCs/>
         </w:rPr>
-        <w:t xml:space="preserve"> here</w:t>
-      </w:r>
-      <w:r>
-        <w:t>.</w:t>
-      </w:r>
-    </w:p>
-    <w:p>
-      <w:pPr>
-        <w:spacing w:after="0"/>
+        <w:t xml:space="preserve"> Using Nutil Files from the Quint </w:t>
+      </w:r>
+      <w:r>
         <w:rPr>
           <w:rFonts w:cstheme="minorHAnsi"/>
           <w:b/>
@@ -202,7 +410,8 @@
           <w:i/>
           <w:iCs/>
         </w:rPr>
-      </w:pPr>
+        <w:t>W</w:t>
+      </w:r>
       <w:r>
         <w:rPr>
           <w:rFonts w:cstheme="minorHAnsi"/>
@@ -211,7 +420,7 @@
           <w:i/>
           <w:iCs/>
         </w:rPr>
-        <w:t>Preparation</w:t>
+        <w:t>orkflow</w:t>
       </w:r>
     </w:p>
     <w:p>
@@ -303,38 +512,30 @@
         <w:rPr>
           <w:rFonts w:cstheme="minorHAnsi"/>
         </w:rPr>
-        <w:t xml:space="preserve"> the files </w:t>
-      </w:r>
-      <w:proofErr w:type="gramStart"/>
-      <w:r>
-        <w:rPr>
-          <w:rFonts w:cstheme="minorHAnsi"/>
-        </w:rPr>
-        <w:t>are located in</w:t>
-      </w:r>
-      <w:proofErr w:type="gramEnd"/>
-      <w:r>
-        <w:rPr>
-          <w:rFonts w:cstheme="minorHAnsi"/>
-        </w:rPr>
-        <w:t xml:space="preserve"> those two (or one) folders in your project folder. You may now open the websit</w:t>
-      </w:r>
-      <w:r>
-        <w:rPr>
-          <w:rFonts w:cstheme="minorHAnsi"/>
-        </w:rPr>
-        <w:t>e</w:t>
-      </w:r>
-      <w:r>
-        <w:rPr>
-          <w:rFonts w:cstheme="minorHAnsi"/>
-        </w:rPr>
-        <w:t xml:space="preserve">. </w:t>
-      </w:r>
-    </w:p>
-    <w:p>
-      <w:pPr>
-        <w:spacing w:after="0"/>
+        <w:t xml:space="preserve"> the files are located in those two (or one) folders in your project folder.</w:t>
+      </w:r>
+    </w:p>
+    <w:p>
+      <w:pPr>
+        <w:rPr>
+          <w:rFonts w:cstheme="minorHAnsi"/>
+        </w:rPr>
+      </w:pPr>
+      <w:r>
+        <w:rPr>
+          <w:rFonts w:cstheme="minorHAnsi"/>
+        </w:rPr>
+        <w:t>You may no</w:t>
+      </w:r>
+      <w:r>
+        <w:rPr>
+          <w:rFonts w:cstheme="minorHAnsi"/>
+        </w:rPr>
+        <w:t>w open the website.</w:t>
+      </w:r>
+    </w:p>
+    <w:p>
+      <w:pPr>
         <w:rPr>
           <w:rFonts w:cstheme="minorHAnsi"/>
           <w:b/>
@@ -351,9 +552,221 @@
           <w:i/>
           <w:iCs/>
         </w:rPr>
-        <w:t>Using N2U</w:t>
-      </w:r>
-      <w:r>
+        <w:t>Preparation Using Outside Data</w:t>
+      </w:r>
+    </w:p>
+    <w:p>
+      <w:pPr>
+        <w:rPr>
+          <w:rFonts w:cstheme="minorHAnsi"/>
+        </w:rPr>
+      </w:pPr>
+      <w:r>
+        <w:rPr>
+          <w:rFonts w:cstheme="minorHAnsi"/>
+        </w:rPr>
+        <w:t>First, create an</w:t>
+      </w:r>
+      <w:r>
+        <w:rPr>
+          <w:rFonts w:cstheme="minorHAnsi"/>
+        </w:rPr>
+        <w:t xml:space="preserve"> </w:t>
+      </w:r>
+      <w:r>
+        <w:rPr>
+          <w:rFonts w:cstheme="minorHAnsi"/>
+        </w:rPr>
+        <w:t>excel spreadsheet file</w:t>
+      </w:r>
+      <w:r>
+        <w:rPr>
+          <w:rFonts w:cstheme="minorHAnsi"/>
+        </w:rPr>
+        <w:t xml:space="preserve"> with the following columns:</w:t>
+      </w:r>
+    </w:p>
+    <w:p>
+      <w:pPr>
+        <w:pStyle w:val="ListParagraph"/>
+        <w:numPr>
+          <w:ilvl w:val="0"/>
+          <w:numId w:val="8"/>
+        </w:numPr>
+        <w:rPr>
+          <w:rFonts w:cstheme="minorHAnsi"/>
+        </w:rPr>
+      </w:pPr>
+      <w:r>
+        <w:rPr>
+          <w:rFonts w:cstheme="minorHAnsi"/>
+        </w:rPr>
+        <w:t xml:space="preserve">The first column should be labeled </w:t>
+      </w:r>
+      <w:r>
+        <w:rPr>
+          <w:rFonts w:cstheme="minorHAnsi"/>
+        </w:rPr>
+        <w:t>‘</w:t>
+      </w:r>
+      <w:r>
+        <w:rPr>
+          <w:rFonts w:cstheme="minorHAnsi"/>
+          <w:b/>
+          <w:bCs/>
+        </w:rPr>
+        <w:t>region</w:t>
+      </w:r>
+      <w:r>
+        <w:rPr>
+          <w:rFonts w:cstheme="minorHAnsi"/>
+        </w:rPr>
+        <w:t xml:space="preserve">’ </w:t>
+      </w:r>
+      <w:r>
+        <w:rPr>
+          <w:rFonts w:cstheme="minorHAnsi"/>
+        </w:rPr>
+        <w:t>and should contain</w:t>
+      </w:r>
+      <w:r>
+        <w:rPr>
+          <w:rFonts w:cstheme="minorHAnsi"/>
+        </w:rPr>
+        <w:t xml:space="preserve"> Alan Brain Atlas region abbreviations such as </w:t>
+      </w:r>
+      <w:r>
+        <w:rPr>
+          <w:rFonts w:cstheme="minorHAnsi"/>
+        </w:rPr>
+        <w:t xml:space="preserve">ACA for </w:t>
+      </w:r>
+      <w:r>
+        <w:rPr>
+          <w:rFonts w:cstheme="minorHAnsi"/>
+        </w:rPr>
+        <w:t>anterior cingulate area. These can be as specific or as broad as you would like</w:t>
+      </w:r>
+    </w:p>
+    <w:p>
+      <w:pPr>
+        <w:pStyle w:val="ListParagraph"/>
+        <w:numPr>
+          <w:ilvl w:val="0"/>
+          <w:numId w:val="8"/>
+        </w:numPr>
+        <w:rPr>
+          <w:rFonts w:cstheme="minorHAnsi"/>
+        </w:rPr>
+      </w:pPr>
+      <w:r>
+        <w:rPr>
+          <w:rFonts w:cstheme="minorHAnsi"/>
+        </w:rPr>
+        <w:t>The second column should be labeled ‘</w:t>
+      </w:r>
+      <w:r>
+        <w:rPr>
+          <w:rFonts w:cstheme="minorHAnsi"/>
+          <w:b/>
+          <w:bCs/>
+        </w:rPr>
+        <w:t>side</w:t>
+      </w:r>
+      <w:r>
+        <w:rPr>
+          <w:rFonts w:cstheme="minorHAnsi"/>
+        </w:rPr>
+        <w:t>’ and should contain either ‘left’ or ‘right’ based on what side the data is from.</w:t>
+      </w:r>
+    </w:p>
+    <w:p>
+      <w:pPr>
+        <w:pStyle w:val="ListParagraph"/>
+        <w:numPr>
+          <w:ilvl w:val="0"/>
+          <w:numId w:val="8"/>
+        </w:numPr>
+        <w:rPr>
+          <w:rFonts w:cstheme="minorHAnsi"/>
+        </w:rPr>
+      </w:pPr>
+      <w:r>
+        <w:rPr>
+          <w:rFonts w:cstheme="minorHAnsi"/>
+        </w:rPr>
+        <w:t xml:space="preserve">The </w:t>
+      </w:r>
+      <w:r>
+        <w:rPr>
+          <w:rFonts w:cstheme="minorHAnsi"/>
+        </w:rPr>
+        <w:t>rest of the columns will have names that you decide upon</w:t>
+      </w:r>
+      <w:r>
+        <w:rPr>
+          <w:rFonts w:cstheme="minorHAnsi"/>
+        </w:rPr>
+        <w:t xml:space="preserve">. Each of these columns will contain your numeric data. The column names should be </w:t>
+      </w:r>
+      <w:r>
+        <w:rPr>
+          <w:rFonts w:cstheme="minorHAnsi"/>
+          <w:b/>
+          <w:bCs/>
+        </w:rPr>
+        <w:t xml:space="preserve">unique </w:t>
+      </w:r>
+      <w:r>
+        <w:rPr>
+          <w:rFonts w:cstheme="minorHAnsi"/>
+        </w:rPr>
+        <w:t>from one another and should be enough for you to remember what type of data is contained in them.</w:t>
+      </w:r>
+    </w:p>
+    <w:p>
+      <w:pPr>
+        <w:rPr>
+          <w:rFonts w:cstheme="minorHAnsi"/>
+        </w:rPr>
+      </w:pPr>
+      <w:r>
+        <w:rPr>
+          <w:rFonts w:cstheme="minorHAnsi"/>
+        </w:rPr>
+        <w:t xml:space="preserve">Save this file as a </w:t>
+      </w:r>
+      <w:r>
+        <w:rPr>
+          <w:rFonts w:cstheme="minorHAnsi"/>
+          <w:b/>
+          <w:bCs/>
+        </w:rPr>
+        <w:t>CSV</w:t>
+      </w:r>
+      <w:r>
+        <w:rPr>
+          <w:rFonts w:cstheme="minorHAnsi"/>
+        </w:rPr>
+        <w:t>.</w:t>
+      </w:r>
+    </w:p>
+    <w:p>
+      <w:pPr>
+        <w:rPr>
+          <w:rFonts w:cstheme="minorHAnsi"/>
+        </w:rPr>
+      </w:pPr>
+      <w:r>
+        <w:rPr>
+          <w:rFonts w:cstheme="minorHAnsi"/>
+        </w:rPr>
+        <w:t>You may now open the website.</w:t>
+      </w:r>
+    </w:p>
+    <w:p>
+      <w:pPr>
+        <w:spacing w:after="0"/>
         <w:rPr>
           <w:rFonts w:cstheme="minorHAnsi"/>
           <w:b/>
@@ -361,6 +774,25 @@
           <w:i/>
           <w:iCs/>
         </w:rPr>
+      </w:pPr>
+      <w:r>
+        <w:rPr>
+          <w:rFonts w:cstheme="minorHAnsi"/>
+          <w:b/>
+          <w:bCs/>
+          <w:i/>
+          <w:iCs/>
+        </w:rPr>
+        <w:t>Using N2U</w:t>
+      </w:r>
+      <w:r>
+        <w:rPr>
+          <w:rFonts w:cstheme="minorHAnsi"/>
+          <w:b/>
+          <w:bCs/>
+          <w:i/>
+          <w:iCs/>
+        </w:rPr>
         <w:t xml:space="preserve"> for the first time:</w:t>
       </w:r>
     </w:p>
@@ -379,59 +811,7 @@
         <w:rPr>
           <w:rFonts w:cstheme="minorHAnsi"/>
         </w:rPr>
-        <w:t>Begin by hitting the browse button labeled for the</w:t>
-      </w:r>
-      <w:r>
-        <w:rPr>
-          <w:rFonts w:cstheme="minorHAnsi"/>
-          <w:b/>
-          <w:bCs/>
-        </w:rPr>
-        <w:t xml:space="preserve"> </w:t>
-      </w:r>
-      <w:r>
-        <w:rPr>
-          <w:rFonts w:cstheme="minorHAnsi"/>
-          <w:b/>
-          <w:bCs/>
-        </w:rPr>
-        <w:t>‘</w:t>
-      </w:r>
-      <w:r>
-        <w:rPr>
-          <w:rFonts w:cstheme="minorHAnsi"/>
-          <w:b/>
-          <w:bCs/>
-        </w:rPr>
-        <w:t>left side</w:t>
-      </w:r>
-      <w:r>
-        <w:rPr>
-          <w:rFonts w:cstheme="minorHAnsi"/>
-          <w:b/>
-          <w:bCs/>
-        </w:rPr>
-        <w:t>’</w:t>
-      </w:r>
-      <w:r>
-        <w:rPr>
-          <w:rFonts w:cstheme="minorHAnsi"/>
-        </w:rPr>
-        <w:t xml:space="preserve"> and select all files in the ‘left’ </w:t>
-      </w:r>
-      <w:proofErr w:type="gramStart"/>
-      <w:r>
-        <w:rPr>
-          <w:rFonts w:cstheme="minorHAnsi"/>
-        </w:rPr>
-        <w:t>folder</w:t>
-      </w:r>
-      <w:proofErr w:type="gramEnd"/>
-      <w:r>
-        <w:rPr>
-          <w:rFonts w:cstheme="minorHAnsi"/>
-        </w:rPr>
-        <w:t xml:space="preserve"> </w:t>
+        <w:t>Before running anything you should select the tab corresponding to what type of input you have</w:t>
       </w:r>
     </w:p>
     <w:p>
@@ -443,22 +823,78 @@
         </w:numPr>
         <w:rPr>
           <w:rFonts w:cstheme="minorHAnsi"/>
-        </w:rPr>
-      </w:pPr>
-      <w:r>
-        <w:rPr>
-          <w:rFonts w:cstheme="minorHAnsi"/>
-        </w:rPr>
-        <w:t xml:space="preserve">If you have a ‘data’ folder, select all files in that folder </w:t>
-      </w:r>
-      <w:proofErr w:type="gramStart"/>
-      <w:r>
-        <w:rPr>
-          <w:rFonts w:cstheme="minorHAnsi"/>
-        </w:rPr>
-        <w:t>instead</w:t>
-      </w:r>
-      <w:proofErr w:type="gramEnd"/>
+          <w:b/>
+          <w:bCs/>
+        </w:rPr>
+      </w:pPr>
+      <w:r>
+        <w:rPr>
+          <w:rFonts w:cstheme="minorHAnsi"/>
+        </w:rPr>
+        <w:t xml:space="preserve">If you have the </w:t>
+      </w:r>
+      <w:r>
+        <w:rPr>
+          <w:rFonts w:cstheme="minorHAnsi"/>
+          <w:b/>
+          <w:bCs/>
+        </w:rPr>
+        <w:t>Nutil files</w:t>
+      </w:r>
+      <w:r>
+        <w:rPr>
+          <w:rFonts w:cstheme="minorHAnsi"/>
+        </w:rPr>
+        <w:t xml:space="preserve">, select the </w:t>
+      </w:r>
+      <w:r>
+        <w:rPr>
+          <w:rFonts w:cstheme="minorHAnsi"/>
+          <w:b/>
+          <w:bCs/>
+        </w:rPr>
+        <w:t>‘Nutil Data’ tab</w:t>
+      </w:r>
+    </w:p>
+    <w:p>
+      <w:pPr>
+        <w:pStyle w:val="ListParagraph"/>
+        <w:numPr>
+          <w:ilvl w:val="1"/>
+          <w:numId w:val="3"/>
+        </w:numPr>
+        <w:rPr>
+          <w:rFonts w:cstheme="minorHAnsi"/>
+        </w:rPr>
+      </w:pPr>
+      <w:r>
+        <w:rPr>
+          <w:rFonts w:cstheme="minorHAnsi"/>
+        </w:rPr>
+        <w:t xml:space="preserve">If you have the </w:t>
+      </w:r>
+      <w:r>
+        <w:rPr>
+          <w:rFonts w:cstheme="minorHAnsi"/>
+          <w:b/>
+          <w:bCs/>
+        </w:rPr>
+        <w:t>CSV</w:t>
+      </w:r>
+      <w:r>
+        <w:rPr>
+          <w:rFonts w:cstheme="minorHAnsi"/>
+        </w:rPr>
+        <w:t xml:space="preserve"> you created, select the </w:t>
+      </w:r>
+      <w:r>
+        <w:rPr>
+          <w:rFonts w:cstheme="minorHAnsi"/>
+          <w:b/>
+          <w:bCs/>
+        </w:rPr>
+        <w:t>‘Non Nutil Data' tab</w:t>
+      </w:r>
     </w:p>
     <w:p>
       <w:pPr>
@@ -469,22 +905,199 @@
         </w:numPr>
         <w:rPr>
           <w:rFonts w:cstheme="minorHAnsi"/>
-        </w:rPr>
-      </w:pPr>
-      <w:r>
-        <w:rPr>
-          <w:rFonts w:cstheme="minorHAnsi"/>
-        </w:rPr>
-        <w:t xml:space="preserve">Hit the ‘open’ button to start loading the </w:t>
-      </w:r>
-      <w:proofErr w:type="gramStart"/>
-      <w:r>
-        <w:rPr>
-          <w:rFonts w:cstheme="minorHAnsi"/>
-        </w:rPr>
-        <w:t>data</w:t>
-      </w:r>
-      <w:proofErr w:type="gramEnd"/>
+          <w:b/>
+          <w:bCs/>
+        </w:rPr>
+      </w:pPr>
+      <w:r>
+        <w:rPr>
+          <w:rFonts w:cstheme="minorHAnsi"/>
+          <w:b/>
+          <w:bCs/>
+        </w:rPr>
+        <w:t>If you have Nutil Files</w:t>
+      </w:r>
+      <w:r>
+        <w:rPr>
+          <w:rFonts w:cstheme="minorHAnsi"/>
+          <w:b/>
+          <w:bCs/>
+        </w:rPr>
+        <w:t>:</w:t>
+      </w:r>
+    </w:p>
+    <w:p>
+      <w:pPr>
+        <w:pStyle w:val="ListParagraph"/>
+        <w:numPr>
+          <w:ilvl w:val="1"/>
+          <w:numId w:val="3"/>
+        </w:numPr>
+        <w:rPr>
+          <w:rFonts w:cstheme="minorHAnsi"/>
+        </w:rPr>
+      </w:pPr>
+      <w:r>
+        <w:rPr>
+          <w:rFonts w:cstheme="minorHAnsi"/>
+        </w:rPr>
+        <w:t>Begin</w:t>
+      </w:r>
+      <w:r>
+        <w:rPr>
+          <w:rFonts w:cstheme="minorHAnsi"/>
+        </w:rPr>
+        <w:t xml:space="preserve"> by hitting the browse button labeled for the</w:t>
+      </w:r>
+      <w:r>
+        <w:rPr>
+          <w:rFonts w:cstheme="minorHAnsi"/>
+          <w:b/>
+          <w:bCs/>
+        </w:rPr>
+        <w:t xml:space="preserve"> </w:t>
+      </w:r>
+      <w:r>
+        <w:rPr>
+          <w:rFonts w:cstheme="minorHAnsi"/>
+          <w:b/>
+          <w:bCs/>
+        </w:rPr>
+        <w:t>‘</w:t>
+      </w:r>
+      <w:r>
+        <w:rPr>
+          <w:rFonts w:cstheme="minorHAnsi"/>
+          <w:b/>
+          <w:bCs/>
+        </w:rPr>
+        <w:t>left side</w:t>
+      </w:r>
+      <w:r>
+        <w:rPr>
+          <w:rFonts w:cstheme="minorHAnsi"/>
+          <w:b/>
+          <w:bCs/>
+        </w:rPr>
+        <w:t>’</w:t>
+      </w:r>
+      <w:r>
+        <w:rPr>
+          <w:rFonts w:cstheme="minorHAnsi"/>
+        </w:rPr>
+        <w:t xml:space="preserve"> and select all files in the ‘left’ folder </w:t>
+      </w:r>
+    </w:p>
+    <w:p>
+      <w:pPr>
+        <w:pStyle w:val="ListParagraph"/>
+        <w:numPr>
+          <w:ilvl w:val="2"/>
+          <w:numId w:val="3"/>
+        </w:numPr>
+        <w:rPr>
+          <w:rFonts w:cstheme="minorHAnsi"/>
+        </w:rPr>
+      </w:pPr>
+      <w:r>
+        <w:rPr>
+          <w:rFonts w:cstheme="minorHAnsi"/>
+        </w:rPr>
+        <w:t>If you have a ‘data’ folder, select all files in that folder instead</w:t>
+      </w:r>
+    </w:p>
+    <w:p>
+      <w:pPr>
+        <w:pStyle w:val="ListParagraph"/>
+        <w:numPr>
+          <w:ilvl w:val="1"/>
+          <w:numId w:val="3"/>
+        </w:numPr>
+        <w:rPr>
+          <w:rFonts w:cstheme="minorHAnsi"/>
+        </w:rPr>
+      </w:pPr>
+      <w:r>
+        <w:rPr>
+          <w:rFonts w:cstheme="minorHAnsi"/>
+        </w:rPr>
+        <w:lastRenderedPageBreak/>
+        <w:t>Hit the ‘open’ button to start loading the data</w:t>
+      </w:r>
+    </w:p>
+    <w:p>
+      <w:pPr>
+        <w:pStyle w:val="ListParagraph"/>
+        <w:numPr>
+          <w:ilvl w:val="1"/>
+          <w:numId w:val="3"/>
+        </w:numPr>
+        <w:rPr>
+          <w:rFonts w:cstheme="minorHAnsi"/>
+        </w:rPr>
+      </w:pPr>
+      <w:r>
+        <w:rPr>
+          <w:rFonts w:cstheme="minorHAnsi"/>
+        </w:rPr>
+        <w:t xml:space="preserve">While that is loading you can hit the browse button labeled for the </w:t>
+      </w:r>
+      <w:r>
+        <w:rPr>
+          <w:rFonts w:cstheme="minorHAnsi"/>
+          <w:b/>
+          <w:bCs/>
+        </w:rPr>
+        <w:t>‘</w:t>
+      </w:r>
+      <w:r>
+        <w:rPr>
+          <w:rFonts w:cstheme="minorHAnsi"/>
+          <w:b/>
+          <w:bCs/>
+        </w:rPr>
+        <w:t>right side</w:t>
+      </w:r>
+      <w:r>
+        <w:rPr>
+          <w:rFonts w:cstheme="minorHAnsi"/>
+          <w:b/>
+          <w:bCs/>
+        </w:rPr>
+        <w:t>’</w:t>
+      </w:r>
+      <w:r>
+        <w:rPr>
+          <w:rFonts w:cstheme="minorHAnsi"/>
+          <w:b/>
+          <w:bCs/>
+        </w:rPr>
+        <w:t xml:space="preserve"> </w:t>
+      </w:r>
+      <w:r>
+        <w:rPr>
+          <w:rFonts w:cstheme="minorHAnsi"/>
+        </w:rPr>
+        <w:t>and select the files in the ‘right’ folder and hit the ‘open’ button to begin loading that data as well</w:t>
+      </w:r>
+    </w:p>
+    <w:p>
+      <w:pPr>
+        <w:pStyle w:val="ListParagraph"/>
+        <w:numPr>
+          <w:ilvl w:val="1"/>
+          <w:numId w:val="3"/>
+        </w:numPr>
+        <w:rPr>
+          <w:rFonts w:cstheme="minorHAnsi"/>
+        </w:rPr>
+      </w:pPr>
+      <w:r>
+        <w:rPr>
+          <w:rFonts w:cstheme="minorHAnsi"/>
+        </w:rPr>
+        <w:t>Wait until there is a message on the right side of the app that says the last side you loaded is done</w:t>
+      </w:r>
     </w:p>
     <w:p>
       <w:pPr>
@@ -495,51 +1108,35 @@
         </w:numPr>
         <w:rPr>
           <w:rFonts w:cstheme="minorHAnsi"/>
-        </w:rPr>
-      </w:pPr>
-      <w:r>
-        <w:rPr>
-          <w:rFonts w:cstheme="minorHAnsi"/>
-        </w:rPr>
-        <w:t xml:space="preserve">While that is loading you can hit the browse button labeled for the </w:t>
-      </w:r>
-      <w:r>
-        <w:rPr>
-          <w:rFonts w:cstheme="minorHAnsi"/>
-          <w:b/>
-          <w:bCs/>
-        </w:rPr>
-        <w:t>‘</w:t>
-      </w:r>
-      <w:r>
-        <w:rPr>
-          <w:rFonts w:cstheme="minorHAnsi"/>
-          <w:b/>
-          <w:bCs/>
-        </w:rPr>
-        <w:t>right side</w:t>
-      </w:r>
-      <w:r>
-        <w:rPr>
-          <w:rFonts w:cstheme="minorHAnsi"/>
-          <w:b/>
-          <w:bCs/>
-        </w:rPr>
-        <w:t>’</w:t>
-      </w:r>
-      <w:r>
-        <w:rPr>
-          <w:rFonts w:cstheme="minorHAnsi"/>
-          <w:b/>
-          <w:bCs/>
-        </w:rPr>
-        <w:t xml:space="preserve"> </w:t>
-      </w:r>
-      <w:r>
-        <w:rPr>
-          <w:rFonts w:cstheme="minorHAnsi"/>
-        </w:rPr>
-        <w:t>and select the files in the ‘right’ folder and hit the ‘open’ button to begin loading that data as well</w:t>
+          <w:b/>
+          <w:bCs/>
+        </w:rPr>
+      </w:pPr>
+      <w:r>
+        <w:rPr>
+          <w:rFonts w:cstheme="minorHAnsi"/>
+          <w:b/>
+          <w:bCs/>
+        </w:rPr>
+        <w:t>If you have the CSV:</w:t>
+      </w:r>
+    </w:p>
+    <w:p>
+      <w:pPr>
+        <w:pStyle w:val="ListParagraph"/>
+        <w:numPr>
+          <w:ilvl w:val="1"/>
+          <w:numId w:val="3"/>
+        </w:numPr>
+        <w:rPr>
+          <w:rFonts w:cstheme="minorHAnsi"/>
+        </w:rPr>
+      </w:pPr>
+      <w:r>
+        <w:rPr>
+          <w:rFonts w:cstheme="minorHAnsi"/>
+        </w:rPr>
+        <w:t>Hit the browse button, find your file, select it, and then hit open</w:t>
       </w:r>
     </w:p>
     <w:p>
@@ -557,16 +1154,22 @@
         <w:rPr>
           <w:rFonts w:cstheme="minorHAnsi"/>
         </w:rPr>
-        <w:t xml:space="preserve">Wait until there is a message on the right side of the app that says the last side you loaded is </w:t>
-      </w:r>
-      <w:proofErr w:type="gramStart"/>
-      <w:r>
-        <w:rPr>
-          <w:rFonts w:cstheme="minorHAnsi"/>
-        </w:rPr>
-        <w:t>done</w:t>
-      </w:r>
-      <w:proofErr w:type="gramEnd"/>
+        <w:t>Double check that the above step has appeared and then click the button labeled ‘</w:t>
+      </w:r>
+      <w:r>
+        <w:rPr>
+          <w:rFonts w:cstheme="minorHAnsi"/>
+          <w:b/>
+          <w:bCs/>
+        </w:rPr>
+        <w:t>click this when all files are done loading</w:t>
+      </w:r>
+      <w:r>
+        <w:rPr>
+          <w:rFonts w:cstheme="minorHAnsi"/>
+        </w:rPr>
+        <w:t>’</w:t>
+      </w:r>
     </w:p>
     <w:p>
       <w:pPr>
@@ -583,31 +1186,7 @@
         <w:rPr>
           <w:rFonts w:cstheme="minorHAnsi"/>
         </w:rPr>
-        <w:t>Double check that the above step has appeared and then click the button labeled ‘</w:t>
-      </w:r>
-      <w:r>
-        <w:rPr>
-          <w:rFonts w:cstheme="minorHAnsi"/>
-          <w:b/>
-          <w:bCs/>
-        </w:rPr>
-        <w:t xml:space="preserve">click this when all files are done </w:t>
-      </w:r>
-      <w:proofErr w:type="gramStart"/>
-      <w:r>
-        <w:rPr>
-          <w:rFonts w:cstheme="minorHAnsi"/>
-          <w:b/>
-          <w:bCs/>
-        </w:rPr>
-        <w:t>loading</w:t>
-      </w:r>
-      <w:proofErr w:type="gramEnd"/>
-      <w:r>
-        <w:rPr>
-          <w:rFonts w:cstheme="minorHAnsi"/>
-        </w:rPr>
-        <w:t>’</w:t>
+        <w:t>Wait until the message on the right side changes and mentions the ‘blank annotation’ and the ‘checkpoint’ are done</w:t>
       </w:r>
     </w:p>
     <w:p>
@@ -625,21 +1204,35 @@
         <w:rPr>
           <w:rFonts w:cstheme="minorHAnsi"/>
         </w:rPr>
-        <w:t xml:space="preserve">Wait until the message on the </w:t>
-      </w:r>
-      <w:proofErr w:type="gramStart"/>
-      <w:r>
-        <w:rPr>
-          <w:rFonts w:cstheme="minorHAnsi"/>
-        </w:rPr>
-        <w:t>right side</w:t>
-      </w:r>
-      <w:proofErr w:type="gramEnd"/>
-      <w:r>
-        <w:rPr>
-          <w:rFonts w:cstheme="minorHAnsi"/>
-        </w:rPr>
-        <w:t xml:space="preserve"> changes and mentions the ‘blank annotation’ and the ‘checkpoint’ are done</w:t>
+        <w:t>Press the button labeled</w:t>
+      </w:r>
+      <w:r>
+        <w:rPr>
+          <w:rFonts w:cstheme="minorHAnsi"/>
+        </w:rPr>
+        <w:t xml:space="preserve"> ‘</w:t>
+      </w:r>
+      <w:r>
+        <w:rPr>
+          <w:rFonts w:cstheme="minorHAnsi"/>
+          <w:b/>
+          <w:bCs/>
+        </w:rPr>
+        <w:t>Download Checkpoint</w:t>
+      </w:r>
+      <w:r>
+        <w:rPr>
+          <w:rFonts w:cstheme="minorHAnsi"/>
+          <w:b/>
+          <w:bCs/>
+        </w:rPr>
+        <w:t xml:space="preserve"> 1</w:t>
+      </w:r>
+      <w:r>
+        <w:rPr>
+          <w:rFonts w:cstheme="minorHAnsi"/>
+        </w:rPr>
+        <w:t>’ and save it within your project folder – This will be used the next time you load the data</w:t>
       </w:r>
     </w:p>
     <w:p>
@@ -657,44 +1250,22 @@
         <w:rPr>
           <w:rFonts w:cstheme="minorHAnsi"/>
         </w:rPr>
-        <w:t>Press the button labeled</w:t>
-      </w:r>
-      <w:r>
-        <w:rPr>
-          <w:rFonts w:cstheme="minorHAnsi"/>
-        </w:rPr>
-        <w:t xml:space="preserve"> ‘</w:t>
-      </w:r>
-      <w:r>
-        <w:rPr>
-          <w:rFonts w:cstheme="minorHAnsi"/>
-          <w:b/>
-          <w:bCs/>
-        </w:rPr>
-        <w:t>Download Checkpoint</w:t>
-      </w:r>
-      <w:r>
-        <w:rPr>
-          <w:rFonts w:cstheme="minorHAnsi"/>
-          <w:b/>
-          <w:bCs/>
-        </w:rPr>
-        <w:t xml:space="preserve"> 1</w:t>
-      </w:r>
-      <w:r>
-        <w:rPr>
-          <w:rFonts w:cstheme="minorHAnsi"/>
-        </w:rPr>
-        <w:t xml:space="preserve">’ and save it within your project folder – This will be used the next time you load the </w:t>
-      </w:r>
-      <w:proofErr w:type="gramStart"/>
-      <w:r>
-        <w:rPr>
-          <w:rFonts w:cstheme="minorHAnsi"/>
-        </w:rPr>
-        <w:t>data</w:t>
-      </w:r>
-      <w:proofErr w:type="gramEnd"/>
+        <w:t>Press the button labeled ‘</w:t>
+      </w:r>
+      <w:r>
+        <w:rPr>
+          <w:rFonts w:cstheme="minorHAnsi"/>
+          <w:b/>
+          <w:bCs/>
+        </w:rPr>
+        <w:t>Download blank annotation file</w:t>
+      </w:r>
+      <w:r>
+        <w:rPr>
+          <w:rFonts w:cstheme="minorHAnsi"/>
+        </w:rPr>
+        <w:t>’ and save it within your project folder</w:t>
+      </w:r>
     </w:p>
     <w:p>
       <w:pPr>
@@ -711,30 +1282,8 @@
         <w:rPr>
           <w:rFonts w:cstheme="minorHAnsi"/>
         </w:rPr>
-        <w:t>Press the button labeled ‘</w:t>
-      </w:r>
-      <w:r>
-        <w:rPr>
-          <w:rFonts w:cstheme="minorHAnsi"/>
-          <w:b/>
-          <w:bCs/>
-        </w:rPr>
-        <w:t>Download blank annotation file</w:t>
-      </w:r>
-      <w:r>
-        <w:rPr>
-          <w:rFonts w:cstheme="minorHAnsi"/>
-        </w:rPr>
-        <w:t xml:space="preserve">’ and save it within your project </w:t>
-      </w:r>
-      <w:proofErr w:type="gramStart"/>
-      <w:r>
-        <w:rPr>
-          <w:rFonts w:cstheme="minorHAnsi"/>
-        </w:rPr>
-        <w:t>folder</w:t>
-      </w:r>
-      <w:proofErr w:type="gramEnd"/>
+        <w:t>Open your file explorer and navigate to your project folder</w:t>
+      </w:r>
     </w:p>
     <w:p>
       <w:pPr>
@@ -751,16 +1300,248 @@
         <w:rPr>
           <w:rFonts w:cstheme="minorHAnsi"/>
         </w:rPr>
-        <w:t xml:space="preserve">Open your file explorer and navigate to your project </w:t>
-      </w:r>
-      <w:proofErr w:type="gramStart"/>
-      <w:r>
-        <w:rPr>
-          <w:rFonts w:cstheme="minorHAnsi"/>
-        </w:rPr>
-        <w:t>folder</w:t>
-      </w:r>
-      <w:proofErr w:type="gramEnd"/>
+        <w:t xml:space="preserve"> Open the </w:t>
+      </w:r>
+      <w:r>
+        <w:rPr>
+          <w:rFonts w:cstheme="minorHAnsi"/>
+          <w:b/>
+          <w:bCs/>
+        </w:rPr>
+        <w:t>annotation</w:t>
+      </w:r>
+      <w:r>
+        <w:rPr>
+          <w:rFonts w:cstheme="minorHAnsi"/>
+        </w:rPr>
+        <w:t xml:space="preserve"> file you just downloaded and </w:t>
+      </w:r>
+      <w:r>
+        <w:rPr>
+          <w:rFonts w:cstheme="minorHAnsi"/>
+          <w:b/>
+          <w:bCs/>
+        </w:rPr>
+        <w:t>fill</w:t>
+      </w:r>
+      <w:r>
+        <w:rPr>
+          <w:rFonts w:cstheme="minorHAnsi"/>
+        </w:rPr>
+        <w:t xml:space="preserve"> </w:t>
+      </w:r>
+      <w:r>
+        <w:rPr>
+          <w:rFonts w:cstheme="minorHAnsi"/>
+          <w:b/>
+          <w:bCs/>
+        </w:rPr>
+        <w:t>out</w:t>
+      </w:r>
+      <w:r>
+        <w:rPr>
+          <w:rFonts w:cstheme="minorHAnsi"/>
+        </w:rPr>
+        <w:t xml:space="preserve"> all columns labeled with a NA</w:t>
+      </w:r>
+      <w:r>
+        <w:rPr>
+          <w:rFonts w:cstheme="minorHAnsi"/>
+        </w:rPr>
+        <w:t xml:space="preserve"> (if you don’t have a column, then you may leave it NA)</w:t>
+      </w:r>
+    </w:p>
+    <w:p>
+      <w:pPr>
+        <w:pStyle w:val="ListParagraph"/>
+        <w:numPr>
+          <w:ilvl w:val="1"/>
+          <w:numId w:val="3"/>
+        </w:numPr>
+        <w:rPr>
+          <w:rFonts w:cstheme="minorHAnsi"/>
+        </w:rPr>
+      </w:pPr>
+      <w:r>
+        <w:rPr>
+          <w:rFonts w:cstheme="minorHAnsi"/>
+        </w:rPr>
+        <w:t>Mouse – Mouse name</w:t>
+      </w:r>
+    </w:p>
+    <w:p>
+      <w:pPr>
+        <w:pStyle w:val="ListParagraph"/>
+        <w:numPr>
+          <w:ilvl w:val="1"/>
+          <w:numId w:val="3"/>
+        </w:numPr>
+        <w:rPr>
+          <w:rFonts w:cstheme="minorHAnsi"/>
+        </w:rPr>
+      </w:pPr>
+      <w:r>
+        <w:rPr>
+          <w:rFonts w:cstheme="minorHAnsi"/>
+        </w:rPr>
+        <w:t>Sex – Mouse sex</w:t>
+      </w:r>
+    </w:p>
+    <w:p>
+      <w:pPr>
+        <w:pStyle w:val="ListParagraph"/>
+        <w:numPr>
+          <w:ilvl w:val="1"/>
+          <w:numId w:val="3"/>
+        </w:numPr>
+        <w:rPr>
+          <w:rFonts w:cstheme="minorHAnsi"/>
+        </w:rPr>
+      </w:pPr>
+      <w:r>
+        <w:rPr>
+          <w:rFonts w:cstheme="minorHAnsi"/>
+        </w:rPr>
+        <w:t>Treatment – Mouse treatment type</w:t>
+      </w:r>
+    </w:p>
+    <w:p>
+      <w:pPr>
+        <w:pStyle w:val="ListParagraph"/>
+        <w:numPr>
+          <w:ilvl w:val="1"/>
+          <w:numId w:val="3"/>
+        </w:numPr>
+        <w:rPr>
+          <w:rFonts w:cstheme="minorHAnsi"/>
+        </w:rPr>
+      </w:pPr>
+      <w:r>
+        <w:rPr>
+          <w:rFonts w:cstheme="minorHAnsi"/>
+        </w:rPr>
+        <w:t>MPI – Months post injection</w:t>
+      </w:r>
+    </w:p>
+    <w:p>
+      <w:pPr>
+        <w:pStyle w:val="ListParagraph"/>
+        <w:numPr>
+          <w:ilvl w:val="1"/>
+          <w:numId w:val="3"/>
+        </w:numPr>
+        <w:rPr>
+          <w:rFonts w:cstheme="minorHAnsi"/>
+        </w:rPr>
+      </w:pPr>
+      <w:r>
+        <w:rPr>
+          <w:rFonts w:cstheme="minorHAnsi"/>
+        </w:rPr>
+        <w:t xml:space="preserve">Genotype – Mouse genotype </w:t>
+      </w:r>
+    </w:p>
+    <w:p>
+      <w:pPr>
+        <w:pStyle w:val="ListParagraph"/>
+        <w:numPr>
+          <w:ilvl w:val="1"/>
+          <w:numId w:val="3"/>
+        </w:numPr>
+        <w:rPr>
+          <w:rFonts w:cstheme="minorHAnsi"/>
+        </w:rPr>
+      </w:pPr>
+      <w:r>
+        <w:rPr>
+          <w:rFonts w:cstheme="minorHAnsi"/>
+        </w:rPr>
+        <w:t>Marker – What you are comparing in the mice such as pSyn vs NeuN</w:t>
+      </w:r>
+    </w:p>
+    <w:p>
+      <w:pPr>
+        <w:pStyle w:val="ListParagraph"/>
+        <w:numPr>
+          <w:ilvl w:val="1"/>
+          <w:numId w:val="3"/>
+        </w:numPr>
+        <w:rPr>
+          <w:rFonts w:cstheme="minorHAnsi"/>
+        </w:rPr>
+      </w:pPr>
+      <w:r>
+        <w:rPr>
+          <w:rFonts w:cstheme="minorHAnsi"/>
+        </w:rPr>
+        <w:t>Batch</w:t>
+      </w:r>
+      <w:r>
+        <w:rPr>
+          <w:rFonts w:cstheme="minorHAnsi"/>
+        </w:rPr>
+        <w:t xml:space="preserve"> –</w:t>
+      </w:r>
+      <w:r>
+        <w:rPr>
+          <w:rFonts w:cstheme="minorHAnsi"/>
+        </w:rPr>
+        <w:t xml:space="preserve"> This is what you can use if you would like Batch correction in the MBH app</w:t>
+      </w:r>
+    </w:p>
+    <w:p>
+      <w:pPr>
+        <w:pStyle w:val="ListParagraph"/>
+        <w:numPr>
+          <w:ilvl w:val="1"/>
+          <w:numId w:val="3"/>
+        </w:numPr>
+        <w:rPr>
+          <w:rFonts w:cstheme="minorHAnsi"/>
+        </w:rPr>
+      </w:pPr>
+      <w:r>
+        <w:rPr>
+          <w:rFonts w:cstheme="minorHAnsi"/>
+        </w:rPr>
+        <w:t>Include – Use this column when doing QC to remove mice from the data easily</w:t>
+      </w:r>
+    </w:p>
+    <w:p>
+      <w:pPr>
+        <w:pStyle w:val="ListParagraph"/>
+        <w:numPr>
+          <w:ilvl w:val="2"/>
+          <w:numId w:val="3"/>
+        </w:numPr>
+        <w:rPr>
+          <w:rFonts w:cstheme="minorHAnsi"/>
+        </w:rPr>
+      </w:pPr>
+      <w:r>
+        <w:rPr>
+          <w:rFonts w:cstheme="minorHAnsi"/>
+        </w:rPr>
+        <w:t>Y = include</w:t>
+      </w:r>
+    </w:p>
+    <w:p>
+      <w:pPr>
+        <w:pStyle w:val="ListParagraph"/>
+        <w:numPr>
+          <w:ilvl w:val="2"/>
+          <w:numId w:val="3"/>
+        </w:numPr>
+        <w:rPr>
+          <w:rFonts w:cstheme="minorHAnsi"/>
+        </w:rPr>
+      </w:pPr>
+      <w:r>
+        <w:rPr>
+          <w:rFonts w:cstheme="minorHAnsi"/>
+        </w:rPr>
+        <w:t>N = do not include</w:t>
+      </w:r>
     </w:p>
     <w:p>
       <w:pPr>
@@ -776,235 +1557,16 @@
       <w:r>
         <w:rPr>
           <w:rFonts w:cstheme="minorHAnsi"/>
-        </w:rPr>
-        <w:t xml:space="preserve"> Open the </w:t>
-      </w:r>
-      <w:r>
-        <w:rPr>
-          <w:rFonts w:cstheme="minorHAnsi"/>
-          <w:b/>
-          <w:bCs/>
-        </w:rPr>
-        <w:t>annotation</w:t>
-      </w:r>
-      <w:r>
-        <w:rPr>
-          <w:rFonts w:cstheme="minorHAnsi"/>
-        </w:rPr>
-        <w:t xml:space="preserve"> file you just downloaded and </w:t>
-      </w:r>
-      <w:r>
-        <w:rPr>
-          <w:rFonts w:cstheme="minorHAnsi"/>
-          <w:b/>
-          <w:bCs/>
-        </w:rPr>
-        <w:t>fill</w:t>
-      </w:r>
-      <w:r>
-        <w:rPr>
-          <w:rFonts w:cstheme="minorHAnsi"/>
-        </w:rPr>
-        <w:t xml:space="preserve"> </w:t>
-      </w:r>
-      <w:r>
-        <w:rPr>
-          <w:rFonts w:cstheme="minorHAnsi"/>
-          <w:b/>
-          <w:bCs/>
-        </w:rPr>
-        <w:t>out</w:t>
-      </w:r>
-      <w:r>
-        <w:rPr>
-          <w:rFonts w:cstheme="minorHAnsi"/>
-        </w:rPr>
-        <w:t xml:space="preserve"> all columns labeled with a NA</w:t>
-      </w:r>
-      <w:r>
-        <w:rPr>
-          <w:rFonts w:cstheme="minorHAnsi"/>
-        </w:rPr>
-        <w:t xml:space="preserve"> (if you don’t have a column, then you may leave it NA)</w:t>
-      </w:r>
-    </w:p>
-    <w:p>
-      <w:pPr>
-        <w:pStyle w:val="ListParagraph"/>
-        <w:numPr>
-          <w:ilvl w:val="1"/>
-          <w:numId w:val="3"/>
-        </w:numPr>
-        <w:rPr>
-          <w:rFonts w:cstheme="minorHAnsi"/>
-        </w:rPr>
-      </w:pPr>
-      <w:r>
-        <w:rPr>
-          <w:rFonts w:cstheme="minorHAnsi"/>
-        </w:rPr>
-        <w:t>Mouse – Mouse name</w:t>
-      </w:r>
-    </w:p>
-    <w:p>
-      <w:pPr>
-        <w:pStyle w:val="ListParagraph"/>
-        <w:numPr>
-          <w:ilvl w:val="1"/>
-          <w:numId w:val="3"/>
-        </w:numPr>
-        <w:rPr>
-          <w:rFonts w:cstheme="minorHAnsi"/>
-        </w:rPr>
-      </w:pPr>
-      <w:r>
-        <w:rPr>
-          <w:rFonts w:cstheme="minorHAnsi"/>
-        </w:rPr>
-        <w:t>Sex – Mouse sex</w:t>
-      </w:r>
-    </w:p>
-    <w:p>
-      <w:pPr>
-        <w:pStyle w:val="ListParagraph"/>
-        <w:numPr>
-          <w:ilvl w:val="1"/>
-          <w:numId w:val="3"/>
-        </w:numPr>
-        <w:rPr>
-          <w:rFonts w:cstheme="minorHAnsi"/>
-        </w:rPr>
-      </w:pPr>
-      <w:r>
-        <w:rPr>
-          <w:rFonts w:cstheme="minorHAnsi"/>
-        </w:rPr>
-        <w:t>Treatment – Mouse treatment type</w:t>
-      </w:r>
-    </w:p>
-    <w:p>
-      <w:pPr>
-        <w:pStyle w:val="ListParagraph"/>
-        <w:numPr>
-          <w:ilvl w:val="1"/>
-          <w:numId w:val="3"/>
-        </w:numPr>
-        <w:rPr>
-          <w:rFonts w:cstheme="minorHAnsi"/>
-        </w:rPr>
-      </w:pPr>
-      <w:r>
-        <w:rPr>
-          <w:rFonts w:cstheme="minorHAnsi"/>
-        </w:rPr>
-        <w:t>MPI – Months post injection</w:t>
-      </w:r>
-    </w:p>
-    <w:p>
-      <w:pPr>
-        <w:pStyle w:val="ListParagraph"/>
-        <w:numPr>
-          <w:ilvl w:val="1"/>
-          <w:numId w:val="3"/>
-        </w:numPr>
-        <w:rPr>
-          <w:rFonts w:cstheme="minorHAnsi"/>
-        </w:rPr>
-      </w:pPr>
-      <w:r>
-        <w:rPr>
-          <w:rFonts w:cstheme="minorHAnsi"/>
-        </w:rPr>
-        <w:t xml:space="preserve">Genotype – Mouse genotype </w:t>
-      </w:r>
-    </w:p>
-    <w:p>
-      <w:pPr>
-        <w:pStyle w:val="ListParagraph"/>
-        <w:numPr>
-          <w:ilvl w:val="1"/>
-          <w:numId w:val="3"/>
-        </w:numPr>
-        <w:rPr>
-          <w:rFonts w:cstheme="minorHAnsi"/>
-        </w:rPr>
-      </w:pPr>
-      <w:r>
-        <w:rPr>
-          <w:rFonts w:cstheme="minorHAnsi"/>
-        </w:rPr>
-        <w:t xml:space="preserve">Marker – What you are comparing in the mice such as pSyn vs </w:t>
-      </w:r>
-      <w:proofErr w:type="gramStart"/>
-      <w:r>
-        <w:rPr>
-          <w:rFonts w:cstheme="minorHAnsi"/>
-        </w:rPr>
-        <w:t>NeuN</w:t>
-      </w:r>
-      <w:proofErr w:type="gramEnd"/>
-    </w:p>
-    <w:p>
-      <w:pPr>
-        <w:pStyle w:val="ListParagraph"/>
-        <w:numPr>
-          <w:ilvl w:val="1"/>
-          <w:numId w:val="3"/>
-        </w:numPr>
-        <w:rPr>
-          <w:rFonts w:cstheme="minorHAnsi"/>
-        </w:rPr>
-      </w:pPr>
-      <w:r>
-        <w:rPr>
-          <w:rFonts w:cstheme="minorHAnsi"/>
-        </w:rPr>
-        <w:lastRenderedPageBreak/>
-        <w:t xml:space="preserve">Include – Use this column when doing QC to remove mice from the data </w:t>
-      </w:r>
-      <w:proofErr w:type="gramStart"/>
-      <w:r>
-        <w:rPr>
-          <w:rFonts w:cstheme="minorHAnsi"/>
-        </w:rPr>
-        <w:t>easily</w:t>
-      </w:r>
-      <w:proofErr w:type="gramEnd"/>
-    </w:p>
-    <w:p>
-      <w:pPr>
-        <w:pStyle w:val="ListParagraph"/>
-        <w:numPr>
-          <w:ilvl w:val="2"/>
-          <w:numId w:val="3"/>
-        </w:numPr>
-        <w:rPr>
-          <w:rFonts w:cstheme="minorHAnsi"/>
-        </w:rPr>
-      </w:pPr>
-      <w:r>
-        <w:rPr>
-          <w:rFonts w:cstheme="minorHAnsi"/>
-        </w:rPr>
-        <w:t>Y = include</w:t>
-      </w:r>
-    </w:p>
-    <w:p>
-      <w:pPr>
-        <w:pStyle w:val="ListParagraph"/>
-        <w:numPr>
-          <w:ilvl w:val="2"/>
-          <w:numId w:val="3"/>
-        </w:numPr>
-        <w:rPr>
-          <w:rFonts w:cstheme="minorHAnsi"/>
-        </w:rPr>
-      </w:pPr>
-      <w:r>
-        <w:rPr>
-          <w:rFonts w:cstheme="minorHAnsi"/>
-        </w:rPr>
-        <w:t>N = do not include</w:t>
+          <w:b/>
+          <w:bCs/>
+        </w:rPr>
+        <w:t>Save</w:t>
+      </w:r>
+      <w:r>
+        <w:rPr>
+          <w:rFonts w:cstheme="minorHAnsi"/>
+        </w:rPr>
+        <w:t xml:space="preserve"> this file as a CSV file with a different name so that you know you have completed it</w:t>
       </w:r>
     </w:p>
     <w:p>
@@ -1024,56 +1586,14 @@
           <w:b/>
           <w:bCs/>
         </w:rPr>
-        <w:t>Save</w:t>
-      </w:r>
-      <w:r>
-        <w:rPr>
-          <w:rFonts w:cstheme="minorHAnsi"/>
-        </w:rPr>
-        <w:t xml:space="preserve"> this file as a CSV file with a different name so that you know you have completed </w:t>
-      </w:r>
-      <w:proofErr w:type="gramStart"/>
-      <w:r>
-        <w:rPr>
-          <w:rFonts w:cstheme="minorHAnsi"/>
-        </w:rPr>
-        <w:t>it</w:t>
-      </w:r>
-      <w:proofErr w:type="gramEnd"/>
-    </w:p>
-    <w:p>
-      <w:pPr>
-        <w:pStyle w:val="ListParagraph"/>
-        <w:numPr>
-          <w:ilvl w:val="0"/>
-          <w:numId w:val="3"/>
-        </w:numPr>
-        <w:rPr>
-          <w:rFonts w:cstheme="minorHAnsi"/>
-        </w:rPr>
-      </w:pPr>
-      <w:r>
-        <w:rPr>
-          <w:rFonts w:cstheme="minorHAnsi"/>
-          <w:b/>
-          <w:bCs/>
-        </w:rPr>
         <w:t>Reload</w:t>
       </w:r>
       <w:r>
         <w:rPr>
           <w:rFonts w:cstheme="minorHAnsi"/>
         </w:rPr>
-        <w:t xml:space="preserve"> the webpage or stop and restart the RStudio </w:t>
-      </w:r>
-      <w:proofErr w:type="gramStart"/>
-      <w:r>
-        <w:rPr>
-          <w:rFonts w:cstheme="minorHAnsi"/>
-        </w:rPr>
-        <w:t>app</w:t>
-      </w:r>
-      <w:proofErr w:type="gramEnd"/>
+        <w:t xml:space="preserve"> the webpage or stop and restart the RStudio app</w:t>
+      </w:r>
     </w:p>
     <w:p>
       <w:pPr>
@@ -1205,33 +1725,31 @@
         <w:rPr>
           <w:rFonts w:cstheme="minorHAnsi"/>
         </w:rPr>
-        <w:t xml:space="preserve"> and select </w:t>
-      </w:r>
-      <w:r>
-        <w:rPr>
-          <w:rFonts w:cstheme="minorHAnsi"/>
-        </w:rPr>
-        <w:t>“</w:t>
-      </w:r>
-      <w:proofErr w:type="gramStart"/>
-      <w:r>
-        <w:rPr>
-          <w:rFonts w:cstheme="minorHAnsi"/>
-        </w:rPr>
-        <w:t xml:space="preserve">checkpoint1.rds” </w:t>
-      </w:r>
-      <w:r>
-        <w:rPr>
-          <w:rFonts w:cstheme="minorHAnsi"/>
-        </w:rPr>
-        <w:t xml:space="preserve"> you</w:t>
-      </w:r>
-      <w:proofErr w:type="gramEnd"/>
-      <w:r>
-        <w:rPr>
-          <w:rFonts w:cstheme="minorHAnsi"/>
-        </w:rPr>
-        <w:t xml:space="preserve"> saved earlier and </w:t>
+        <w:t xml:space="preserve">, </w:t>
+      </w:r>
+      <w:r>
+        <w:rPr>
+          <w:rFonts w:cstheme="minorHAnsi"/>
+        </w:rPr>
+        <w:t xml:space="preserve">select </w:t>
+      </w:r>
+      <w:r>
+        <w:rPr>
+          <w:rFonts w:cstheme="minorHAnsi"/>
+        </w:rPr>
+        <w:t xml:space="preserve">the </w:t>
+      </w:r>
+      <w:r>
+        <w:rPr>
+          <w:rFonts w:cstheme="minorHAnsi"/>
+        </w:rPr>
+        <w:t xml:space="preserve">“checkpoint1.rds” </w:t>
+      </w:r>
+      <w:r>
+        <w:rPr>
+          <w:rFonts w:cstheme="minorHAnsi"/>
+        </w:rPr>
+        <w:t xml:space="preserve">you saved earlier and </w:t>
       </w:r>
       <w:r>
         <w:rPr>
@@ -1284,16 +1802,8 @@
         <w:rPr>
           <w:rFonts w:cstheme="minorHAnsi"/>
         </w:rPr>
-        <w:t xml:space="preserve"> you finished </w:t>
-      </w:r>
-      <w:proofErr w:type="gramStart"/>
-      <w:r>
-        <w:rPr>
-          <w:rFonts w:cstheme="minorHAnsi"/>
-        </w:rPr>
-        <w:t>creating</w:t>
-      </w:r>
-      <w:proofErr w:type="gramEnd"/>
+        <w:t xml:space="preserve"> you finished creating</w:t>
+      </w:r>
     </w:p>
     <w:p>
       <w:pPr>
@@ -1351,6 +1861,31 @@
       <w:pPr>
         <w:pStyle w:val="ListParagraph"/>
         <w:numPr>
+          <w:ilvl w:val="1"/>
+          <w:numId w:val="4"/>
+        </w:numPr>
+        <w:spacing w:after="0"/>
+        <w:rPr>
+          <w:rFonts w:cstheme="minorHAnsi"/>
+        </w:rPr>
+      </w:pPr>
+      <w:r>
+        <w:rPr>
+          <w:rFonts w:cstheme="minorHAnsi"/>
+        </w:rPr>
+        <w:t xml:space="preserve">This checkpoint will explicitly go into the one labeled CSV as the other one is for older users who made checkpoints before </w:t>
+      </w:r>
+      <w:r>
+        <w:rPr>
+          <w:rFonts w:cstheme="minorHAnsi"/>
+        </w:rPr>
+        <w:t>the swap to CSVs.</w:t>
+      </w:r>
+    </w:p>
+    <w:p>
+      <w:pPr>
+        <w:pStyle w:val="ListParagraph"/>
+        <w:numPr>
           <w:ilvl w:val="0"/>
           <w:numId w:val="4"/>
         </w:numPr>
@@ -1420,21 +1955,60 @@
         <w:rPr>
           <w:rFonts w:cstheme="minorHAnsi"/>
         </w:rPr>
-        <w:t xml:space="preserve">These variables will be on the heatmap going left and </w:t>
-      </w:r>
-      <w:proofErr w:type="gramStart"/>
-      <w:r>
-        <w:rPr>
-          <w:rFonts w:cstheme="minorHAnsi"/>
-        </w:rPr>
-        <w:t>right</w:t>
-      </w:r>
-      <w:proofErr w:type="gramEnd"/>
-      <w:r>
-        <w:rPr>
-          <w:rFonts w:cstheme="minorHAnsi"/>
-        </w:rPr>
-        <w:t xml:space="preserve"> </w:t>
+        <w:lastRenderedPageBreak/>
+        <w:t>Th</w:t>
+      </w:r>
+      <w:r>
+        <w:rPr>
+          <w:rFonts w:cstheme="minorHAnsi"/>
+        </w:rPr>
+        <w:t>ese</w:t>
+      </w:r>
+      <w:r>
+        <w:rPr>
+          <w:rFonts w:cstheme="minorHAnsi"/>
+        </w:rPr>
+        <w:t xml:space="preserve"> variables will </w:t>
+      </w:r>
+      <w:r>
+        <w:rPr>
+          <w:rFonts w:cstheme="minorHAnsi"/>
+        </w:rPr>
+        <w:t xml:space="preserve">make up the </w:t>
+      </w:r>
+      <w:r>
+        <w:rPr>
+          <w:rFonts w:cstheme="minorHAnsi"/>
+          <w:b/>
+          <w:bCs/>
+        </w:rPr>
+        <w:t>rows</w:t>
+      </w:r>
+      <w:r>
+        <w:rPr>
+          <w:rFonts w:cstheme="minorHAnsi"/>
+        </w:rPr>
+        <w:t xml:space="preserve"> of the heatmap</w:t>
+      </w:r>
+      <w:r>
+        <w:rPr>
+          <w:rFonts w:cstheme="minorHAnsi"/>
+        </w:rPr>
+        <w:t xml:space="preserve"> with the labels for them showing on the </w:t>
+      </w:r>
+      <w:r>
+        <w:rPr>
+          <w:rFonts w:cstheme="minorHAnsi"/>
+          <w:b/>
+          <w:bCs/>
+        </w:rPr>
+        <w:t>left side</w:t>
+      </w:r>
+      <w:r>
+        <w:rPr>
+          <w:rFonts w:cstheme="minorHAnsi"/>
+        </w:rPr>
+        <w:t xml:space="preserve"> of the heatmap</w:t>
       </w:r>
     </w:p>
     <w:p>
@@ -1453,16 +2027,44 @@
         <w:rPr>
           <w:rFonts w:cstheme="minorHAnsi"/>
         </w:rPr>
-        <w:t xml:space="preserve">They will be combined and if they don’t make sense, such as combining ‘daughter’ (region) with ‘mouse’, they will mess up your heatmap or error the </w:t>
-      </w:r>
-      <w:proofErr w:type="gramStart"/>
-      <w:r>
-        <w:rPr>
-          <w:rFonts w:cstheme="minorHAnsi"/>
-        </w:rPr>
-        <w:t>program</w:t>
-      </w:r>
-      <w:proofErr w:type="gramEnd"/>
+        <w:t xml:space="preserve">These variables will also be displayed individually in the form of a color key on the </w:t>
+      </w:r>
+      <w:r>
+        <w:rPr>
+          <w:rFonts w:cstheme="minorHAnsi"/>
+          <w:b/>
+          <w:bCs/>
+        </w:rPr>
+        <w:t>outside</w:t>
+      </w:r>
+      <w:r>
+        <w:rPr>
+          <w:rFonts w:cstheme="minorHAnsi"/>
+        </w:rPr>
+        <w:t xml:space="preserve"> </w:t>
+      </w:r>
+      <w:r>
+        <w:rPr>
+          <w:rFonts w:cstheme="minorHAnsi"/>
+          <w:b/>
+          <w:bCs/>
+        </w:rPr>
+        <w:t>left</w:t>
+      </w:r>
+      <w:r>
+        <w:rPr>
+          <w:rFonts w:cstheme="minorHAnsi"/>
+        </w:rPr>
+        <w:t xml:space="preserve"> of the heatmap</w:t>
+      </w:r>
+      <w:r>
+        <w:rPr>
+          <w:rFonts w:cstheme="minorHAnsi"/>
+          <w:b/>
+          <w:bCs/>
+        </w:rPr>
+        <w:t xml:space="preserve"> </w:t>
+      </w:r>
     </w:p>
     <w:p>
       <w:pPr>
@@ -1480,51 +2082,7 @@
         <w:rPr>
           <w:rFonts w:cstheme="minorHAnsi"/>
         </w:rPr>
-        <w:t xml:space="preserve">These variables will also be displayed individually in the form of a color key on the </w:t>
-      </w:r>
-      <w:r>
-        <w:rPr>
-          <w:rFonts w:cstheme="minorHAnsi"/>
-          <w:b/>
-          <w:bCs/>
-        </w:rPr>
-        <w:t>outside</w:t>
-      </w:r>
-      <w:r>
-        <w:rPr>
-          <w:rFonts w:cstheme="minorHAnsi"/>
-        </w:rPr>
-        <w:t xml:space="preserve"> </w:t>
-      </w:r>
-      <w:r>
-        <w:rPr>
-          <w:rFonts w:cstheme="minorHAnsi"/>
-          <w:b/>
-          <w:bCs/>
-        </w:rPr>
-        <w:t>left</w:t>
-      </w:r>
-      <w:r>
-        <w:rPr>
-          <w:rFonts w:cstheme="minorHAnsi"/>
-        </w:rPr>
-        <w:t xml:space="preserve"> of the </w:t>
-      </w:r>
-      <w:proofErr w:type="gramStart"/>
-      <w:r>
-        <w:rPr>
-          <w:rFonts w:cstheme="minorHAnsi"/>
-        </w:rPr>
-        <w:t>heatmap</w:t>
-      </w:r>
-      <w:proofErr w:type="gramEnd"/>
-      <w:r>
-        <w:rPr>
-          <w:rFonts w:cstheme="minorHAnsi"/>
-          <w:b/>
-          <w:bCs/>
-        </w:rPr>
-        <w:t xml:space="preserve"> </w:t>
+        <w:t>They will be combined and if they don’t make sense, such as combining ‘daughter’ (region) with ‘mouse’, they will mess up your heatmap or error the program</w:t>
       </w:r>
     </w:p>
     <w:p>
@@ -1626,27 +2184,19 @@
         <w:rPr>
           <w:rFonts w:cstheme="minorHAnsi"/>
         </w:rPr>
-        <w:t>‘</w:t>
-      </w:r>
-      <w:proofErr w:type="spellStart"/>
-      <w:r>
-        <w:rPr>
-          <w:rFonts w:cstheme="minorHAnsi"/>
-        </w:rPr>
-        <w:t>Treatment’,</w:t>
-      </w:r>
-      <w:r>
-        <w:rPr>
-          <w:rFonts w:cstheme="minorHAnsi"/>
-        </w:rPr>
-        <w:t>’Batch</w:t>
-      </w:r>
-      <w:proofErr w:type="spellEnd"/>
-      <w:r>
-        <w:rPr>
-          <w:rFonts w:cstheme="minorHAnsi"/>
-        </w:rPr>
-        <w:t>’,</w:t>
+        <w:t>‘Treatment’,</w:t>
+      </w:r>
+      <w:r>
+        <w:rPr>
+          <w:rFonts w:cstheme="minorHAnsi"/>
+        </w:rPr>
+        <w:t xml:space="preserve"> </w:t>
+      </w:r>
+      <w:r>
+        <w:rPr>
+          <w:rFonts w:cstheme="minorHAnsi"/>
+        </w:rPr>
+        <w:t>’Batch’,</w:t>
       </w:r>
       <w:r>
         <w:rPr>
@@ -1704,16 +2254,42 @@
         <w:rPr>
           <w:rFonts w:cstheme="minorHAnsi"/>
         </w:rPr>
-        <w:t xml:space="preserve">These variables will be on the heatmap going up and </w:t>
-      </w:r>
-      <w:proofErr w:type="gramStart"/>
-      <w:r>
-        <w:rPr>
-          <w:rFonts w:cstheme="minorHAnsi"/>
-        </w:rPr>
-        <w:t>down</w:t>
-      </w:r>
-      <w:proofErr w:type="gramEnd"/>
+        <w:t>These variables will be</w:t>
+      </w:r>
+      <w:r>
+        <w:rPr>
+          <w:rFonts w:cstheme="minorHAnsi"/>
+        </w:rPr>
+        <w:t xml:space="preserve"> the heatmaps </w:t>
+      </w:r>
+      <w:r>
+        <w:rPr>
+          <w:rFonts w:cstheme="minorHAnsi"/>
+          <w:b/>
+          <w:bCs/>
+        </w:rPr>
+        <w:t>columns</w:t>
+      </w:r>
+      <w:r>
+        <w:rPr>
+          <w:rFonts w:cstheme="minorHAnsi"/>
+        </w:rPr>
+        <w:t xml:space="preserve"> and will be labeled on the </w:t>
+      </w:r>
+      <w:r>
+        <w:rPr>
+          <w:rFonts w:cstheme="minorHAnsi"/>
+          <w:b/>
+          <w:bCs/>
+        </w:rPr>
+        <w:t>bottom</w:t>
+      </w:r>
+      <w:r>
+        <w:rPr>
+          <w:rFonts w:cstheme="minorHAnsi"/>
+        </w:rPr>
+        <w:t>.</w:t>
+      </w:r>
     </w:p>
     <w:p>
       <w:pPr>
@@ -1731,16 +2307,26 @@
         <w:rPr>
           <w:rFonts w:cstheme="minorHAnsi"/>
         </w:rPr>
-        <w:t xml:space="preserve">They will be combined, so double check they make sense avoiding a similar issue such as described for the x </w:t>
-      </w:r>
-      <w:proofErr w:type="gramStart"/>
-      <w:r>
-        <w:rPr>
-          <w:rFonts w:cstheme="minorHAnsi"/>
-        </w:rPr>
-        <w:t>axis</w:t>
-      </w:r>
-      <w:proofErr w:type="gramEnd"/>
+        <w:t>You will choose the</w:t>
+      </w:r>
+      <w:r>
+        <w:rPr>
+          <w:rFonts w:cstheme="minorHAnsi"/>
+        </w:rPr>
+        <w:t xml:space="preserve"> color key display for this axis </w:t>
+      </w:r>
+      <w:r>
+        <w:rPr>
+          <w:rFonts w:cstheme="minorHAnsi"/>
+        </w:rPr>
+        <w:t>separately</w:t>
+      </w:r>
+      <w:r>
+        <w:rPr>
+          <w:rFonts w:cstheme="minorHAnsi"/>
+        </w:rPr>
+        <w:t xml:space="preserve"> </w:t>
+      </w:r>
     </w:p>
     <w:p>
       <w:pPr>
@@ -1758,16 +2344,8 @@
         <w:rPr>
           <w:rFonts w:cstheme="minorHAnsi"/>
         </w:rPr>
-        <w:t xml:space="preserve">These will not have to match the display variables for the y </w:t>
-      </w:r>
-      <w:proofErr w:type="gramStart"/>
-      <w:r>
-        <w:rPr>
-          <w:rFonts w:cstheme="minorHAnsi"/>
-        </w:rPr>
-        <w:t>axis</w:t>
-      </w:r>
-      <w:proofErr w:type="gramEnd"/>
+        <w:t>They will be combined, so double check they make sense avoiding a similar issue such as described for the x axis</w:t>
+      </w:r>
     </w:p>
     <w:p>
       <w:pPr>
@@ -2004,19 +2582,11 @@
         </w:rPr>
         <w:t xml:space="preserve"> regions: </w:t>
       </w:r>
-      <w:proofErr w:type="spellStart"/>
-      <w:r>
-        <w:rPr>
-          <w:rFonts w:cstheme="minorHAnsi"/>
-        </w:rPr>
-        <w:t>CTXsp</w:t>
-      </w:r>
-      <w:proofErr w:type="spellEnd"/>
-      <w:r>
-        <w:rPr>
-          <w:rFonts w:cstheme="minorHAnsi"/>
-        </w:rPr>
-        <w:t>,</w:t>
+      <w:r>
+        <w:rPr>
+          <w:rFonts w:cstheme="minorHAnsi"/>
+        </w:rPr>
+        <w:t>CTXsp,</w:t>
       </w:r>
       <w:r>
         <w:rPr>
@@ -2274,16 +2844,8 @@
         <w:rPr>
           <w:rFonts w:cstheme="minorHAnsi"/>
         </w:rPr>
-        <w:t xml:space="preserve"> of the </w:t>
-      </w:r>
-      <w:proofErr w:type="gramStart"/>
-      <w:r>
-        <w:rPr>
-          <w:rFonts w:cstheme="minorHAnsi"/>
-        </w:rPr>
-        <w:t>heatmap</w:t>
-      </w:r>
-      <w:proofErr w:type="gramEnd"/>
+        <w:t xml:space="preserve"> of the heatmap</w:t>
+      </w:r>
     </w:p>
     <w:p>
       <w:pPr>
@@ -2301,16 +2863,8 @@
         <w:rPr>
           <w:rFonts w:cstheme="minorHAnsi"/>
         </w:rPr>
-        <w:t xml:space="preserve">These must make sense for this axis such not using regions and mice </w:t>
-      </w:r>
-      <w:proofErr w:type="gramStart"/>
-      <w:r>
-        <w:rPr>
-          <w:rFonts w:cstheme="minorHAnsi"/>
-        </w:rPr>
-        <w:t>together</w:t>
-      </w:r>
-      <w:proofErr w:type="gramEnd"/>
+        <w:t>These must make sense for this axis such not using regions and mice together</w:t>
+      </w:r>
     </w:p>
     <w:p>
       <w:pPr>
@@ -2328,21 +2882,43 @@
         <w:rPr>
           <w:rFonts w:cstheme="minorHAnsi"/>
         </w:rPr>
-        <w:t xml:space="preserve">Please note that the more elements in a variable </w:t>
-      </w:r>
-      <w:proofErr w:type="gramStart"/>
-      <w:r>
-        <w:rPr>
-          <w:rFonts w:cstheme="minorHAnsi"/>
-        </w:rPr>
-        <w:t>the lest</w:t>
-      </w:r>
-      <w:proofErr w:type="gramEnd"/>
-      <w:r>
-        <w:rPr>
-          <w:rFonts w:cstheme="minorHAnsi"/>
-        </w:rPr>
-        <w:t xml:space="preserve"> distinguishable the color key is going to be (i.e. don’t use ‘daughter’) This is a good place to use ‘specials’</w:t>
+        <w:t>Please note that the more elements in a variable the les</w:t>
+      </w:r>
+      <w:r>
+        <w:rPr>
+          <w:rFonts w:cstheme="minorHAnsi"/>
+        </w:rPr>
+        <w:t>s</w:t>
+      </w:r>
+      <w:r>
+        <w:rPr>
+          <w:rFonts w:cstheme="minorHAnsi"/>
+        </w:rPr>
+        <w:t xml:space="preserve"> distinguishable the color key is going to be (i.e. don’t use ‘daughter’</w:t>
+      </w:r>
+      <w:r>
+        <w:rPr>
+          <w:rFonts w:cstheme="minorHAnsi"/>
+        </w:rPr>
+        <w:t xml:space="preserve"> and use ‘parent’ instead</w:t>
+      </w:r>
+      <w:r>
+        <w:rPr>
+          <w:rFonts w:cstheme="minorHAnsi"/>
+        </w:rPr>
+        <w:t>)</w:t>
+      </w:r>
+      <w:r>
+        <w:rPr>
+          <w:rFonts w:cstheme="minorHAnsi"/>
+        </w:rPr>
+        <w:t>.</w:t>
+      </w:r>
+      <w:r>
+        <w:rPr>
+          <w:rFonts w:cstheme="minorHAnsi"/>
+        </w:rPr>
+        <w:t xml:space="preserve"> This is a good place to use ‘specials’</w:t>
       </w:r>
     </w:p>
     <w:p>
@@ -2365,7 +2941,6 @@
           <w:b/>
           <w:bCs/>
         </w:rPr>
-        <w:lastRenderedPageBreak/>
         <w:t>Common Examples:</w:t>
       </w:r>
     </w:p>
@@ -2499,16 +3074,8 @@
         <w:rPr>
           <w:rFonts w:cstheme="minorHAnsi"/>
         </w:rPr>
-        <w:t xml:space="preserve">options for your </w:t>
-      </w:r>
-      <w:proofErr w:type="gramStart"/>
-      <w:r>
-        <w:rPr>
-          <w:rFonts w:cstheme="minorHAnsi"/>
-        </w:rPr>
-        <w:t>heatmap</w:t>
-      </w:r>
-      <w:proofErr w:type="gramEnd"/>
+        <w:t>options for your heatmap</w:t>
+      </w:r>
     </w:p>
     <w:p>
       <w:pPr>
@@ -2546,16 +3113,8 @@
         <w:rPr>
           <w:rFonts w:cstheme="minorHAnsi"/>
         </w:rPr>
-        <w:t xml:space="preserve"> and confirm you want to see all of the above variables on the </w:t>
-      </w:r>
-      <w:proofErr w:type="gramStart"/>
-      <w:r>
-        <w:rPr>
-          <w:rFonts w:cstheme="minorHAnsi"/>
-        </w:rPr>
-        <w:t>heatmap</w:t>
-      </w:r>
-      <w:proofErr w:type="gramEnd"/>
+        <w:t xml:space="preserve"> and confirm you want to see all of the above variables on the heatmap</w:t>
+      </w:r>
     </w:p>
     <w:p>
       <w:pPr>
@@ -2573,16 +3132,20 @@
         <w:rPr>
           <w:rFonts w:cstheme="minorHAnsi"/>
         </w:rPr>
-        <w:t xml:space="preserve">You will only ever touch this in an instance where you want to calculations to be the same, but the display to only show part of </w:t>
-      </w:r>
-      <w:proofErr w:type="gramStart"/>
-      <w:r>
-        <w:rPr>
-          <w:rFonts w:cstheme="minorHAnsi"/>
-        </w:rPr>
-        <w:t>it</w:t>
-      </w:r>
-      <w:proofErr w:type="gramEnd"/>
+        <w:t xml:space="preserve">You will only ever touch this in an instance where you want </w:t>
+      </w:r>
+      <w:r>
+        <w:rPr>
+          <w:rFonts w:cstheme="minorHAnsi"/>
+        </w:rPr>
+        <w:t xml:space="preserve">the </w:t>
+      </w:r>
+      <w:r>
+        <w:rPr>
+          <w:rFonts w:cstheme="minorHAnsi"/>
+        </w:rPr>
+        <w:t>calculations to be the same, but the display to only show part of it</w:t>
+      </w:r>
     </w:p>
     <w:p>
       <w:pPr>
@@ -2600,16 +3163,8 @@
         <w:rPr>
           <w:rFonts w:cstheme="minorHAnsi"/>
         </w:rPr>
-        <w:t xml:space="preserve">To not include something in the calculations, remove it using the annotation </w:t>
-      </w:r>
-      <w:proofErr w:type="gramStart"/>
-      <w:r>
-        <w:rPr>
-          <w:rFonts w:cstheme="minorHAnsi"/>
-        </w:rPr>
-        <w:t>file</w:t>
-      </w:r>
-      <w:proofErr w:type="gramEnd"/>
+        <w:t>To not include something in the calculations, remove it using the annotation file</w:t>
+      </w:r>
     </w:p>
     <w:p>
       <w:pPr>
@@ -2629,41 +3184,7 @@
           <w:b/>
           <w:bCs/>
         </w:rPr>
-        <w:t>This step will determine the values of the heatmap, so pay close attention:</w:t>
-      </w:r>
-      <w:r>
-        <w:rPr>
-          <w:rFonts w:cstheme="minorHAnsi"/>
-        </w:rPr>
-        <w:t xml:space="preserve"> From the dropdown list labeled </w:t>
-      </w:r>
-      <w:r>
-        <w:rPr>
-          <w:rFonts w:cstheme="minorHAnsi"/>
-          <w:b/>
-          <w:bCs/>
-        </w:rPr>
-        <w:t>‘select the nutil variable’</w:t>
-      </w:r>
-      <w:r>
-        <w:rPr>
-          <w:rFonts w:cstheme="minorHAnsi"/>
-        </w:rPr>
-        <w:t>, select the variable you will be using as your value (</w:t>
-      </w:r>
-      <w:proofErr w:type="gramStart"/>
-      <w:r>
-        <w:rPr>
-          <w:rFonts w:cstheme="minorHAnsi"/>
-        </w:rPr>
-        <w:t>i.e.</w:t>
-      </w:r>
-      <w:proofErr w:type="gramEnd"/>
-      <w:r>
-        <w:rPr>
-          <w:rFonts w:cstheme="minorHAnsi"/>
-        </w:rPr>
-        <w:t xml:space="preserve"> Load)</w:t>
+        <w:t>If you are in the Nutil Data tab:</w:t>
       </w:r>
     </w:p>
     <w:p>
@@ -2681,17 +3202,93 @@
       <w:r>
         <w:rPr>
           <w:rFonts w:cstheme="minorHAnsi"/>
-        </w:rPr>
-        <w:t xml:space="preserve">As a note: load is object area/region area so if you are looking for that calculation, this is </w:t>
-      </w:r>
-      <w:proofErr w:type="gramStart"/>
-      <w:r>
-        <w:rPr>
-          <w:rFonts w:cstheme="minorHAnsi"/>
-        </w:rPr>
-        <w:t>it</w:t>
-      </w:r>
-      <w:proofErr w:type="gramEnd"/>
+          <w:b/>
+          <w:bCs/>
+        </w:rPr>
+        <w:lastRenderedPageBreak/>
+        <w:t>This step will determine the values of the heatmap, so pay close attention:</w:t>
+      </w:r>
+      <w:r>
+        <w:rPr>
+          <w:rFonts w:cstheme="minorHAnsi"/>
+        </w:rPr>
+        <w:t xml:space="preserve"> From the dropdown list labeled </w:t>
+      </w:r>
+      <w:r>
+        <w:rPr>
+          <w:rFonts w:cstheme="minorHAnsi"/>
+          <w:b/>
+          <w:bCs/>
+        </w:rPr>
+        <w:t>‘select the nutil variable’</w:t>
+      </w:r>
+      <w:r>
+        <w:rPr>
+          <w:rFonts w:cstheme="minorHAnsi"/>
+        </w:rPr>
+        <w:t xml:space="preserve">, select the variable you will be using as your value (i.e. </w:t>
+      </w:r>
+      <w:r>
+        <w:rPr>
+          <w:rFonts w:cstheme="minorHAnsi"/>
+        </w:rPr>
+        <w:t>Object Count</w:t>
+      </w:r>
+      <w:r>
+        <w:rPr>
+          <w:rFonts w:cstheme="minorHAnsi"/>
+        </w:rPr>
+        <w:t>)</w:t>
+      </w:r>
+    </w:p>
+    <w:p>
+      <w:pPr>
+        <w:pStyle w:val="ListParagraph"/>
+        <w:numPr>
+          <w:ilvl w:val="2"/>
+          <w:numId w:val="4"/>
+        </w:numPr>
+        <w:spacing w:after="0"/>
+        <w:rPr>
+          <w:rFonts w:cstheme="minorHAnsi"/>
+        </w:rPr>
+      </w:pPr>
+      <w:r>
+        <w:rPr>
+          <w:rFonts w:cstheme="minorHAnsi"/>
+        </w:rPr>
+        <w:t>Most of these variables are self-explanatory, but there is a bunch of options at the top of the list</w:t>
+      </w:r>
+      <w:r>
+        <w:rPr>
+          <w:rFonts w:cstheme="minorHAnsi"/>
+        </w:rPr>
+        <w:t xml:space="preserve"> containing ‘load’</w:t>
+      </w:r>
+      <w:r>
+        <w:rPr>
+          <w:rFonts w:cstheme="minorHAnsi"/>
+        </w:rPr>
+        <w:t xml:space="preserve"> which are calculations run in the app. Scroll to the bottom of this document for</w:t>
+      </w:r>
+      <w:r>
+        <w:rPr>
+          <w:rFonts w:cstheme="minorHAnsi"/>
+        </w:rPr>
+        <w:t xml:space="preserve"> an</w:t>
+      </w:r>
+      <w:r>
+        <w:rPr>
+          <w:rFonts w:cstheme="minorHAnsi"/>
+        </w:rPr>
+        <w:t xml:space="preserve"> in depth </w:t>
+      </w:r>
+      <w:r>
+        <w:rPr>
+          <w:rFonts w:cstheme="minorHAnsi"/>
+        </w:rPr>
+        <w:t>explanation on these and how to use them. You may need to add an additional column to your checkpoint 2 to be able to use them.</w:t>
+      </w:r>
     </w:p>
     <w:p>
       <w:pPr>
@@ -2713,7 +3310,119 @@
           <w:b/>
           <w:bCs/>
         </w:rPr>
-        <w:t>If you would like to change the variable in any way:</w:t>
+        <w:t xml:space="preserve">If you would like </w:t>
+      </w:r>
+      <w:r>
+        <w:rPr>
+          <w:rFonts w:cstheme="minorHAnsi"/>
+          <w:b/>
+          <w:bCs/>
+        </w:rPr>
+        <w:t>the data to be m</w:t>
+      </w:r>
+      <w:r>
+        <w:rPr>
+          <w:rFonts w:cstheme="minorHAnsi"/>
+          <w:b/>
+          <w:bCs/>
+        </w:rPr>
+        <w:t>ultipl</w:t>
+      </w:r>
+      <w:r>
+        <w:rPr>
+          <w:rFonts w:cstheme="minorHAnsi"/>
+          <w:b/>
+          <w:bCs/>
+        </w:rPr>
+        <w:t>ied</w:t>
+      </w:r>
+      <w:r>
+        <w:rPr>
+          <w:rFonts w:cstheme="minorHAnsi"/>
+          <w:b/>
+          <w:bCs/>
+        </w:rPr>
+        <w:t xml:space="preserve"> by 100</w:t>
+      </w:r>
+      <w:r>
+        <w:rPr>
+          <w:rFonts w:cstheme="minorHAnsi"/>
+        </w:rPr>
+        <w:t xml:space="preserve"> </w:t>
+      </w:r>
+      <w:r>
+        <w:rPr>
+          <w:rFonts w:cstheme="minorHAnsi"/>
+        </w:rPr>
+        <w:t>the check the corresponding box</w:t>
+      </w:r>
+    </w:p>
+    <w:p>
+      <w:pPr>
+        <w:pStyle w:val="ListParagraph"/>
+        <w:numPr>
+          <w:ilvl w:val="0"/>
+          <w:numId w:val="4"/>
+        </w:numPr>
+        <w:spacing w:after="0"/>
+        <w:rPr>
+          <w:rFonts w:cstheme="minorHAnsi"/>
+        </w:rPr>
+      </w:pPr>
+      <w:r>
+        <w:rPr>
+          <w:rFonts w:cstheme="minorHAnsi"/>
+          <w:b/>
+          <w:bCs/>
+        </w:rPr>
+        <w:t>If you would like the data to be in</w:t>
+      </w:r>
+      <w:r>
+        <w:rPr>
+          <w:rFonts w:cstheme="minorHAnsi"/>
+        </w:rPr>
+        <w:t xml:space="preserve"> </w:t>
+      </w:r>
+      <w:r>
+        <w:rPr>
+          <w:rFonts w:cstheme="minorHAnsi"/>
+          <w:b/>
+          <w:bCs/>
+        </w:rPr>
+        <w:t>log 10 scale</w:t>
+      </w:r>
+      <w:r>
+        <w:rPr>
+          <w:rFonts w:cstheme="minorHAnsi"/>
+        </w:rPr>
+        <w:t>: then check the corresponding box</w:t>
+      </w:r>
+    </w:p>
+    <w:p>
+      <w:pPr>
+        <w:pStyle w:val="ListParagraph"/>
+        <w:numPr>
+          <w:ilvl w:val="0"/>
+          <w:numId w:val="4"/>
+        </w:numPr>
+        <w:spacing w:after="0"/>
+        <w:rPr>
+          <w:rFonts w:cstheme="minorHAnsi"/>
+        </w:rPr>
+      </w:pPr>
+      <w:r>
+        <w:rPr>
+          <w:rFonts w:cstheme="minorHAnsi"/>
+          <w:b/>
+          <w:bCs/>
+        </w:rPr>
+        <w:t xml:space="preserve">If you would like your heatmap to be trimmed: </w:t>
+      </w:r>
+      <w:r>
+        <w:rPr>
+          <w:rFonts w:cstheme="minorHAnsi"/>
+        </w:rPr>
+        <w:t>check the corresponding box (This does not affect the calculations)</w:t>
       </w:r>
     </w:p>
     <w:p>
@@ -2732,30 +3441,123 @@
         <w:rPr>
           <w:rFonts w:cstheme="minorHAnsi"/>
         </w:rPr>
-        <w:t xml:space="preserve">Select </w:t>
-      </w:r>
-      <w:r>
-        <w:rPr>
-          <w:rFonts w:cstheme="minorHAnsi"/>
-          <w:b/>
-          <w:bCs/>
-        </w:rPr>
-        <w:t>Multiply by 100</w:t>
-      </w:r>
-      <w:r>
-        <w:rPr>
-          <w:rFonts w:cstheme="minorHAnsi"/>
-        </w:rPr>
-        <w:t xml:space="preserve"> if you would like to do as </w:t>
-      </w:r>
-      <w:proofErr w:type="gramStart"/>
-      <w:r>
-        <w:rPr>
-          <w:rFonts w:cstheme="minorHAnsi"/>
-        </w:rPr>
-        <w:t>stated</w:t>
-      </w:r>
-      <w:proofErr w:type="gramEnd"/>
+        <w:t>A</w:t>
+      </w:r>
+      <w:r>
+        <w:rPr>
+          <w:rFonts w:cstheme="minorHAnsi"/>
+          <w:b/>
+          <w:bCs/>
+        </w:rPr>
+        <w:t xml:space="preserve"> </w:t>
+      </w:r>
+      <w:r>
+        <w:rPr>
+          <w:rFonts w:cstheme="minorHAnsi"/>
+        </w:rPr>
+        <w:t>trimmed heatmap</w:t>
+      </w:r>
+      <w:r>
+        <w:rPr>
+          <w:rFonts w:cstheme="minorHAnsi"/>
+          <w:b/>
+          <w:bCs/>
+        </w:rPr>
+        <w:t xml:space="preserve"> </w:t>
+      </w:r>
+      <w:r>
+        <w:rPr>
+          <w:rFonts w:cstheme="minorHAnsi"/>
+        </w:rPr>
+        <w:t>removes any column with more than 50% of the data missing</w:t>
+      </w:r>
+    </w:p>
+    <w:p>
+      <w:pPr>
+        <w:pStyle w:val="ListParagraph"/>
+        <w:numPr>
+          <w:ilvl w:val="0"/>
+          <w:numId w:val="4"/>
+        </w:numPr>
+        <w:spacing w:after="0"/>
+        <w:rPr>
+          <w:rFonts w:cstheme="minorHAnsi"/>
+        </w:rPr>
+      </w:pPr>
+      <w:r>
+        <w:rPr>
+          <w:rFonts w:cstheme="minorHAnsi"/>
+        </w:rPr>
+        <w:t xml:space="preserve">If you would like </w:t>
+      </w:r>
+      <w:r>
+        <w:rPr>
+          <w:rFonts w:cstheme="minorHAnsi"/>
+          <w:b/>
+        </w:rPr>
+        <w:t>to remove regions</w:t>
+      </w:r>
+      <w:r>
+        <w:rPr>
+          <w:rFonts w:cstheme="minorHAnsi"/>
+        </w:rPr>
+        <w:t xml:space="preserve"> from your heatmap, select any amount of them from the drop down labeled </w:t>
+      </w:r>
+      <w:r>
+        <w:rPr>
+          <w:rFonts w:cstheme="minorHAnsi"/>
+          <w:b/>
+          <w:bCs/>
+        </w:rPr>
+        <w:t>‘</w:t>
+      </w:r>
+      <w:r>
+        <w:rPr>
+          <w:rFonts w:cstheme="minorHAnsi"/>
+          <w:b/>
+          <w:bCs/>
+        </w:rPr>
+        <w:t>Select any regions to remove’</w:t>
+      </w:r>
+    </w:p>
+    <w:p>
+      <w:pPr>
+        <w:pStyle w:val="ListParagraph"/>
+        <w:numPr>
+          <w:ilvl w:val="0"/>
+          <w:numId w:val="4"/>
+        </w:numPr>
+        <w:spacing w:after="0"/>
+        <w:rPr>
+          <w:rFonts w:cstheme="minorHAnsi"/>
+        </w:rPr>
+      </w:pPr>
+      <w:r>
+        <w:rPr>
+          <w:rFonts w:cstheme="minorHAnsi"/>
+          <w:b/>
+          <w:bCs/>
+        </w:rPr>
+        <w:t>If you would like row and column names</w:t>
+      </w:r>
+      <w:r>
+        <w:rPr>
+          <w:rFonts w:cstheme="minorHAnsi"/>
+        </w:rPr>
+        <w:t>: select from the corresponding drop</w:t>
+      </w:r>
+      <w:r>
+        <w:rPr>
+          <w:rFonts w:cstheme="minorHAnsi"/>
+        </w:rPr>
+        <w:t>-</w:t>
+      </w:r>
+      <w:r>
+        <w:rPr>
+          <w:rFonts w:cstheme="minorHAnsi"/>
+        </w:rPr>
+        <w:t>down boxes and select what you would like to see</w:t>
+      </w:r>
     </w:p>
     <w:p>
       <w:pPr>
@@ -2773,60 +3575,14 @@
         <w:rPr>
           <w:rFonts w:cstheme="minorHAnsi"/>
         </w:rPr>
-        <w:t xml:space="preserve">Select </w:t>
-      </w:r>
-      <w:r>
-        <w:rPr>
-          <w:rFonts w:cstheme="minorHAnsi"/>
-          <w:b/>
-          <w:bCs/>
-        </w:rPr>
-        <w:t>Use variables</w:t>
-      </w:r>
-      <w:r>
-        <w:rPr>
-          <w:rFonts w:cstheme="minorHAnsi"/>
-        </w:rPr>
-        <w:t xml:space="preserve"> if you would like to select variables </w:t>
-      </w:r>
-      <w:r>
-        <w:rPr>
-          <w:rFonts w:cstheme="minorHAnsi"/>
-          <w:b/>
-          <w:bCs/>
-        </w:rPr>
-        <w:t>to create a percentage</w:t>
-      </w:r>
-      <w:r>
-        <w:rPr>
-          <w:rFonts w:cstheme="minorHAnsi"/>
-        </w:rPr>
-        <w:t>. S</w:t>
-      </w:r>
-      <w:r>
-        <w:rPr>
-          <w:rFonts w:cstheme="minorHAnsi"/>
-        </w:rPr>
-        <w:t xml:space="preserve">elect </w:t>
-      </w:r>
-      <w:r>
-        <w:rPr>
-          <w:rFonts w:cstheme="minorHAnsi"/>
-        </w:rPr>
-        <w:t xml:space="preserve">the variables </w:t>
-      </w:r>
-      <w:r>
-        <w:rPr>
-          <w:rFonts w:cstheme="minorHAnsi"/>
-        </w:rPr>
-        <w:t>based on the following information:</w:t>
-      </w:r>
-    </w:p>
-    <w:p>
-      <w:pPr>
-        <w:pStyle w:val="ListParagraph"/>
-        <w:numPr>
-          <w:ilvl w:val="2"/>
+        <w:t>x and y are the combined column names that are created when you first select the x axis variables and y axis variables and will most likely contain the most information</w:t>
+      </w:r>
+    </w:p>
+    <w:p>
+      <w:pPr>
+        <w:pStyle w:val="ListParagraph"/>
+        <w:numPr>
+          <w:ilvl w:val="0"/>
           <w:numId w:val="4"/>
         </w:numPr>
         <w:spacing w:after="0"/>
@@ -2838,22 +3594,56 @@
         <w:rPr>
           <w:rFonts w:cstheme="minorHAnsi"/>
         </w:rPr>
-        <w:t xml:space="preserve">Segments by each variable labeled here and then creates percentages of any other variable you selected above that is not in this </w:t>
-      </w:r>
-      <w:proofErr w:type="gramStart"/>
-      <w:r>
-        <w:rPr>
-          <w:rFonts w:cstheme="minorHAnsi"/>
-        </w:rPr>
-        <w:t>box</w:t>
-      </w:r>
-      <w:proofErr w:type="gramEnd"/>
-    </w:p>
-    <w:p>
-      <w:pPr>
-        <w:pStyle w:val="ListParagraph"/>
-        <w:numPr>
-          <w:ilvl w:val="2"/>
+        <w:t xml:space="preserve">The </w:t>
+      </w:r>
+      <w:r>
+        <w:rPr>
+          <w:rFonts w:cstheme="minorHAnsi"/>
+          <w:b/>
+          <w:bCs/>
+        </w:rPr>
+        <w:t>color scale</w:t>
+      </w:r>
+      <w:r>
+        <w:rPr>
+          <w:rFonts w:cstheme="minorHAnsi"/>
+        </w:rPr>
+        <w:t xml:space="preserve"> is </w:t>
+      </w:r>
+      <w:r>
+        <w:rPr>
+          <w:rFonts w:cstheme="minorHAnsi"/>
+          <w:b/>
+          <w:bCs/>
+        </w:rPr>
+        <w:t>not</w:t>
+      </w:r>
+      <w:r>
+        <w:rPr>
+          <w:rFonts w:cstheme="minorHAnsi"/>
+        </w:rPr>
+        <w:t xml:space="preserve"> something you will need to mess with your </w:t>
+      </w:r>
+      <w:r>
+        <w:rPr>
+          <w:rFonts w:cstheme="minorHAnsi"/>
+          <w:b/>
+          <w:bCs/>
+        </w:rPr>
+        <w:t>first time</w:t>
+      </w:r>
+      <w:r>
+        <w:rPr>
+          <w:rFonts w:cstheme="minorHAnsi"/>
+        </w:rPr>
+        <w:t xml:space="preserve"> loading the heatmap</w:t>
+      </w:r>
+    </w:p>
+    <w:p>
+      <w:pPr>
+        <w:pStyle w:val="ListParagraph"/>
+        <w:numPr>
+          <w:ilvl w:val="0"/>
           <w:numId w:val="4"/>
         </w:numPr>
         <w:spacing w:after="0"/>
@@ -2865,196 +3655,21 @@
         <w:rPr>
           <w:rFonts w:cstheme="minorHAnsi"/>
         </w:rPr>
-        <w:t>Here the program will group your data based on your selections and create a percentage separating from the largest to the smallest designation. For example:</w:t>
-      </w:r>
-    </w:p>
-    <w:p>
-      <w:pPr>
-        <w:pStyle w:val="ListParagraph"/>
-        <w:numPr>
-          <w:ilvl w:val="3"/>
-          <w:numId w:val="4"/>
-        </w:numPr>
-        <w:spacing w:after="0"/>
-        <w:rPr>
-          <w:rFonts w:cstheme="minorHAnsi"/>
-        </w:rPr>
-      </w:pPr>
-      <w:r>
-        <w:rPr>
-          <w:rFonts w:cstheme="minorHAnsi"/>
-        </w:rPr>
-        <w:t xml:space="preserve">If your rows were ‘mouse’ and ‘marker’ (marker has two options per mouse), your selected </w:t>
-      </w:r>
-      <w:proofErr w:type="spellStart"/>
-      <w:r>
-        <w:rPr>
-          <w:rFonts w:cstheme="minorHAnsi"/>
-        </w:rPr>
-        <w:t>nutil</w:t>
-      </w:r>
-      <w:proofErr w:type="spellEnd"/>
-      <w:r>
-        <w:rPr>
-          <w:rFonts w:cstheme="minorHAnsi"/>
-        </w:rPr>
-        <w:t xml:space="preserve"> variable was ‘</w:t>
-      </w:r>
-      <w:r>
-        <w:rPr>
-          <w:rFonts w:cstheme="minorHAnsi"/>
-        </w:rPr>
-        <w:t>object count</w:t>
-      </w:r>
-      <w:r>
-        <w:rPr>
-          <w:rFonts w:cstheme="minorHAnsi"/>
-        </w:rPr>
-        <w:t>’,</w:t>
-      </w:r>
-      <w:r>
-        <w:rPr>
-          <w:rFonts w:cstheme="minorHAnsi"/>
-        </w:rPr>
-        <w:t xml:space="preserve"> and </w:t>
-      </w:r>
-      <w:r>
-        <w:rPr>
-          <w:rFonts w:cstheme="minorHAnsi"/>
-        </w:rPr>
-        <w:t xml:space="preserve">you </w:t>
-      </w:r>
-      <w:r>
-        <w:rPr>
-          <w:rFonts w:cstheme="minorHAnsi"/>
-        </w:rPr>
-        <w:t>selected, ‘Mouse’, ‘side’, and ‘daughter’ here</w:t>
-      </w:r>
-      <w:r>
-        <w:rPr>
-          <w:rFonts w:cstheme="minorHAnsi"/>
-        </w:rPr>
-        <w:t>;</w:t>
-      </w:r>
-      <w:r>
-        <w:rPr>
-          <w:rFonts w:cstheme="minorHAnsi"/>
-        </w:rPr>
-        <w:t xml:space="preserve"> it would </w:t>
-      </w:r>
-      <w:r>
-        <w:rPr>
-          <w:rFonts w:cstheme="minorHAnsi"/>
-        </w:rPr>
-        <w:t xml:space="preserve">first separate the data by mouse, then by side, then by daughter. Then it would look at the designations of the row and see that it’s separated by mouse and </w:t>
-      </w:r>
-      <w:proofErr w:type="gramStart"/>
-      <w:r>
-        <w:rPr>
-          <w:rFonts w:cstheme="minorHAnsi"/>
-        </w:rPr>
-        <w:t>marker</w:t>
-      </w:r>
-      <w:proofErr w:type="gramEnd"/>
-      <w:r>
-        <w:rPr>
-          <w:rFonts w:cstheme="minorHAnsi"/>
-        </w:rPr>
-        <w:t xml:space="preserve"> so it calculates the percent each marker takes up as it is already segmented by mouse.</w:t>
-      </w:r>
-    </w:p>
-    <w:p>
-      <w:pPr>
-        <w:pStyle w:val="ListParagraph"/>
-        <w:numPr>
-          <w:ilvl w:val="2"/>
-          <w:numId w:val="4"/>
-        </w:numPr>
-        <w:spacing w:after="0"/>
-        <w:rPr>
-          <w:rFonts w:cstheme="minorHAnsi"/>
-        </w:rPr>
-      </w:pPr>
-      <w:r>
-        <w:rPr>
-          <w:rFonts w:cstheme="minorHAnsi"/>
-        </w:rPr>
-        <w:t>If you are hoping to compare the percentage of elements in a variable (such as ‘pSyn+’ to ‘pSyn</w:t>
-      </w:r>
-      <w:proofErr w:type="gramStart"/>
-      <w:r>
-        <w:rPr>
-          <w:rFonts w:cstheme="minorHAnsi"/>
-        </w:rPr>
-        <w:t>-‘ in</w:t>
-      </w:r>
-      <w:proofErr w:type="gramEnd"/>
-      <w:r>
-        <w:rPr>
-          <w:rFonts w:cstheme="minorHAnsi"/>
-        </w:rPr>
-        <w:t xml:space="preserve"> the variable ‘marker’), then do not include that variable in this segmentation as it would then turn out to be 100% for each of them</w:t>
-      </w:r>
-    </w:p>
-    <w:p>
-      <w:pPr>
-        <w:pStyle w:val="ListParagraph"/>
-        <w:numPr>
-          <w:ilvl w:val="2"/>
-          <w:numId w:val="4"/>
-        </w:numPr>
-        <w:spacing w:after="0"/>
-        <w:rPr>
-          <w:rFonts w:cstheme="minorHAnsi"/>
-          <w:b/>
-          <w:bCs/>
-        </w:rPr>
-      </w:pPr>
-      <w:r>
-        <w:rPr>
-          <w:rFonts w:cstheme="minorHAnsi"/>
-          <w:b/>
-          <w:bCs/>
-        </w:rPr>
-        <w:t>Common Examples:</w:t>
-      </w:r>
-    </w:p>
-    <w:p>
-      <w:pPr>
-        <w:pStyle w:val="ListParagraph"/>
-        <w:numPr>
-          <w:ilvl w:val="3"/>
-          <w:numId w:val="4"/>
-        </w:numPr>
-        <w:spacing w:after="0"/>
-        <w:rPr>
-          <w:rFonts w:cstheme="minorHAnsi"/>
-        </w:rPr>
-      </w:pPr>
-      <w:r>
-        <w:rPr>
-          <w:rFonts w:cstheme="minorHAnsi"/>
-        </w:rPr>
-        <w:t>‘side’, ‘mouse’, and ‘daughter’</w:t>
-      </w:r>
-    </w:p>
-    <w:p>
-      <w:pPr>
-        <w:pStyle w:val="ListParagraph"/>
-        <w:numPr>
-          <w:ilvl w:val="3"/>
-          <w:numId w:val="4"/>
-        </w:numPr>
-        <w:spacing w:after="0"/>
-        <w:rPr>
-          <w:rFonts w:cstheme="minorHAnsi"/>
-        </w:rPr>
-      </w:pPr>
-      <w:r>
-        <w:rPr>
-          <w:rFonts w:cstheme="minorHAnsi"/>
-        </w:rPr>
-        <w:t>‘mouse’, ‘daughter’</w:t>
+        <w:t xml:space="preserve">Now that you are done selecting the base variables for your heatmap, click the button labeled </w:t>
+      </w:r>
+      <w:r>
+        <w:rPr>
+          <w:rFonts w:cstheme="minorHAnsi"/>
+          <w:b/>
+          <w:bCs/>
+        </w:rPr>
+        <w:t>‘Create heatmap’</w:t>
+      </w:r>
+      <w:r>
+        <w:rPr>
+          <w:rFonts w:cstheme="minorHAnsi"/>
+        </w:rPr>
+        <w:t xml:space="preserve"> and wait for a preview to appear in the right side</w:t>
       </w:r>
     </w:p>
     <w:p>
@@ -3072,16 +3687,8 @@
       <w:r>
         <w:rPr>
           <w:rFonts w:cstheme="minorHAnsi"/>
-          <w:b/>
-          <w:bCs/>
-        </w:rPr>
-        <w:t xml:space="preserve">Note: </w:t>
-      </w:r>
-      <w:r>
-        <w:rPr>
-          <w:rFonts w:cstheme="minorHAnsi"/>
-        </w:rPr>
-        <w:t>If you try to select both “Multiply” and “Use variables”, it will do neither</w:t>
+        </w:rPr>
+        <w:t>Once this is done, you will probably note that the colors look wonky. This is due to the color scale I mentioned before to skip over.</w:t>
       </w:r>
     </w:p>
     <w:p>
@@ -3102,36 +3709,64 @@
           <w:b/>
           <w:bCs/>
         </w:rPr>
-        <w:t>If you would like the data to be in</w:t>
-      </w:r>
-      <w:r>
-        <w:rPr>
-          <w:rFonts w:cstheme="minorHAnsi"/>
+        <w:t>Now that the heatmap is done</w:t>
+      </w:r>
+      <w:r>
+        <w:rPr>
+          <w:rFonts w:cstheme="minorHAnsi"/>
+        </w:rPr>
+        <w:t>,</w:t>
+      </w:r>
+      <w:r>
+        <w:rPr>
+          <w:rFonts w:cstheme="minorHAnsi"/>
+        </w:rPr>
+        <w:t xml:space="preserve"> you will note some text at the top of the right side which says ‘min’ and ‘max’. Please enter these values into the textboxes labeled </w:t>
+      </w:r>
+      <w:r>
+        <w:rPr>
+          <w:rFonts w:cstheme="minorHAnsi"/>
+          <w:b/>
+          <w:bCs/>
+        </w:rPr>
+        <w:t>‘Min Value’</w:t>
+      </w:r>
+      <w:r>
+        <w:rPr>
+          <w:rFonts w:cstheme="minorHAnsi"/>
+        </w:rPr>
+        <w:t xml:space="preserve"> and </w:t>
+      </w:r>
+      <w:r>
+        <w:rPr>
+          <w:rFonts w:cstheme="minorHAnsi"/>
+          <w:b/>
+          <w:bCs/>
+        </w:rPr>
+        <w:t>‘Max Value’</w:t>
+      </w:r>
+      <w:r>
+        <w:rPr>
+          <w:rFonts w:cstheme="minorHAnsi"/>
+          <w:b/>
+          <w:bCs/>
         </w:rPr>
         <w:t xml:space="preserve"> </w:t>
       </w:r>
       <w:r>
         <w:rPr>
           <w:rFonts w:cstheme="minorHAnsi"/>
-          <w:b/>
-          <w:bCs/>
-        </w:rPr>
-        <w:t>log 10 scale</w:t>
-      </w:r>
-      <w:r>
-        <w:rPr>
-          <w:rFonts w:cstheme="minorHAnsi"/>
-        </w:rPr>
-        <w:t xml:space="preserve">: then check the corresponding </w:t>
-      </w:r>
-      <w:proofErr w:type="gramStart"/>
-      <w:r>
-        <w:rPr>
-          <w:rFonts w:cstheme="minorHAnsi"/>
-        </w:rPr>
-        <w:t>box</w:t>
-      </w:r>
-      <w:proofErr w:type="gramEnd"/>
+        </w:rPr>
+        <w:t xml:space="preserve">for the </w:t>
+      </w:r>
+      <w:r>
+        <w:rPr>
+          <w:rFonts w:cstheme="minorHAnsi"/>
+          <w:b/>
+          <w:bCs/>
+        </w:rPr>
+        <w:t>color scale</w:t>
+      </w:r>
     </w:p>
     <w:p>
       <w:pPr>
@@ -3148,16 +3783,222 @@
       <w:r>
         <w:rPr>
           <w:rFonts w:cstheme="minorHAnsi"/>
-          <w:b/>
-          <w:bCs/>
-        </w:rPr>
-        <w:t xml:space="preserve">If you would like your heatmap to be trimmed: </w:t>
-      </w:r>
-      <w:r>
-        <w:rPr>
-          <w:rFonts w:cstheme="minorHAnsi"/>
-        </w:rPr>
-        <w:t>check the corresponding box (This does not affect the calculations)</w:t>
+        </w:rPr>
+        <w:t>At this point</w:t>
+      </w:r>
+      <w:r>
+        <w:rPr>
+          <w:rFonts w:cstheme="minorHAnsi"/>
+        </w:rPr>
+        <w:t>,</w:t>
+      </w:r>
+      <w:r>
+        <w:rPr>
+          <w:rFonts w:cstheme="minorHAnsi"/>
+        </w:rPr>
+        <w:t xml:space="preserve"> you </w:t>
+      </w:r>
+      <w:r>
+        <w:rPr>
+          <w:rFonts w:cstheme="minorHAnsi"/>
+        </w:rPr>
+        <w:t>can</w:t>
+      </w:r>
+      <w:r>
+        <w:rPr>
+          <w:rFonts w:cstheme="minorHAnsi"/>
+        </w:rPr>
+        <w:t xml:space="preserve"> look at the options under the label </w:t>
+      </w:r>
+      <w:r>
+        <w:rPr>
+          <w:rFonts w:cstheme="minorHAnsi"/>
+          <w:b/>
+          <w:bCs/>
+        </w:rPr>
+        <w:t>‘</w:t>
+      </w:r>
+      <w:r>
+        <w:rPr>
+          <w:rFonts w:cstheme="minorHAnsi"/>
+          <w:b/>
+          <w:bCs/>
+        </w:rPr>
+        <w:t>Custom Colors</w:t>
+      </w:r>
+      <w:r>
+        <w:rPr>
+          <w:rFonts w:cstheme="minorHAnsi"/>
+        </w:rPr>
+        <w:t xml:space="preserve">’ and determine if you would like to modify the colors at all. </w:t>
+      </w:r>
+    </w:p>
+    <w:p>
+      <w:pPr>
+        <w:pStyle w:val="ListParagraph"/>
+        <w:numPr>
+          <w:ilvl w:val="0"/>
+          <w:numId w:val="4"/>
+        </w:numPr>
+        <w:spacing w:after="0"/>
+        <w:rPr>
+          <w:rFonts w:cstheme="minorHAnsi"/>
+        </w:rPr>
+      </w:pPr>
+      <w:r>
+        <w:rPr>
+          <w:rFonts w:cstheme="minorHAnsi"/>
+        </w:rPr>
+        <w:t xml:space="preserve">The first option is to </w:t>
+      </w:r>
+      <w:r>
+        <w:rPr>
+          <w:rFonts w:cstheme="minorHAnsi"/>
+        </w:rPr>
+        <w:t>invert any Viridis color scheme used.</w:t>
+      </w:r>
+    </w:p>
+    <w:p>
+      <w:pPr>
+        <w:pStyle w:val="ListParagraph"/>
+        <w:numPr>
+          <w:ilvl w:val="0"/>
+          <w:numId w:val="4"/>
+        </w:numPr>
+        <w:spacing w:after="0"/>
+        <w:rPr>
+          <w:rFonts w:cstheme="minorHAnsi"/>
+        </w:rPr>
+      </w:pPr>
+      <w:r>
+        <w:rPr>
+          <w:rFonts w:cstheme="minorHAnsi"/>
+        </w:rPr>
+        <w:t>If you would like a different Viridis color scheme, select the checkbox and then select a new color scheme</w:t>
+      </w:r>
+    </w:p>
+    <w:p>
+      <w:pPr>
+        <w:pStyle w:val="ListParagraph"/>
+        <w:numPr>
+          <w:ilvl w:val="0"/>
+          <w:numId w:val="4"/>
+        </w:numPr>
+        <w:spacing w:after="0"/>
+        <w:rPr>
+          <w:rFonts w:cstheme="minorHAnsi"/>
+        </w:rPr>
+      </w:pPr>
+      <w:r>
+        <w:rPr>
+          <w:rFonts w:cstheme="minorHAnsi"/>
+        </w:rPr>
+        <w:t xml:space="preserve">If you would like </w:t>
+      </w:r>
+      <w:r>
+        <w:rPr>
+          <w:rFonts w:cstheme="minorHAnsi"/>
+        </w:rPr>
+        <w:t>a scale of 2 or 3 custom colors, select the corresponding boxes and adjust the colors.</w:t>
+      </w:r>
+    </w:p>
+    <w:p>
+      <w:pPr>
+        <w:pStyle w:val="ListParagraph"/>
+        <w:numPr>
+          <w:ilvl w:val="0"/>
+          <w:numId w:val="4"/>
+        </w:numPr>
+        <w:spacing w:after="0"/>
+        <w:rPr>
+          <w:rFonts w:cstheme="minorHAnsi"/>
+        </w:rPr>
+      </w:pPr>
+      <w:r>
+        <w:rPr>
+          <w:rFonts w:cstheme="minorHAnsi"/>
+        </w:rPr>
+        <w:t>If you accidentally select more than one it will go back to the default.</w:t>
+      </w:r>
+    </w:p>
+    <w:p>
+      <w:pPr>
+        <w:pStyle w:val="ListParagraph"/>
+        <w:numPr>
+          <w:ilvl w:val="0"/>
+          <w:numId w:val="4"/>
+        </w:numPr>
+        <w:spacing w:after="0"/>
+        <w:rPr>
+          <w:rFonts w:cstheme="minorHAnsi"/>
+        </w:rPr>
+      </w:pPr>
+      <w:r>
+        <w:rPr>
+          <w:rFonts w:cstheme="minorHAnsi"/>
+        </w:rPr>
+        <w:t>When you are done, c</w:t>
+      </w:r>
+      <w:r>
+        <w:rPr>
+          <w:rFonts w:cstheme="minorHAnsi"/>
+        </w:rPr>
+        <w:t xml:space="preserve">lick the </w:t>
+      </w:r>
+      <w:r>
+        <w:rPr>
+          <w:rFonts w:cstheme="minorHAnsi"/>
+          <w:b/>
+          <w:bCs/>
+        </w:rPr>
+        <w:t>‘</w:t>
+      </w:r>
+      <w:r>
+        <w:rPr>
+          <w:rFonts w:cstheme="minorHAnsi"/>
+          <w:b/>
+          <w:bCs/>
+        </w:rPr>
+        <w:t xml:space="preserve">create heatmap’ </w:t>
+      </w:r>
+      <w:r>
+        <w:rPr>
+          <w:rFonts w:cstheme="minorHAnsi"/>
+        </w:rPr>
+        <w:t>button again and wait for the preview to appear</w:t>
+      </w:r>
+    </w:p>
+    <w:p>
+      <w:pPr>
+        <w:pStyle w:val="ListParagraph"/>
+        <w:numPr>
+          <w:ilvl w:val="0"/>
+          <w:numId w:val="4"/>
+        </w:numPr>
+        <w:spacing w:after="0"/>
+        <w:rPr>
+          <w:rFonts w:cstheme="minorHAnsi"/>
+        </w:rPr>
+      </w:pPr>
+      <w:r>
+        <w:rPr>
+          <w:rFonts w:cstheme="minorHAnsi"/>
+          <w:b/>
+          <w:bCs/>
+        </w:rPr>
+        <w:t>To save the heatmap</w:t>
+      </w:r>
+      <w:r>
+        <w:rPr>
+          <w:rFonts w:cstheme="minorHAnsi"/>
+        </w:rPr>
+        <w:t xml:space="preserve">: </w:t>
+      </w:r>
+      <w:r>
+        <w:rPr>
+          <w:rFonts w:cstheme="minorHAnsi"/>
+        </w:rPr>
+        <w:t>you have two options you can choose from or download both</w:t>
       </w:r>
     </w:p>
     <w:p>
@@ -3176,14 +4017,45 @@
         <w:rPr>
           <w:rFonts w:cstheme="minorHAnsi"/>
         </w:rPr>
-        <w:lastRenderedPageBreak/>
-        <w:t>A</w:t>
-      </w:r>
-      <w:r>
-        <w:rPr>
-          <w:rFonts w:cstheme="minorHAnsi"/>
-          <w:b/>
-          <w:bCs/>
+        <w:t>C</w:t>
+      </w:r>
+      <w:r>
+        <w:rPr>
+          <w:rFonts w:cstheme="minorHAnsi"/>
+        </w:rPr>
+        <w:t xml:space="preserve">lick the button labeled </w:t>
+      </w:r>
+      <w:r>
+        <w:rPr>
+          <w:rFonts w:cstheme="minorHAnsi"/>
+          <w:b/>
+          <w:bCs/>
+        </w:rPr>
+        <w:t xml:space="preserve">‘Download </w:t>
+      </w:r>
+      <w:r>
+        <w:rPr>
+          <w:rFonts w:cstheme="minorHAnsi"/>
+          <w:b/>
+          <w:bCs/>
+        </w:rPr>
+        <w:t>full Heatmap’</w:t>
+      </w:r>
+      <w:r>
+        <w:rPr>
+          <w:rFonts w:cstheme="minorHAnsi"/>
+        </w:rPr>
+        <w:t xml:space="preserve"> and</w:t>
+      </w:r>
+      <w:r>
+        <w:rPr>
+          <w:rFonts w:cstheme="minorHAnsi"/>
+        </w:rPr>
+        <w:t xml:space="preserve"> this will download a heatmap with all information you selected above.</w:t>
+      </w:r>
+      <w:r>
+        <w:rPr>
+          <w:rFonts w:cstheme="minorHAnsi"/>
         </w:rPr>
         <w:t xml:space="preserve"> </w:t>
       </w:r>
@@ -3191,30 +4063,73 @@
         <w:rPr>
           <w:rFonts w:cstheme="minorHAnsi"/>
         </w:rPr>
-        <w:t>trimmed heatmap</w:t>
-      </w:r>
-      <w:r>
-        <w:rPr>
-          <w:rFonts w:cstheme="minorHAnsi"/>
-          <w:b/>
-          <w:bCs/>
-        </w:rPr>
-        <w:t xml:space="preserve"> </w:t>
-      </w:r>
-      <w:r>
-        <w:rPr>
-          <w:rFonts w:cstheme="minorHAnsi"/>
-        </w:rPr>
-        <w:t xml:space="preserve">removes any column with more than 50% of the data </w:t>
-      </w:r>
-      <w:proofErr w:type="gramStart"/>
-      <w:r>
-        <w:rPr>
-          <w:rFonts w:cstheme="minorHAnsi"/>
-        </w:rPr>
-        <w:t>missing</w:t>
-      </w:r>
-      <w:proofErr w:type="gramEnd"/>
+        <w:t>Make sure to d</w:t>
+      </w:r>
+      <w:r>
+        <w:rPr>
+          <w:rFonts w:cstheme="minorHAnsi"/>
+        </w:rPr>
+        <w:t>ownload it into a directory you can easily access</w:t>
+      </w:r>
+      <w:r>
+        <w:rPr>
+          <w:rFonts w:cstheme="minorHAnsi"/>
+        </w:rPr>
+        <w:t xml:space="preserve"> to check if you like your chosen options</w:t>
+      </w:r>
+    </w:p>
+    <w:p>
+      <w:pPr>
+        <w:pStyle w:val="ListParagraph"/>
+        <w:numPr>
+          <w:ilvl w:val="1"/>
+          <w:numId w:val="4"/>
+        </w:numPr>
+        <w:spacing w:after="0"/>
+        <w:rPr>
+          <w:rFonts w:cstheme="minorHAnsi"/>
+        </w:rPr>
+      </w:pPr>
+      <w:r>
+        <w:rPr>
+          <w:rFonts w:cstheme="minorHAnsi"/>
+        </w:rPr>
+        <w:t xml:space="preserve">Click the button labeled </w:t>
+      </w:r>
+      <w:r>
+        <w:rPr>
+          <w:rFonts w:cstheme="minorHAnsi"/>
+          <w:b/>
+          <w:bCs/>
+        </w:rPr>
+        <w:t xml:space="preserve">‘Download </w:t>
+      </w:r>
+      <w:r>
+        <w:rPr>
+          <w:rFonts w:cstheme="minorHAnsi"/>
+          <w:b/>
+          <w:bCs/>
+        </w:rPr>
+        <w:t>Just the Plot’</w:t>
+      </w:r>
+      <w:r>
+        <w:rPr>
+          <w:rFonts w:cstheme="minorHAnsi"/>
+        </w:rPr>
+        <w:t xml:space="preserve"> and this will download a heatmap with</w:t>
+      </w:r>
+      <w:r>
+        <w:rPr>
+          <w:rFonts w:cstheme="minorHAnsi"/>
+        </w:rPr>
+        <w:t>out any of the legends for easy editing</w:t>
+      </w:r>
+      <w:r>
+        <w:rPr>
+          <w:rFonts w:cstheme="minorHAnsi"/>
+        </w:rPr>
+        <w:t>. Make sure to download it into a directory you can easily access to check if you like your chosen options</w:t>
+      </w:r>
     </w:p>
     <w:p>
       <w:pPr>
@@ -3232,95 +4147,46 @@
         <w:rPr>
           <w:rFonts w:cstheme="minorHAnsi"/>
         </w:rPr>
-        <w:t xml:space="preserve">If you would like </w:t>
-      </w:r>
-      <w:r>
-        <w:rPr>
-          <w:rFonts w:cstheme="minorHAnsi"/>
-          <w:b/>
-        </w:rPr>
-        <w:t>to remove ABA regions</w:t>
-      </w:r>
-      <w:r>
-        <w:rPr>
-          <w:rFonts w:cstheme="minorHAnsi"/>
-        </w:rPr>
-        <w:t xml:space="preserve"> from your heatmap, select any amount of them from the drop down labeled </w:t>
-      </w:r>
-      <w:r>
-        <w:rPr>
-          <w:rFonts w:cstheme="minorHAnsi"/>
-          <w:b/>
-          <w:bCs/>
-        </w:rPr>
-        <w:t>‘</w:t>
-      </w:r>
-      <w:r>
-        <w:rPr>
-          <w:rFonts w:cstheme="minorHAnsi"/>
-          <w:b/>
-          <w:bCs/>
-        </w:rPr>
-        <w:t xml:space="preserve">Select any regions to </w:t>
-      </w:r>
-      <w:proofErr w:type="gramStart"/>
-      <w:r>
-        <w:rPr>
-          <w:rFonts w:cstheme="minorHAnsi"/>
-          <w:b/>
-          <w:bCs/>
-        </w:rPr>
-        <w:t>remove</w:t>
-      </w:r>
-      <w:proofErr w:type="gramEnd"/>
-      <w:r>
-        <w:rPr>
-          <w:rFonts w:cstheme="minorHAnsi"/>
-          <w:b/>
-          <w:bCs/>
-        </w:rPr>
-        <w:t>’</w:t>
-      </w:r>
-    </w:p>
-    <w:p>
-      <w:pPr>
-        <w:pStyle w:val="ListParagraph"/>
-        <w:numPr>
-          <w:ilvl w:val="0"/>
-          <w:numId w:val="4"/>
-        </w:numPr>
-        <w:spacing w:after="0"/>
-        <w:rPr>
-          <w:rFonts w:cstheme="minorHAnsi"/>
-        </w:rPr>
-      </w:pPr>
-      <w:r>
-        <w:rPr>
-          <w:rFonts w:cstheme="minorHAnsi"/>
-          <w:b/>
-          <w:bCs/>
-        </w:rPr>
-        <w:t>If you would like row and column names</w:t>
-      </w:r>
-      <w:r>
-        <w:rPr>
-          <w:rFonts w:cstheme="minorHAnsi"/>
-        </w:rPr>
-        <w:t xml:space="preserve">: select from the corresponding </w:t>
-      </w:r>
-      <w:proofErr w:type="gramStart"/>
-      <w:r>
-        <w:rPr>
-          <w:rFonts w:cstheme="minorHAnsi"/>
-        </w:rPr>
-        <w:t>drop down</w:t>
-      </w:r>
-      <w:proofErr w:type="gramEnd"/>
-      <w:r>
-        <w:rPr>
-          <w:rFonts w:cstheme="minorHAnsi"/>
-        </w:rPr>
-        <w:t xml:space="preserve"> boxes and select what you would like to see</w:t>
+        <w:lastRenderedPageBreak/>
+        <w:t xml:space="preserve">Look at your heatmap and determine </w:t>
+      </w:r>
+      <w:r>
+        <w:rPr>
+          <w:rFonts w:cstheme="minorHAnsi"/>
+          <w:b/>
+          <w:bCs/>
+        </w:rPr>
+        <w:t>if you need to change anything</w:t>
+      </w:r>
+      <w:r>
+        <w:rPr>
+          <w:rFonts w:cstheme="minorHAnsi"/>
+        </w:rPr>
+        <w:t>. If you do, start from step 3</w:t>
+      </w:r>
+      <w:r>
+        <w:rPr>
+          <w:rFonts w:cstheme="minorHAnsi"/>
+        </w:rPr>
+        <w:t xml:space="preserve"> of this section</w:t>
+      </w:r>
+      <w:r>
+        <w:rPr>
+          <w:rFonts w:cstheme="minorHAnsi"/>
+        </w:rPr>
+        <w:t xml:space="preserve"> and check over each step </w:t>
+      </w:r>
+      <w:r>
+        <w:rPr>
+          <w:rFonts w:cstheme="minorHAnsi"/>
+        </w:rPr>
+        <w:t xml:space="preserve">one </w:t>
+      </w:r>
+      <w:r>
+        <w:rPr>
+          <w:rFonts w:cstheme="minorHAnsi"/>
+        </w:rPr>
+        <w:t>at a time</w:t>
       </w:r>
     </w:p>
     <w:p>
@@ -3338,8 +4204,100 @@
       <w:r>
         <w:rPr>
           <w:rFonts w:cstheme="minorHAnsi"/>
-        </w:rPr>
-        <w:t>x and y are the combined column names that are created when you first select the x axis variables and y axis variables and will most likely contain the most information</w:t>
+          <w:b/>
+          <w:bCs/>
+        </w:rPr>
+        <w:t>Don’t forget</w:t>
+      </w:r>
+      <w:r>
+        <w:rPr>
+          <w:rFonts w:cstheme="minorHAnsi"/>
+        </w:rPr>
+        <w:t xml:space="preserve"> </w:t>
+      </w:r>
+      <w:r>
+        <w:rPr>
+          <w:rFonts w:cstheme="minorHAnsi"/>
+          <w:b/>
+          <w:bCs/>
+        </w:rPr>
+        <w:t>to press the button in the middle</w:t>
+      </w:r>
+      <w:r>
+        <w:rPr>
+          <w:rFonts w:cstheme="minorHAnsi"/>
+        </w:rPr>
+        <w:t xml:space="preserve"> </w:t>
+      </w:r>
+      <w:r>
+        <w:rPr>
+          <w:rFonts w:cstheme="minorHAnsi"/>
+        </w:rPr>
+        <w:t xml:space="preserve">while changing options </w:t>
+      </w:r>
+      <w:r>
+        <w:rPr>
+          <w:rFonts w:cstheme="minorHAnsi"/>
+        </w:rPr>
+        <w:t>before attempting to recreate the heatmap again</w:t>
+      </w:r>
+      <w:r>
+        <w:rPr>
+          <w:rFonts w:cstheme="minorHAnsi"/>
+        </w:rPr>
+        <w:t>.</w:t>
+      </w:r>
+    </w:p>
+    <w:p>
+      <w:pPr>
+        <w:pStyle w:val="ListParagraph"/>
+        <w:spacing w:after="0"/>
+        <w:ind w:left="1440"/>
+        <w:rPr>
+          <w:rFonts w:cstheme="minorHAnsi"/>
+        </w:rPr>
+      </w:pPr>
+    </w:p>
+    <w:p>
+      <w:pPr>
+        <w:spacing w:after="0"/>
+        <w:rPr>
+          <w:rFonts w:cstheme="minorHAnsi"/>
+          <w:b/>
+          <w:bCs/>
+          <w:i/>
+          <w:iCs/>
+        </w:rPr>
+      </w:pPr>
+      <w:r>
+        <w:rPr>
+          <w:rFonts w:cstheme="minorHAnsi"/>
+          <w:b/>
+          <w:bCs/>
+          <w:i/>
+          <w:iCs/>
+        </w:rPr>
+        <w:t xml:space="preserve">Using N2U when you have saved checkpoint </w:t>
+      </w:r>
+      <w:r>
+        <w:rPr>
+          <w:rFonts w:cstheme="minorHAnsi"/>
+          <w:b/>
+          <w:bCs/>
+          <w:i/>
+          <w:iCs/>
+        </w:rPr>
+        <w:t>2</w:t>
+      </w:r>
+      <w:r>
+        <w:rPr>
+          <w:rFonts w:cstheme="minorHAnsi"/>
+          <w:b/>
+          <w:bCs/>
+          <w:i/>
+          <w:iCs/>
+        </w:rPr>
+        <w:t>:</w:t>
       </w:r>
     </w:p>
     <w:p>
@@ -3347,110 +4305,426 @@
         <w:pStyle w:val="ListParagraph"/>
         <w:numPr>
           <w:ilvl w:val="0"/>
-          <w:numId w:val="4"/>
-        </w:numPr>
-        <w:spacing w:after="0"/>
-        <w:rPr>
-          <w:rFonts w:cstheme="minorHAnsi"/>
-        </w:rPr>
-      </w:pPr>
-      <w:r>
-        <w:rPr>
-          <w:rFonts w:cstheme="minorHAnsi"/>
-        </w:rPr>
-        <w:t xml:space="preserve">The </w:t>
-      </w:r>
-      <w:r>
-        <w:rPr>
-          <w:rFonts w:cstheme="minorHAnsi"/>
-          <w:b/>
-          <w:bCs/>
-        </w:rPr>
-        <w:t>color scale</w:t>
-      </w:r>
-      <w:r>
-        <w:rPr>
-          <w:rFonts w:cstheme="minorHAnsi"/>
-        </w:rPr>
-        <w:t xml:space="preserve"> is </w:t>
-      </w:r>
-      <w:r>
-        <w:rPr>
-          <w:rFonts w:cstheme="minorHAnsi"/>
-          <w:b/>
-          <w:bCs/>
-        </w:rPr>
-        <w:t>not</w:t>
-      </w:r>
-      <w:r>
-        <w:rPr>
-          <w:rFonts w:cstheme="minorHAnsi"/>
-        </w:rPr>
-        <w:t xml:space="preserve"> something you will need to mess with your </w:t>
-      </w:r>
-      <w:r>
-        <w:rPr>
-          <w:rFonts w:cstheme="minorHAnsi"/>
-          <w:b/>
-          <w:bCs/>
-        </w:rPr>
-        <w:t>first time</w:t>
-      </w:r>
-      <w:r>
-        <w:rPr>
-          <w:rFonts w:cstheme="minorHAnsi"/>
-        </w:rPr>
-        <w:t xml:space="preserve"> loading the </w:t>
-      </w:r>
-      <w:proofErr w:type="gramStart"/>
-      <w:r>
-        <w:rPr>
-          <w:rFonts w:cstheme="minorHAnsi"/>
-        </w:rPr>
-        <w:t>heatmap</w:t>
-      </w:r>
-      <w:proofErr w:type="gramEnd"/>
+          <w:numId w:val="6"/>
+        </w:numPr>
+        <w:spacing w:after="0"/>
+        <w:rPr>
+          <w:rFonts w:cstheme="minorHAnsi"/>
+          <w:b/>
+          <w:bCs/>
+          <w:i/>
+          <w:iCs/>
+        </w:rPr>
+      </w:pPr>
+      <w:r>
+        <w:rPr>
+          <w:rFonts w:cstheme="minorHAnsi"/>
+        </w:rPr>
+        <w:t xml:space="preserve">Begin by clicking the Browse button labeled by the phrase </w:t>
+      </w:r>
+      <w:r>
+        <w:rPr>
+          <w:rFonts w:cstheme="minorHAnsi"/>
+          <w:b/>
+          <w:bCs/>
+        </w:rPr>
+        <w:t xml:space="preserve">‘Input </w:t>
+      </w:r>
+      <w:r>
+        <w:rPr>
+          <w:rFonts w:cstheme="minorHAnsi"/>
+          <w:b/>
+          <w:bCs/>
+        </w:rPr>
+        <w:t>c</w:t>
+      </w:r>
+      <w:r>
+        <w:rPr>
+          <w:rFonts w:cstheme="minorHAnsi"/>
+          <w:b/>
+          <w:bCs/>
+        </w:rPr>
+        <w:t>heckpoint</w:t>
+      </w:r>
+      <w:r>
+        <w:rPr>
+          <w:rFonts w:cstheme="minorHAnsi"/>
+          <w:b/>
+          <w:bCs/>
+        </w:rPr>
+        <w:t xml:space="preserve"> 2</w:t>
+      </w:r>
+      <w:r>
+        <w:rPr>
+          <w:rFonts w:cstheme="minorHAnsi"/>
+          <w:b/>
+          <w:bCs/>
+        </w:rPr>
+        <w:t xml:space="preserve"> here’</w:t>
+      </w:r>
+      <w:r>
+        <w:rPr>
+          <w:rFonts w:cstheme="minorHAnsi"/>
+        </w:rPr>
+        <w:t xml:space="preserve"> and select “checkpoint2.</w:t>
+      </w:r>
+      <w:r>
+        <w:rPr>
+          <w:rFonts w:cstheme="minorHAnsi"/>
+        </w:rPr>
+        <w:t>csv</w:t>
+      </w:r>
+      <w:r>
+        <w:rPr>
+          <w:rFonts w:cstheme="minorHAnsi"/>
+        </w:rPr>
+        <w:t xml:space="preserve">” you saved earlier and click ‘open’ </w:t>
+      </w:r>
     </w:p>
     <w:p>
       <w:pPr>
         <w:pStyle w:val="ListParagraph"/>
         <w:numPr>
           <w:ilvl w:val="0"/>
-          <w:numId w:val="4"/>
-        </w:numPr>
-        <w:spacing w:after="0"/>
-        <w:rPr>
-          <w:rFonts w:cstheme="minorHAnsi"/>
-        </w:rPr>
-      </w:pPr>
-      <w:r>
-        <w:rPr>
-          <w:rFonts w:cstheme="minorHAnsi"/>
-        </w:rPr>
-        <w:t xml:space="preserve">Now that you are done selecting the base variables for your heatmap, click the button labeled </w:t>
-      </w:r>
-      <w:r>
-        <w:rPr>
-          <w:rFonts w:cstheme="minorHAnsi"/>
-          <w:b/>
-          <w:bCs/>
-        </w:rPr>
-        <w:t>‘Create heatmap’</w:t>
-      </w:r>
-      <w:r>
-        <w:rPr>
-          <w:rFonts w:cstheme="minorHAnsi"/>
-        </w:rPr>
-        <w:t xml:space="preserve"> and wait for a preview to appear in the right </w:t>
-      </w:r>
-      <w:proofErr w:type="gramStart"/>
-      <w:r>
-        <w:rPr>
-          <w:rFonts w:cstheme="minorHAnsi"/>
-        </w:rPr>
-        <w:t>side</w:t>
-      </w:r>
-      <w:proofErr w:type="gramEnd"/>
+          <w:numId w:val="6"/>
+        </w:numPr>
+        <w:spacing w:after="0"/>
+        <w:rPr>
+          <w:rFonts w:cstheme="minorHAnsi"/>
+        </w:rPr>
+      </w:pPr>
+      <w:r>
+        <w:rPr>
+          <w:rFonts w:cstheme="minorHAnsi"/>
+        </w:rPr>
+        <w:t xml:space="preserve">Check the right side of the screen for confirmation that the checkpoint is done loading and then </w:t>
+      </w:r>
+      <w:r>
+        <w:rPr>
+          <w:rFonts w:cstheme="minorHAnsi"/>
+          <w:b/>
+          <w:bCs/>
+        </w:rPr>
+        <w:t>continue from step 4 above</w:t>
+      </w:r>
+      <w:r>
+        <w:rPr>
+          <w:rFonts w:cstheme="minorHAnsi"/>
+        </w:rPr>
+        <w:t>.</w:t>
+      </w:r>
+    </w:p>
+    <w:p>
+      <w:pPr>
+        <w:spacing w:after="0"/>
+        <w:rPr>
+          <w:rFonts w:cstheme="minorHAnsi"/>
+        </w:rPr>
+      </w:pPr>
+    </w:p>
+    <w:p>
+      <w:pPr>
+        <w:spacing w:after="0"/>
+        <w:rPr>
+          <w:rFonts w:cstheme="minorHAnsi"/>
+          <w:b/>
+          <w:bCs/>
+          <w:i/>
+          <w:iCs/>
+        </w:rPr>
+      </w:pPr>
+      <w:r>
+        <w:rPr>
+          <w:rFonts w:cstheme="minorHAnsi"/>
+          <w:b/>
+          <w:bCs/>
+          <w:i/>
+          <w:iCs/>
+        </w:rPr>
+        <w:t xml:space="preserve">For </w:t>
+      </w:r>
+      <w:r>
+        <w:rPr>
+          <w:rFonts w:cstheme="minorHAnsi"/>
+          <w:b/>
+          <w:bCs/>
+          <w:i/>
+          <w:iCs/>
+        </w:rPr>
+        <w:t>integration with the Mouse Brain Heatmap (MBH) app</w:t>
+      </w:r>
+      <w:r>
+        <w:rPr>
+          <w:rFonts w:cstheme="minorHAnsi"/>
+          <w:b/>
+          <w:bCs/>
+          <w:i/>
+          <w:iCs/>
+        </w:rPr>
+        <w:t xml:space="preserve"> </w:t>
+      </w:r>
+      <w:r>
+        <w:rPr>
+          <w:rFonts w:cstheme="minorHAnsi"/>
+          <w:b/>
+          <w:bCs/>
+          <w:i/>
+          <w:iCs/>
+        </w:rPr>
+        <w:t xml:space="preserve">OR </w:t>
+      </w:r>
+      <w:r>
+        <w:rPr>
+          <w:rFonts w:cstheme="minorHAnsi"/>
+          <w:b/>
+          <w:bCs/>
+          <w:i/>
+          <w:iCs/>
+        </w:rPr>
+        <w:t>additional numeric and/or annotation information for the heatmap</w:t>
+      </w:r>
+      <w:r>
+        <w:rPr>
+          <w:rFonts w:cstheme="minorHAnsi"/>
+          <w:b/>
+          <w:bCs/>
+          <w:i/>
+          <w:iCs/>
+        </w:rPr>
+        <w:t>:</w:t>
+      </w:r>
+    </w:p>
+    <w:p>
+      <w:pPr>
+        <w:pStyle w:val="ListParagraph"/>
+        <w:numPr>
+          <w:ilvl w:val="0"/>
+          <w:numId w:val="5"/>
+        </w:numPr>
+        <w:spacing w:after="0"/>
+        <w:rPr>
+          <w:rFonts w:cstheme="minorHAnsi"/>
+        </w:rPr>
+      </w:pPr>
+      <w:r>
+        <w:rPr>
+          <w:rFonts w:cstheme="minorHAnsi"/>
+        </w:rPr>
+        <w:t xml:space="preserve">If you think all of your data is being created the way you want it to and would like </w:t>
+      </w:r>
+      <w:r>
+        <w:rPr>
+          <w:rFonts w:cstheme="minorHAnsi"/>
+          <w:b/>
+          <w:bCs/>
+        </w:rPr>
+        <w:t xml:space="preserve">to take it into </w:t>
+      </w:r>
+      <w:r>
+        <w:rPr>
+          <w:rFonts w:cstheme="minorHAnsi"/>
+          <w:b/>
+          <w:bCs/>
+        </w:rPr>
+        <w:t xml:space="preserve">the MBH </w:t>
+      </w:r>
+      <w:r>
+        <w:rPr>
+          <w:rFonts w:cstheme="minorHAnsi"/>
+          <w:b/>
+          <w:bCs/>
+        </w:rPr>
+        <w:t>app</w:t>
+      </w:r>
+      <w:r>
+        <w:rPr>
+          <w:rFonts w:cstheme="minorHAnsi"/>
+        </w:rPr>
+        <w:t>, click the ‘</w:t>
+      </w:r>
+      <w:r>
+        <w:rPr>
+          <w:rFonts w:cstheme="minorHAnsi"/>
+          <w:b/>
+          <w:bCs/>
+        </w:rPr>
+        <w:t xml:space="preserve">Download </w:t>
+      </w:r>
+      <w:r>
+        <w:rPr>
+          <w:rFonts w:cstheme="minorHAnsi"/>
+          <w:b/>
+          <w:bCs/>
+        </w:rPr>
+        <w:t>MBH Table</w:t>
+      </w:r>
+      <w:r>
+        <w:rPr>
+          <w:rFonts w:cstheme="minorHAnsi"/>
+          <w:b/>
+          <w:bCs/>
+        </w:rPr>
+        <w:t xml:space="preserve">’ </w:t>
+      </w:r>
+      <w:r>
+        <w:rPr>
+          <w:rFonts w:cstheme="minorHAnsi"/>
+        </w:rPr>
+        <w:t>button and save it wherever you can access it</w:t>
+      </w:r>
+    </w:p>
+    <w:p>
+      <w:pPr>
+        <w:pStyle w:val="ListParagraph"/>
+        <w:numPr>
+          <w:ilvl w:val="0"/>
+          <w:numId w:val="5"/>
+        </w:numPr>
+        <w:spacing w:after="0"/>
+        <w:rPr>
+          <w:rFonts w:cstheme="minorHAnsi"/>
+        </w:rPr>
+      </w:pPr>
+      <w:r>
+        <w:rPr>
+          <w:rFonts w:cstheme="minorHAnsi"/>
+        </w:rPr>
+        <w:t xml:space="preserve">If you would like </w:t>
+      </w:r>
+      <w:r>
+        <w:rPr>
+          <w:rFonts w:cstheme="minorHAnsi"/>
+          <w:b/>
+          <w:bCs/>
+        </w:rPr>
+        <w:t xml:space="preserve">the color scheme to also be the same in </w:t>
+      </w:r>
+      <w:r>
+        <w:rPr>
+          <w:rFonts w:cstheme="minorHAnsi"/>
+          <w:b/>
+          <w:bCs/>
+        </w:rPr>
+        <w:t>the MBH</w:t>
+      </w:r>
+      <w:r>
+        <w:rPr>
+          <w:rFonts w:cstheme="minorHAnsi"/>
+          <w:b/>
+          <w:bCs/>
+        </w:rPr>
+        <w:t xml:space="preserve"> app</w:t>
+      </w:r>
+      <w:r>
+        <w:rPr>
+          <w:rFonts w:cstheme="minorHAnsi"/>
+        </w:rPr>
+        <w:t xml:space="preserve">, click the </w:t>
+      </w:r>
+      <w:r>
+        <w:rPr>
+          <w:rFonts w:cstheme="minorHAnsi"/>
+          <w:b/>
+          <w:bCs/>
+        </w:rPr>
+        <w:t>‘</w:t>
+      </w:r>
+      <w:r>
+        <w:rPr>
+          <w:rFonts w:cstheme="minorHAnsi"/>
+          <w:b/>
+          <w:bCs/>
+        </w:rPr>
+        <w:t>Download Colors</w:t>
+      </w:r>
+      <w:r>
+        <w:rPr>
+          <w:rFonts w:cstheme="minorHAnsi"/>
+          <w:b/>
+          <w:bCs/>
+        </w:rPr>
+        <w:t>’</w:t>
+      </w:r>
+      <w:r>
+        <w:rPr>
+          <w:rFonts w:cstheme="minorHAnsi"/>
+        </w:rPr>
+        <w:t xml:space="preserve"> button</w:t>
+      </w:r>
+    </w:p>
+    <w:p>
+      <w:pPr>
+        <w:pStyle w:val="ListParagraph"/>
+        <w:numPr>
+          <w:ilvl w:val="0"/>
+          <w:numId w:val="5"/>
+        </w:numPr>
+        <w:spacing w:after="0"/>
+        <w:rPr>
+          <w:rFonts w:cstheme="minorHAnsi"/>
+        </w:rPr>
+      </w:pPr>
+      <w:r>
+        <w:rPr>
+          <w:rFonts w:cstheme="minorHAnsi"/>
+        </w:rPr>
+        <w:t>If you would like the values of the heatmap or any of the axis anno</w:t>
+      </w:r>
+      <w:r>
+        <w:rPr>
+          <w:rFonts w:cstheme="minorHAnsi"/>
+        </w:rPr>
+        <w:t xml:space="preserve">tation information of the heatmap, click the buttons labeled </w:t>
+      </w:r>
+      <w:r>
+        <w:rPr>
+          <w:rFonts w:cstheme="minorHAnsi"/>
+          <w:b/>
+          <w:bCs/>
+        </w:rPr>
+        <w:t>‘Download Data’, ‘Download AnnoX’, and ‘Download AnnoY</w:t>
+      </w:r>
+      <w:r>
+        <w:rPr>
+          <w:rFonts w:cstheme="minorHAnsi"/>
+          <w:b/>
+          <w:bCs/>
+        </w:rPr>
+        <w:t>’</w:t>
+      </w:r>
+    </w:p>
+    <w:p>
+      <w:pPr>
+        <w:pStyle w:val="ListParagraph"/>
+        <w:numPr>
+          <w:ilvl w:val="0"/>
+          <w:numId w:val="5"/>
+        </w:numPr>
+        <w:spacing w:after="0"/>
+        <w:rPr>
+          <w:rFonts w:cstheme="minorHAnsi"/>
+        </w:rPr>
+      </w:pPr>
+      <w:r>
+        <w:rPr>
+          <w:rFonts w:cstheme="minorHAnsi"/>
+        </w:rPr>
+        <w:t>Finally,</w:t>
+      </w:r>
+      <w:r>
+        <w:rPr>
+          <w:rFonts w:cstheme="minorHAnsi"/>
+          <w:b/>
+          <w:bCs/>
+        </w:rPr>
+        <w:t xml:space="preserve"> if you would like access to the many variables created during this program running or the data frame that contains the raw data at any point</w:t>
+      </w:r>
+      <w:r>
+        <w:rPr>
+          <w:rFonts w:cstheme="minorHAnsi"/>
+        </w:rPr>
+        <w:t xml:space="preserve">: </w:t>
+      </w:r>
     </w:p>
     <w:p>
       <w:pPr>
@@ -3468,360 +4742,8 @@
         <w:rPr>
           <w:rFonts w:cstheme="minorHAnsi"/>
         </w:rPr>
-        <w:t>Once this is done, you will probably note that the colors look wonky. This is due to the color scale I mentioned before to skip over.</w:t>
-      </w:r>
-    </w:p>
-    <w:p>
-      <w:pPr>
-        <w:pStyle w:val="ListParagraph"/>
-        <w:numPr>
-          <w:ilvl w:val="0"/>
-          <w:numId w:val="4"/>
-        </w:numPr>
-        <w:spacing w:after="0"/>
-        <w:rPr>
-          <w:rFonts w:cstheme="minorHAnsi"/>
-        </w:rPr>
-      </w:pPr>
-      <w:r>
-        <w:rPr>
-          <w:rFonts w:cstheme="minorHAnsi"/>
-        </w:rPr>
-        <w:t>Now that the heatmap is done</w:t>
-      </w:r>
-      <w:r>
-        <w:rPr>
-          <w:rFonts w:cstheme="minorHAnsi"/>
-        </w:rPr>
-        <w:t>,</w:t>
-      </w:r>
-      <w:r>
-        <w:rPr>
-          <w:rFonts w:cstheme="minorHAnsi"/>
-        </w:rPr>
-        <w:t xml:space="preserve"> you will note some text at the top of the right side which says ‘min’ and ‘max’. Please enter these values into the textboxes labeled </w:t>
-      </w:r>
-      <w:r>
-        <w:rPr>
-          <w:rFonts w:cstheme="minorHAnsi"/>
-          <w:b/>
-          <w:bCs/>
-        </w:rPr>
-        <w:t>‘Min Value’</w:t>
-      </w:r>
-      <w:r>
-        <w:rPr>
-          <w:rFonts w:cstheme="minorHAnsi"/>
-        </w:rPr>
-        <w:t xml:space="preserve"> and </w:t>
-      </w:r>
-      <w:r>
-        <w:rPr>
-          <w:rFonts w:cstheme="minorHAnsi"/>
-          <w:b/>
-          <w:bCs/>
-        </w:rPr>
-        <w:t>‘Max Value’</w:t>
-      </w:r>
-      <w:r>
-        <w:rPr>
-          <w:rFonts w:cstheme="minorHAnsi"/>
-          <w:b/>
-          <w:bCs/>
-        </w:rPr>
-        <w:t xml:space="preserve"> </w:t>
-      </w:r>
-      <w:r>
-        <w:rPr>
-          <w:rFonts w:cstheme="minorHAnsi"/>
-        </w:rPr>
-        <w:t xml:space="preserve">for the </w:t>
-      </w:r>
-      <w:r>
-        <w:rPr>
-          <w:rFonts w:cstheme="minorHAnsi"/>
-          <w:b/>
-          <w:bCs/>
-        </w:rPr>
-        <w:t xml:space="preserve">color </w:t>
-      </w:r>
-      <w:proofErr w:type="gramStart"/>
-      <w:r>
-        <w:rPr>
-          <w:rFonts w:cstheme="minorHAnsi"/>
-          <w:b/>
-          <w:bCs/>
-        </w:rPr>
-        <w:t>scale</w:t>
-      </w:r>
-      <w:proofErr w:type="gramEnd"/>
-    </w:p>
-    <w:p>
-      <w:pPr>
-        <w:pStyle w:val="ListParagraph"/>
-        <w:numPr>
-          <w:ilvl w:val="0"/>
-          <w:numId w:val="4"/>
-        </w:numPr>
-        <w:spacing w:after="0"/>
-        <w:rPr>
-          <w:rFonts w:cstheme="minorHAnsi"/>
-        </w:rPr>
-      </w:pPr>
-      <w:r>
-        <w:rPr>
-          <w:rFonts w:cstheme="minorHAnsi"/>
-        </w:rPr>
-        <w:t xml:space="preserve">At this point you should look at the options under the label </w:t>
-      </w:r>
-      <w:r>
-        <w:rPr>
-          <w:rFonts w:cstheme="minorHAnsi"/>
-          <w:b/>
-          <w:bCs/>
-        </w:rPr>
-        <w:t>‘</w:t>
-      </w:r>
-      <w:r>
-        <w:rPr>
-          <w:rFonts w:cstheme="minorHAnsi"/>
-          <w:b/>
-          <w:bCs/>
-        </w:rPr>
-        <w:t>Custom Colors</w:t>
-      </w:r>
-      <w:r>
-        <w:rPr>
-          <w:rFonts w:cstheme="minorHAnsi"/>
-        </w:rPr>
-        <w:t xml:space="preserve">’ and determine if you would like to modify the colors at all. </w:t>
-      </w:r>
-      <w:r>
-        <w:rPr>
-          <w:rFonts w:cstheme="minorHAnsi"/>
-          <w:b/>
-          <w:bCs/>
-        </w:rPr>
-        <w:t>If you would like to</w:t>
-      </w:r>
-      <w:r>
-        <w:rPr>
-          <w:rFonts w:cstheme="minorHAnsi"/>
-        </w:rPr>
-        <w:t xml:space="preserve">, then </w:t>
-      </w:r>
-      <w:r>
-        <w:rPr>
-          <w:rFonts w:cstheme="minorHAnsi"/>
-          <w:b/>
-          <w:bCs/>
-        </w:rPr>
-        <w:t xml:space="preserve">select either the </w:t>
-      </w:r>
-      <w:proofErr w:type="spellStart"/>
-      <w:r>
-        <w:rPr>
-          <w:rFonts w:cstheme="minorHAnsi"/>
-          <w:b/>
-          <w:bCs/>
-        </w:rPr>
-        <w:t>Viridis</w:t>
-      </w:r>
-      <w:proofErr w:type="spellEnd"/>
-      <w:r>
-        <w:rPr>
-          <w:rFonts w:cstheme="minorHAnsi"/>
-          <w:b/>
-          <w:bCs/>
-        </w:rPr>
-        <w:t xml:space="preserve"> color</w:t>
-      </w:r>
-      <w:r>
-        <w:rPr>
-          <w:rFonts w:cstheme="minorHAnsi"/>
-        </w:rPr>
-        <w:t xml:space="preserve"> scale checkbox</w:t>
-      </w:r>
-      <w:r>
-        <w:rPr>
-          <w:rFonts w:cstheme="minorHAnsi"/>
-          <w:b/>
-          <w:bCs/>
-        </w:rPr>
-        <w:t xml:space="preserve"> or</w:t>
-      </w:r>
-      <w:r>
-        <w:rPr>
-          <w:rFonts w:cstheme="minorHAnsi"/>
-        </w:rPr>
-        <w:t xml:space="preserve"> the </w:t>
-      </w:r>
-      <w:proofErr w:type="gramStart"/>
-      <w:r>
-        <w:rPr>
-          <w:rFonts w:cstheme="minorHAnsi"/>
-          <w:b/>
-          <w:bCs/>
-        </w:rPr>
-        <w:t>2 color</w:t>
-      </w:r>
-      <w:proofErr w:type="gramEnd"/>
-      <w:r>
-        <w:rPr>
-          <w:rFonts w:cstheme="minorHAnsi"/>
-          <w:b/>
-          <w:bCs/>
-        </w:rPr>
-        <w:t xml:space="preserve"> scale</w:t>
-      </w:r>
-      <w:r>
-        <w:rPr>
-          <w:rFonts w:cstheme="minorHAnsi"/>
-        </w:rPr>
-        <w:t xml:space="preserve"> checkbox </w:t>
-      </w:r>
-      <w:r>
-        <w:rPr>
-          <w:rFonts w:cstheme="minorHAnsi"/>
-          <w:b/>
-          <w:bCs/>
-        </w:rPr>
-        <w:t>or</w:t>
-      </w:r>
-      <w:r>
-        <w:rPr>
-          <w:rFonts w:cstheme="minorHAnsi"/>
-        </w:rPr>
-        <w:t xml:space="preserve"> the </w:t>
-      </w:r>
-      <w:r>
-        <w:rPr>
-          <w:rFonts w:cstheme="minorHAnsi"/>
-          <w:b/>
-          <w:bCs/>
-        </w:rPr>
-        <w:t>3 color scale box</w:t>
-      </w:r>
-      <w:r>
-        <w:rPr>
-          <w:rFonts w:cstheme="minorHAnsi"/>
-        </w:rPr>
-        <w:t xml:space="preserve"> and </w:t>
-      </w:r>
-      <w:r>
-        <w:rPr>
-          <w:rFonts w:cstheme="minorHAnsi"/>
-        </w:rPr>
-        <w:t xml:space="preserve">then </w:t>
-      </w:r>
-      <w:r>
-        <w:rPr>
-          <w:rFonts w:cstheme="minorHAnsi"/>
-        </w:rPr>
-        <w:t xml:space="preserve">choose or </w:t>
-      </w:r>
-      <w:r>
-        <w:rPr>
-          <w:rFonts w:cstheme="minorHAnsi"/>
-        </w:rPr>
-        <w:t>adjust the colors to what you would like</w:t>
-      </w:r>
-    </w:p>
-    <w:p>
-      <w:pPr>
-        <w:pStyle w:val="ListParagraph"/>
-        <w:numPr>
-          <w:ilvl w:val="0"/>
-          <w:numId w:val="4"/>
-        </w:numPr>
-        <w:spacing w:after="0"/>
-        <w:rPr>
-          <w:rFonts w:cstheme="minorHAnsi"/>
-        </w:rPr>
-      </w:pPr>
-      <w:r>
-        <w:rPr>
-          <w:rFonts w:cstheme="minorHAnsi"/>
-        </w:rPr>
-        <w:t>When you are done, c</w:t>
-      </w:r>
-      <w:r>
-        <w:rPr>
-          <w:rFonts w:cstheme="minorHAnsi"/>
-        </w:rPr>
-        <w:t xml:space="preserve">lick the </w:t>
-      </w:r>
-      <w:r>
-        <w:rPr>
-          <w:rFonts w:cstheme="minorHAnsi"/>
-          <w:b/>
-          <w:bCs/>
-        </w:rPr>
-        <w:t>‘</w:t>
-      </w:r>
-      <w:r>
-        <w:rPr>
-          <w:rFonts w:cstheme="minorHAnsi"/>
-          <w:b/>
-          <w:bCs/>
-        </w:rPr>
-        <w:t xml:space="preserve">create heatmap’ </w:t>
-      </w:r>
-      <w:r>
-        <w:rPr>
-          <w:rFonts w:cstheme="minorHAnsi"/>
-        </w:rPr>
-        <w:t xml:space="preserve">button again and wait for the preview to </w:t>
-      </w:r>
-      <w:proofErr w:type="gramStart"/>
-      <w:r>
-        <w:rPr>
-          <w:rFonts w:cstheme="minorHAnsi"/>
-        </w:rPr>
-        <w:t>appear</w:t>
-      </w:r>
-      <w:proofErr w:type="gramEnd"/>
-    </w:p>
-    <w:p>
-      <w:pPr>
-        <w:pStyle w:val="ListParagraph"/>
-        <w:numPr>
-          <w:ilvl w:val="0"/>
-          <w:numId w:val="4"/>
-        </w:numPr>
-        <w:spacing w:after="0"/>
-        <w:rPr>
-          <w:rFonts w:cstheme="minorHAnsi"/>
-        </w:rPr>
-      </w:pPr>
-      <w:r>
-        <w:rPr>
-          <w:rFonts w:cstheme="minorHAnsi"/>
-          <w:b/>
-          <w:bCs/>
-        </w:rPr>
-        <w:t>To save the heatmap</w:t>
-      </w:r>
-      <w:r>
-        <w:rPr>
-          <w:rFonts w:cstheme="minorHAnsi"/>
-        </w:rPr>
-        <w:t xml:space="preserve">: </w:t>
-      </w:r>
-      <w:r>
-        <w:rPr>
-          <w:rFonts w:cstheme="minorHAnsi"/>
-        </w:rPr>
-        <w:t xml:space="preserve">you have two options you can choose from or download </w:t>
-      </w:r>
-      <w:proofErr w:type="gramStart"/>
-      <w:r>
-        <w:rPr>
-          <w:rFonts w:cstheme="minorHAnsi"/>
-        </w:rPr>
-        <w:t>both</w:t>
-      </w:r>
-      <w:proofErr w:type="gramEnd"/>
+        <w:t>Open the app in R Studio</w:t>
+      </w:r>
     </w:p>
     <w:p>
       <w:pPr>
@@ -3839,74 +4761,8 @@
         <w:rPr>
           <w:rFonts w:cstheme="minorHAnsi"/>
         </w:rPr>
-        <w:t>C</w:t>
-      </w:r>
-      <w:r>
-        <w:rPr>
-          <w:rFonts w:cstheme="minorHAnsi"/>
-        </w:rPr>
-        <w:t xml:space="preserve">lick the button labeled </w:t>
-      </w:r>
-      <w:r>
-        <w:rPr>
-          <w:rFonts w:cstheme="minorHAnsi"/>
-          <w:b/>
-          <w:bCs/>
-        </w:rPr>
-        <w:t xml:space="preserve">‘Download </w:t>
-      </w:r>
-      <w:r>
-        <w:rPr>
-          <w:rFonts w:cstheme="minorHAnsi"/>
-          <w:b/>
-          <w:bCs/>
-        </w:rPr>
-        <w:t>full Heatmap’</w:t>
-      </w:r>
-      <w:r>
-        <w:rPr>
-          <w:rFonts w:cstheme="minorHAnsi"/>
-        </w:rPr>
-        <w:t xml:space="preserve"> and</w:t>
-      </w:r>
-      <w:r>
-        <w:rPr>
-          <w:rFonts w:cstheme="minorHAnsi"/>
-        </w:rPr>
-        <w:t xml:space="preserve"> this will download a heatmap with all information you selected above.</w:t>
-      </w:r>
-      <w:r>
-        <w:rPr>
-          <w:rFonts w:cstheme="minorHAnsi"/>
-        </w:rPr>
-        <w:t xml:space="preserve"> </w:t>
-      </w:r>
-      <w:r>
-        <w:rPr>
-          <w:rFonts w:cstheme="minorHAnsi"/>
-        </w:rPr>
-        <w:t>Make sure to d</w:t>
-      </w:r>
-      <w:r>
-        <w:rPr>
-          <w:rFonts w:cstheme="minorHAnsi"/>
-        </w:rPr>
-        <w:t>ownload it into a directory you can easily access</w:t>
-      </w:r>
-      <w:r>
-        <w:rPr>
-          <w:rFonts w:cstheme="minorHAnsi"/>
-        </w:rPr>
-        <w:t xml:space="preserve"> to check if you like your chosen </w:t>
-      </w:r>
-      <w:proofErr w:type="gramStart"/>
-      <w:r>
-        <w:rPr>
-          <w:rFonts w:cstheme="minorHAnsi"/>
-        </w:rPr>
-        <w:t>options</w:t>
-      </w:r>
-      <w:proofErr w:type="gramEnd"/>
+        <w:t>Run through all of the steps</w:t>
+      </w:r>
     </w:p>
     <w:p>
       <w:pPr>
@@ -3924,91 +4780,8 @@
         <w:rPr>
           <w:rFonts w:cstheme="minorHAnsi"/>
         </w:rPr>
-        <w:t xml:space="preserve">Click the button labeled </w:t>
-      </w:r>
-      <w:r>
-        <w:rPr>
-          <w:rFonts w:cstheme="minorHAnsi"/>
-          <w:b/>
-          <w:bCs/>
-        </w:rPr>
-        <w:t xml:space="preserve">‘Download </w:t>
-      </w:r>
-      <w:r>
-        <w:rPr>
-          <w:rFonts w:cstheme="minorHAnsi"/>
-          <w:b/>
-          <w:bCs/>
-        </w:rPr>
-        <w:t>Just the Plot’</w:t>
-      </w:r>
-      <w:r>
-        <w:rPr>
-          <w:rFonts w:cstheme="minorHAnsi"/>
-        </w:rPr>
-        <w:t xml:space="preserve"> and this will download a heatmap with</w:t>
-      </w:r>
-      <w:r>
-        <w:rPr>
-          <w:rFonts w:cstheme="minorHAnsi"/>
-        </w:rPr>
-        <w:t>out any of the legends for easy editing</w:t>
-      </w:r>
-      <w:r>
-        <w:rPr>
-          <w:rFonts w:cstheme="minorHAnsi"/>
-        </w:rPr>
-        <w:t xml:space="preserve">. Make sure to download it into a directory you can easily access to check if you like your chosen </w:t>
-      </w:r>
-      <w:proofErr w:type="gramStart"/>
-      <w:r>
-        <w:rPr>
-          <w:rFonts w:cstheme="minorHAnsi"/>
-        </w:rPr>
-        <w:t>options</w:t>
-      </w:r>
-      <w:proofErr w:type="gramEnd"/>
-    </w:p>
-    <w:p>
-      <w:pPr>
-        <w:pStyle w:val="ListParagraph"/>
-        <w:numPr>
-          <w:ilvl w:val="0"/>
-          <w:numId w:val="4"/>
-        </w:numPr>
-        <w:spacing w:after="0"/>
-        <w:rPr>
-          <w:rFonts w:cstheme="minorHAnsi"/>
-        </w:rPr>
-      </w:pPr>
-      <w:r>
-        <w:rPr>
-          <w:rFonts w:cstheme="minorHAnsi"/>
-        </w:rPr>
-        <w:t xml:space="preserve">Look at your heatmap and determine </w:t>
-      </w:r>
-      <w:r>
-        <w:rPr>
-          <w:rFonts w:cstheme="minorHAnsi"/>
-          <w:b/>
-          <w:bCs/>
-        </w:rPr>
-        <w:t>if you need to change anything</w:t>
-      </w:r>
-      <w:r>
-        <w:rPr>
-          <w:rFonts w:cstheme="minorHAnsi"/>
-        </w:rPr>
-        <w:t xml:space="preserve">. If you do, start from step 3 and check over each step at a </w:t>
-      </w:r>
-      <w:proofErr w:type="gramStart"/>
-      <w:r>
-        <w:rPr>
-          <w:rFonts w:cstheme="minorHAnsi"/>
-        </w:rPr>
-        <w:t>time</w:t>
-      </w:r>
-      <w:proofErr w:type="gramEnd"/>
+        <w:t>Once it has created a heatmap, wait a minute or two for everything to fully load</w:t>
+      </w:r>
     </w:p>
     <w:p>
       <w:pPr>
@@ -4025,563 +4798,8 @@
       <w:r>
         <w:rPr>
           <w:rFonts w:cstheme="minorHAnsi"/>
-          <w:b/>
-          <w:bCs/>
-        </w:rPr>
-        <w:t>Don’t forget</w:t>
-      </w:r>
-      <w:r>
-        <w:rPr>
-          <w:rFonts w:cstheme="minorHAnsi"/>
-        </w:rPr>
-        <w:t xml:space="preserve"> to press the button in the middle </w:t>
-      </w:r>
-      <w:r>
-        <w:rPr>
-          <w:rFonts w:cstheme="minorHAnsi"/>
-        </w:rPr>
-        <w:t xml:space="preserve">while changing options </w:t>
-      </w:r>
-      <w:r>
-        <w:rPr>
-          <w:rFonts w:cstheme="minorHAnsi"/>
-        </w:rPr>
-        <w:t xml:space="preserve">before attempting to recreate the heatmap </w:t>
-      </w:r>
-      <w:proofErr w:type="gramStart"/>
-      <w:r>
-        <w:rPr>
-          <w:rFonts w:cstheme="minorHAnsi"/>
-        </w:rPr>
-        <w:t>again</w:t>
-      </w:r>
-      <w:proofErr w:type="gramEnd"/>
-    </w:p>
-    <w:p>
-      <w:pPr>
-        <w:pStyle w:val="ListParagraph"/>
-        <w:spacing w:after="0"/>
-        <w:ind w:left="1440"/>
-        <w:rPr>
-          <w:rFonts w:cstheme="minorHAnsi"/>
-        </w:rPr>
-      </w:pPr>
-    </w:p>
-    <w:p>
-      <w:pPr>
-        <w:spacing w:after="0"/>
-        <w:rPr>
-          <w:rFonts w:cstheme="minorHAnsi"/>
-          <w:b/>
-          <w:bCs/>
-          <w:i/>
-          <w:iCs/>
-        </w:rPr>
-      </w:pPr>
-      <w:r>
-        <w:rPr>
-          <w:rFonts w:cstheme="minorHAnsi"/>
-          <w:b/>
-          <w:bCs/>
-          <w:i/>
-          <w:iCs/>
-        </w:rPr>
-        <w:t xml:space="preserve">Using N2U when you have saved checkpoint </w:t>
-      </w:r>
-      <w:r>
-        <w:rPr>
-          <w:rFonts w:cstheme="minorHAnsi"/>
-          <w:b/>
-          <w:bCs/>
-          <w:i/>
-          <w:iCs/>
-        </w:rPr>
-        <w:t>2</w:t>
-      </w:r>
-      <w:r>
-        <w:rPr>
-          <w:rFonts w:cstheme="minorHAnsi"/>
-          <w:b/>
-          <w:bCs/>
-          <w:i/>
-          <w:iCs/>
-        </w:rPr>
-        <w:t>:</w:t>
-      </w:r>
-    </w:p>
-    <w:p>
-      <w:pPr>
-        <w:pStyle w:val="ListParagraph"/>
-        <w:numPr>
-          <w:ilvl w:val="0"/>
-          <w:numId w:val="6"/>
-        </w:numPr>
-        <w:spacing w:after="0"/>
-        <w:rPr>
-          <w:rFonts w:cstheme="minorHAnsi"/>
-          <w:b/>
-          <w:bCs/>
-          <w:i/>
-          <w:iCs/>
-        </w:rPr>
-      </w:pPr>
-      <w:r>
-        <w:rPr>
-          <w:rFonts w:cstheme="minorHAnsi"/>
-        </w:rPr>
-        <w:t xml:space="preserve">Begin by clicking the Browse button labeled by the phrase </w:t>
-      </w:r>
-      <w:r>
-        <w:rPr>
-          <w:rFonts w:cstheme="minorHAnsi"/>
-          <w:b/>
-          <w:bCs/>
-        </w:rPr>
-        <w:t xml:space="preserve">‘Input </w:t>
-      </w:r>
-      <w:r>
-        <w:rPr>
-          <w:rFonts w:cstheme="minorHAnsi"/>
-          <w:b/>
-          <w:bCs/>
-        </w:rPr>
-        <w:t>c</w:t>
-      </w:r>
-      <w:r>
-        <w:rPr>
-          <w:rFonts w:cstheme="minorHAnsi"/>
-          <w:b/>
-          <w:bCs/>
-        </w:rPr>
-        <w:t>heckpoint</w:t>
-      </w:r>
-      <w:r>
-        <w:rPr>
-          <w:rFonts w:cstheme="minorHAnsi"/>
-          <w:b/>
-          <w:bCs/>
-        </w:rPr>
-        <w:t xml:space="preserve"> 2</w:t>
-      </w:r>
-      <w:r>
-        <w:rPr>
-          <w:rFonts w:cstheme="minorHAnsi"/>
-          <w:b/>
-          <w:bCs/>
-        </w:rPr>
-        <w:t xml:space="preserve"> here’</w:t>
-      </w:r>
-      <w:r>
-        <w:rPr>
-          <w:rFonts w:cstheme="minorHAnsi"/>
-        </w:rPr>
-        <w:t xml:space="preserve"> and select “checkpoint2.rds” you saved earlier and click ‘</w:t>
-      </w:r>
-      <w:proofErr w:type="gramStart"/>
-      <w:r>
-        <w:rPr>
-          <w:rFonts w:cstheme="minorHAnsi"/>
-        </w:rPr>
-        <w:t>open’</w:t>
-      </w:r>
-      <w:proofErr w:type="gramEnd"/>
-      <w:r>
-        <w:rPr>
-          <w:rFonts w:cstheme="minorHAnsi"/>
-        </w:rPr>
-        <w:t xml:space="preserve"> </w:t>
-      </w:r>
-    </w:p>
-    <w:p>
-      <w:pPr>
-        <w:pStyle w:val="ListParagraph"/>
-        <w:numPr>
-          <w:ilvl w:val="0"/>
-          <w:numId w:val="6"/>
-        </w:numPr>
-        <w:spacing w:after="0"/>
-        <w:rPr>
-          <w:rFonts w:cstheme="minorHAnsi"/>
-        </w:rPr>
-      </w:pPr>
-      <w:r>
-        <w:rPr>
-          <w:rFonts w:cstheme="minorHAnsi"/>
-        </w:rPr>
-        <w:t xml:space="preserve">Check the right side of the screen for confirmation that the checkpoint is done loading and then </w:t>
-      </w:r>
-      <w:r>
-        <w:rPr>
-          <w:rFonts w:cstheme="minorHAnsi"/>
-          <w:b/>
-          <w:bCs/>
-        </w:rPr>
-        <w:t>continue from step 4 above</w:t>
-      </w:r>
-      <w:r>
-        <w:rPr>
-          <w:rFonts w:cstheme="minorHAnsi"/>
-        </w:rPr>
-        <w:t>.</w:t>
-      </w:r>
-    </w:p>
-    <w:p>
-      <w:pPr>
-        <w:spacing w:after="0"/>
-        <w:rPr>
-          <w:rFonts w:cstheme="minorHAnsi"/>
-        </w:rPr>
-      </w:pPr>
-    </w:p>
-    <w:p>
-      <w:pPr>
-        <w:spacing w:after="0"/>
-        <w:rPr>
-          <w:rFonts w:cstheme="minorHAnsi"/>
-          <w:b/>
-          <w:bCs/>
-          <w:i/>
-          <w:iCs/>
-        </w:rPr>
-      </w:pPr>
-      <w:r>
-        <w:rPr>
-          <w:rFonts w:cstheme="minorHAnsi"/>
-          <w:b/>
-          <w:bCs/>
-          <w:i/>
-          <w:iCs/>
-        </w:rPr>
-        <w:t xml:space="preserve">For </w:t>
-      </w:r>
-      <w:r>
-        <w:rPr>
-          <w:rFonts w:cstheme="minorHAnsi"/>
-          <w:b/>
-          <w:bCs/>
-          <w:i/>
-          <w:iCs/>
-        </w:rPr>
-        <w:t>integration with the Mouse Brain Heatmap (MBH) app</w:t>
-      </w:r>
-      <w:r>
-        <w:rPr>
-          <w:rFonts w:cstheme="minorHAnsi"/>
-          <w:b/>
-          <w:bCs/>
-          <w:i/>
-          <w:iCs/>
-        </w:rPr>
-        <w:t xml:space="preserve"> </w:t>
-      </w:r>
-      <w:r>
-        <w:rPr>
-          <w:rFonts w:cstheme="minorHAnsi"/>
-          <w:b/>
-          <w:bCs/>
-          <w:i/>
-          <w:iCs/>
-        </w:rPr>
-        <w:t xml:space="preserve">OR </w:t>
-      </w:r>
-      <w:r>
-        <w:rPr>
-          <w:rFonts w:cstheme="minorHAnsi"/>
-          <w:b/>
-          <w:bCs/>
-          <w:i/>
-          <w:iCs/>
-        </w:rPr>
-        <w:t>additional numeric and/or annotation information for the heatmap</w:t>
-      </w:r>
-      <w:r>
-        <w:rPr>
-          <w:rFonts w:cstheme="minorHAnsi"/>
-          <w:b/>
-          <w:bCs/>
-          <w:i/>
-          <w:iCs/>
-        </w:rPr>
-        <w:t>:</w:t>
-      </w:r>
-    </w:p>
-    <w:p>
-      <w:pPr>
-        <w:pStyle w:val="ListParagraph"/>
-        <w:numPr>
-          <w:ilvl w:val="0"/>
-          <w:numId w:val="5"/>
-        </w:numPr>
-        <w:spacing w:after="0"/>
-        <w:rPr>
-          <w:rFonts w:cstheme="minorHAnsi"/>
-        </w:rPr>
-      </w:pPr>
-      <w:r>
-        <w:rPr>
-          <w:rFonts w:cstheme="minorHAnsi"/>
-        </w:rPr>
-        <w:t xml:space="preserve">If you think all of your data is being created the way you want it to and would like </w:t>
-      </w:r>
-      <w:r>
-        <w:rPr>
-          <w:rFonts w:cstheme="minorHAnsi"/>
-          <w:b/>
-          <w:bCs/>
-        </w:rPr>
-        <w:t xml:space="preserve">to take it into </w:t>
-      </w:r>
-      <w:r>
-        <w:rPr>
-          <w:rFonts w:cstheme="minorHAnsi"/>
-          <w:b/>
-          <w:bCs/>
-        </w:rPr>
-        <w:t xml:space="preserve">the MBH </w:t>
-      </w:r>
-      <w:r>
-        <w:rPr>
-          <w:rFonts w:cstheme="minorHAnsi"/>
-          <w:b/>
-          <w:bCs/>
-        </w:rPr>
-        <w:t>app</w:t>
-      </w:r>
-      <w:r>
-        <w:rPr>
-          <w:rFonts w:cstheme="minorHAnsi"/>
-        </w:rPr>
-        <w:t>, click the ‘</w:t>
-      </w:r>
-      <w:r>
-        <w:rPr>
-          <w:rFonts w:cstheme="minorHAnsi"/>
-          <w:b/>
-          <w:bCs/>
-        </w:rPr>
-        <w:t xml:space="preserve">Download </w:t>
-      </w:r>
-      <w:r>
-        <w:rPr>
-          <w:rFonts w:cstheme="minorHAnsi"/>
-          <w:b/>
-          <w:bCs/>
-        </w:rPr>
-        <w:t>MBH Table</w:t>
-      </w:r>
-      <w:r>
-        <w:rPr>
-          <w:rFonts w:cstheme="minorHAnsi"/>
-          <w:b/>
-          <w:bCs/>
-        </w:rPr>
-        <w:t xml:space="preserve">’ </w:t>
-      </w:r>
-      <w:r>
-        <w:rPr>
-          <w:rFonts w:cstheme="minorHAnsi"/>
-        </w:rPr>
-        <w:t xml:space="preserve">button and save it wherever you can access </w:t>
-      </w:r>
-      <w:proofErr w:type="gramStart"/>
-      <w:r>
-        <w:rPr>
-          <w:rFonts w:cstheme="minorHAnsi"/>
-        </w:rPr>
-        <w:t>it</w:t>
-      </w:r>
-      <w:proofErr w:type="gramEnd"/>
-    </w:p>
-    <w:p>
-      <w:pPr>
-        <w:pStyle w:val="ListParagraph"/>
-        <w:numPr>
-          <w:ilvl w:val="0"/>
-          <w:numId w:val="5"/>
-        </w:numPr>
-        <w:spacing w:after="0"/>
-        <w:rPr>
-          <w:rFonts w:cstheme="minorHAnsi"/>
-        </w:rPr>
-      </w:pPr>
-      <w:r>
-        <w:rPr>
-          <w:rFonts w:cstheme="minorHAnsi"/>
-        </w:rPr>
-        <w:t xml:space="preserve">If you would like </w:t>
-      </w:r>
-      <w:r>
-        <w:rPr>
-          <w:rFonts w:cstheme="minorHAnsi"/>
-          <w:b/>
-          <w:bCs/>
-        </w:rPr>
-        <w:t xml:space="preserve">the color scheme to also be the same in </w:t>
-      </w:r>
-      <w:r>
-        <w:rPr>
-          <w:rFonts w:cstheme="minorHAnsi"/>
-          <w:b/>
-          <w:bCs/>
-        </w:rPr>
-        <w:t>the MBH</w:t>
-      </w:r>
-      <w:r>
-        <w:rPr>
-          <w:rFonts w:cstheme="minorHAnsi"/>
-          <w:b/>
-          <w:bCs/>
-        </w:rPr>
-        <w:t xml:space="preserve"> app</w:t>
-      </w:r>
-      <w:r>
-        <w:rPr>
-          <w:rFonts w:cstheme="minorHAnsi"/>
-        </w:rPr>
-        <w:t xml:space="preserve">, click the </w:t>
-      </w:r>
-      <w:r>
-        <w:rPr>
-          <w:rFonts w:cstheme="minorHAnsi"/>
-          <w:b/>
-          <w:bCs/>
-        </w:rPr>
-        <w:t>‘</w:t>
-      </w:r>
-      <w:r>
-        <w:rPr>
-          <w:rFonts w:cstheme="minorHAnsi"/>
-          <w:b/>
-          <w:bCs/>
-        </w:rPr>
-        <w:t>Download Colors</w:t>
-      </w:r>
-      <w:r>
-        <w:rPr>
-          <w:rFonts w:cstheme="minorHAnsi"/>
-          <w:b/>
-          <w:bCs/>
-        </w:rPr>
-        <w:t>’</w:t>
-      </w:r>
-      <w:r>
-        <w:rPr>
-          <w:rFonts w:cstheme="minorHAnsi"/>
-        </w:rPr>
-        <w:t xml:space="preserve"> </w:t>
-      </w:r>
-      <w:proofErr w:type="gramStart"/>
-      <w:r>
-        <w:rPr>
-          <w:rFonts w:cstheme="minorHAnsi"/>
-        </w:rPr>
-        <w:t>button</w:t>
-      </w:r>
-      <w:proofErr w:type="gramEnd"/>
-    </w:p>
-    <w:p>
-      <w:pPr>
-        <w:pStyle w:val="ListParagraph"/>
-        <w:numPr>
-          <w:ilvl w:val="0"/>
-          <w:numId w:val="5"/>
-        </w:numPr>
-        <w:spacing w:after="0"/>
-        <w:rPr>
-          <w:rFonts w:cstheme="minorHAnsi"/>
-        </w:rPr>
-      </w:pPr>
-      <w:r>
-        <w:rPr>
-          <w:rFonts w:cstheme="minorHAnsi"/>
-        </w:rPr>
-        <w:lastRenderedPageBreak/>
-        <w:t>If you would like the values of the heatmap or any of the axis anno</w:t>
-      </w:r>
-      <w:r>
-        <w:rPr>
-          <w:rFonts w:cstheme="minorHAnsi"/>
-        </w:rPr>
-        <w:t xml:space="preserve">tation information of the heatmap, click the buttons labeled </w:t>
-      </w:r>
-      <w:r>
-        <w:rPr>
-          <w:rFonts w:cstheme="minorHAnsi"/>
-          <w:b/>
-          <w:bCs/>
-        </w:rPr>
-        <w:t xml:space="preserve">‘Download Data’, ‘Download </w:t>
-      </w:r>
-      <w:proofErr w:type="spellStart"/>
-      <w:r>
-        <w:rPr>
-          <w:rFonts w:cstheme="minorHAnsi"/>
-          <w:b/>
-          <w:bCs/>
-        </w:rPr>
-        <w:t>AnnoX</w:t>
-      </w:r>
-      <w:proofErr w:type="spellEnd"/>
-      <w:r>
-        <w:rPr>
-          <w:rFonts w:cstheme="minorHAnsi"/>
-          <w:b/>
-          <w:bCs/>
-        </w:rPr>
-        <w:t xml:space="preserve">’, and ‘Download </w:t>
-      </w:r>
-      <w:proofErr w:type="spellStart"/>
-      <w:proofErr w:type="gramStart"/>
-      <w:r>
-        <w:rPr>
-          <w:rFonts w:cstheme="minorHAnsi"/>
-          <w:b/>
-          <w:bCs/>
-        </w:rPr>
-        <w:t>AnnoY</w:t>
-      </w:r>
-      <w:proofErr w:type="spellEnd"/>
-      <w:proofErr w:type="gramEnd"/>
-      <w:r>
-        <w:rPr>
-          <w:rFonts w:cstheme="minorHAnsi"/>
-          <w:b/>
-          <w:bCs/>
-        </w:rPr>
-        <w:t>’</w:t>
-      </w:r>
-    </w:p>
-    <w:p>
-      <w:pPr>
-        <w:pStyle w:val="ListParagraph"/>
-        <w:numPr>
-          <w:ilvl w:val="0"/>
-          <w:numId w:val="5"/>
-        </w:numPr>
-        <w:spacing w:after="0"/>
-        <w:rPr>
-          <w:rFonts w:cstheme="minorHAnsi"/>
-        </w:rPr>
-      </w:pPr>
-      <w:r>
-        <w:rPr>
-          <w:rFonts w:cstheme="minorHAnsi"/>
-        </w:rPr>
-        <w:t>Finally,</w:t>
-      </w:r>
-      <w:r>
-        <w:rPr>
-          <w:rFonts w:cstheme="minorHAnsi"/>
-          <w:b/>
-          <w:bCs/>
-        </w:rPr>
-        <w:t xml:space="preserve"> if you would like access to the many variables created during this program running or the data frame that contains the raw data at any point</w:t>
-      </w:r>
-      <w:r>
-        <w:rPr>
-          <w:rFonts w:cstheme="minorHAnsi"/>
-        </w:rPr>
-        <w:t xml:space="preserve">: </w:t>
+        </w:rPr>
+        <w:t>Click back into R Studio without closing the app</w:t>
       </w:r>
     </w:p>
     <w:p>
@@ -4600,7 +4818,7 @@
         <w:rPr>
           <w:rFonts w:cstheme="minorHAnsi"/>
         </w:rPr>
-        <w:t>Open the app in R Studio</w:t>
+        <w:t>Find the console in the bottom left corner and click the button that looks like a stop sign ONCE and only once</w:t>
       </w:r>
     </w:p>
     <w:p>
@@ -4619,124 +4837,8 @@
         <w:rPr>
           <w:rFonts w:cstheme="minorHAnsi"/>
         </w:rPr>
-        <w:t xml:space="preserve">Run through all of the </w:t>
-      </w:r>
-      <w:proofErr w:type="gramStart"/>
-      <w:r>
-        <w:rPr>
-          <w:rFonts w:cstheme="minorHAnsi"/>
-        </w:rPr>
-        <w:t>steps</w:t>
-      </w:r>
-      <w:proofErr w:type="gramEnd"/>
-    </w:p>
-    <w:p>
-      <w:pPr>
-        <w:pStyle w:val="ListParagraph"/>
-        <w:numPr>
-          <w:ilvl w:val="1"/>
-          <w:numId w:val="4"/>
-        </w:numPr>
-        <w:spacing w:after="0"/>
-        <w:rPr>
-          <w:rFonts w:cstheme="minorHAnsi"/>
-        </w:rPr>
-      </w:pPr>
-      <w:r>
-        <w:rPr>
-          <w:rFonts w:cstheme="minorHAnsi"/>
-        </w:rPr>
-        <w:t xml:space="preserve">Once it has created a heatmap, wait a minute or two for everything to fully </w:t>
-      </w:r>
-      <w:proofErr w:type="gramStart"/>
-      <w:r>
-        <w:rPr>
-          <w:rFonts w:cstheme="minorHAnsi"/>
-        </w:rPr>
-        <w:t>load</w:t>
-      </w:r>
-      <w:proofErr w:type="gramEnd"/>
-    </w:p>
-    <w:p>
-      <w:pPr>
-        <w:pStyle w:val="ListParagraph"/>
-        <w:numPr>
-          <w:ilvl w:val="1"/>
-          <w:numId w:val="4"/>
-        </w:numPr>
-        <w:spacing w:after="0"/>
-        <w:rPr>
-          <w:rFonts w:cstheme="minorHAnsi"/>
-        </w:rPr>
-      </w:pPr>
-      <w:r>
-        <w:rPr>
-          <w:rFonts w:cstheme="minorHAnsi"/>
-        </w:rPr>
-        <w:t xml:space="preserve">Click back into R Studio without closing the </w:t>
-      </w:r>
-      <w:proofErr w:type="gramStart"/>
-      <w:r>
-        <w:rPr>
-          <w:rFonts w:cstheme="minorHAnsi"/>
-        </w:rPr>
-        <w:t>app</w:t>
-      </w:r>
-      <w:proofErr w:type="gramEnd"/>
-    </w:p>
-    <w:p>
-      <w:pPr>
-        <w:pStyle w:val="ListParagraph"/>
-        <w:numPr>
-          <w:ilvl w:val="1"/>
-          <w:numId w:val="4"/>
-        </w:numPr>
-        <w:spacing w:after="0"/>
-        <w:rPr>
-          <w:rFonts w:cstheme="minorHAnsi"/>
-        </w:rPr>
-      </w:pPr>
-      <w:r>
-        <w:rPr>
-          <w:rFonts w:cstheme="minorHAnsi"/>
-        </w:rPr>
-        <w:t xml:space="preserve">Find the console in the bottom left corner and click the button that looks like a stop sign ONCE and only </w:t>
-      </w:r>
-      <w:proofErr w:type="gramStart"/>
-      <w:r>
-        <w:rPr>
-          <w:rFonts w:cstheme="minorHAnsi"/>
-        </w:rPr>
-        <w:t>once</w:t>
-      </w:r>
-      <w:proofErr w:type="gramEnd"/>
-    </w:p>
-    <w:p>
-      <w:pPr>
-        <w:pStyle w:val="ListParagraph"/>
-        <w:numPr>
-          <w:ilvl w:val="1"/>
-          <w:numId w:val="4"/>
-        </w:numPr>
-        <w:spacing w:after="0"/>
-        <w:rPr>
-          <w:rFonts w:cstheme="minorHAnsi"/>
-        </w:rPr>
-      </w:pPr>
-      <w:r>
-        <w:rPr>
-          <w:rFonts w:cstheme="minorHAnsi"/>
-        </w:rPr>
-        <w:t xml:space="preserve">Wait very patiently for the app to close on its </w:t>
-      </w:r>
-      <w:proofErr w:type="gramStart"/>
-      <w:r>
-        <w:rPr>
-          <w:rFonts w:cstheme="minorHAnsi"/>
-        </w:rPr>
-        <w:t>own</w:t>
-      </w:r>
-      <w:proofErr w:type="gramEnd"/>
+        <w:t>Wait very patiently for the app to close on its own</w:t>
+      </w:r>
     </w:p>
     <w:p>
       <w:pPr>
@@ -4789,7 +4891,7 @@
                     <pic:cNvPicPr/>
                   </pic:nvPicPr>
                   <pic:blipFill>
-                    <a:blip r:embed="rId5"/>
+                    <a:blip r:embed="rId6"/>
                     <a:stretch>
                       <a:fillRect/>
                     </a:stretch>
@@ -4826,21 +4928,7 @@
         <w:rPr>
           <w:rFonts w:cstheme="minorHAnsi"/>
         </w:rPr>
-        <w:t>Eventually it will stop the app and variables will appear in the top right box labeled ‘</w:t>
-      </w:r>
-      <w:proofErr w:type="gramStart"/>
-      <w:r>
-        <w:rPr>
-          <w:rFonts w:cstheme="minorHAnsi"/>
-        </w:rPr>
-        <w:t>environment</w:t>
-      </w:r>
-      <w:proofErr w:type="gramEnd"/>
-      <w:r>
-        <w:rPr>
-          <w:rFonts w:cstheme="minorHAnsi"/>
-        </w:rPr>
-        <w:t>’</w:t>
+        <w:t>Eventually it will stop the app and variables will appear in the top right box labeled ‘environment’</w:t>
       </w:r>
     </w:p>
     <w:p>
@@ -4859,16 +4947,8 @@
         <w:rPr>
           <w:rFonts w:cstheme="minorHAnsi"/>
         </w:rPr>
-        <w:t xml:space="preserve">To see these variables, double click their names to open a viewer </w:t>
-      </w:r>
-      <w:proofErr w:type="gramStart"/>
-      <w:r>
-        <w:rPr>
-          <w:rFonts w:cstheme="minorHAnsi"/>
-        </w:rPr>
-        <w:t>pane</w:t>
-      </w:r>
-      <w:proofErr w:type="gramEnd"/>
+        <w:t>To see these variables, double click their names to open a viewer pane</w:t>
+      </w:r>
     </w:p>
     <w:p>
       <w:pPr>
@@ -4901,7 +4981,6 @@
           <w:rFonts w:cstheme="minorHAnsi"/>
         </w:rPr>
       </w:pPr>
-      <w:proofErr w:type="gramStart"/>
       <w:r>
         <w:rPr>
           <w:rFonts w:cstheme="minorHAnsi"/>
@@ -4914,7 +4993,6 @@
         </w:rPr>
         <w:t>.csv(</w:t>
       </w:r>
-      <w:proofErr w:type="gramEnd"/>
       <w:r>
         <w:rPr>
           <w:rFonts w:cstheme="minorHAnsi"/>
@@ -4954,18 +5032,8 @@
           <w:b/>
           <w:bCs/>
         </w:rPr>
-        <w:t xml:space="preserve">all back slashes replaced with forward </w:t>
-      </w:r>
-      <w:proofErr w:type="gramStart"/>
-      <w:r>
-        <w:rPr>
-          <w:rFonts w:cstheme="minorHAnsi"/>
-          <w:b/>
-          <w:bCs/>
-        </w:rPr>
-        <w:t>slashes</w:t>
-      </w:r>
-      <w:proofErr w:type="gramEnd"/>
+        <w:t>all back slashes replaced with forward slashes</w:t>
+      </w:r>
     </w:p>
     <w:p>
       <w:pPr>
@@ -5003,7 +5071,6 @@
         </w:rPr>
         <w:t xml:space="preserve">\file.csv” is </w:t>
       </w:r>
-      <w:proofErr w:type="gramStart"/>
       <w:r>
         <w:rPr>
           <w:rFonts w:cstheme="minorHAnsi"/>
@@ -5012,7 +5079,6 @@
         </w:rPr>
         <w:t>incorrect</w:t>
       </w:r>
-      <w:proofErr w:type="gramEnd"/>
       <w:r>
         <w:rPr>
           <w:rFonts w:cstheme="minorHAnsi"/>
@@ -5030,6 +5096,8 @@
         <w:spacing w:after="0"/>
         <w:rPr>
           <w:rFonts w:cstheme="minorHAnsi"/>
+          <w:b/>
+          <w:bCs/>
         </w:rPr>
       </w:pPr>
       <w:r>
@@ -5050,16 +5118,1187 @@
         </w:rPr>
         <w:t xml:space="preserve">/projects/file.csv” is </w:t>
       </w:r>
-      <w:proofErr w:type="gramStart"/>
-      <w:r>
-        <w:rPr>
-          <w:rFonts w:cstheme="minorHAnsi"/>
-          <w:b/>
-          <w:bCs/>
-        </w:rPr>
-        <w:t>correct</w:t>
-      </w:r>
-      <w:proofErr w:type="gramEnd"/>
+      <w:r>
+        <w:rPr>
+          <w:rFonts w:cstheme="minorHAnsi"/>
+          <w:b/>
+          <w:bCs/>
+        </w:rPr>
+        <w:t>corre</w:t>
+      </w:r>
+      <w:r>
+        <w:rPr>
+          <w:rFonts w:cstheme="minorHAnsi"/>
+          <w:b/>
+          <w:bCs/>
+        </w:rPr>
+        <w:t>ct</w:t>
+      </w:r>
+    </w:p>
+    <w:p>
+      <w:pPr>
+        <w:spacing w:after="0"/>
+        <w:rPr>
+          <w:rFonts w:cstheme="minorHAnsi"/>
+          <w:b/>
+          <w:bCs/>
+          <w:i/>
+          <w:iCs/>
+        </w:rPr>
+      </w:pPr>
+      <w:r>
+        <w:rPr>
+          <w:rFonts w:cstheme="minorHAnsi"/>
+          <w:b/>
+          <w:bCs/>
+          <w:i/>
+          <w:iCs/>
+        </w:rPr>
+        <w:lastRenderedPageBreak/>
+        <w:t>Measures</w:t>
+      </w:r>
+    </w:p>
+    <w:p>
+      <w:pPr>
+        <w:spacing w:after="0"/>
+        <w:rPr>
+          <w:rFonts w:cstheme="minorHAnsi"/>
+        </w:rPr>
+      </w:pPr>
+      <w:r>
+        <w:rPr>
+          <w:rFonts w:cstheme="minorHAnsi"/>
+        </w:rPr>
+        <w:t>To elaborate the options available in the measurement variable step (step 9) of N2U</w:t>
+      </w:r>
+      <w:r>
+        <w:rPr>
+          <w:rFonts w:cstheme="minorHAnsi"/>
+        </w:rPr>
+        <w:t>, below are descriptions for each option</w:t>
+      </w:r>
+      <w:r>
+        <w:rPr>
+          <w:rFonts w:cstheme="minorHAnsi"/>
+        </w:rPr>
+        <w:t>:</w:t>
+      </w:r>
+      <w:r>
+        <w:rPr>
+          <w:rFonts w:cstheme="minorHAnsi"/>
+        </w:rPr>
+        <w:t xml:space="preserve"> </w:t>
+      </w:r>
+    </w:p>
+    <w:p>
+      <w:pPr>
+        <w:spacing w:after="0"/>
+        <w:rPr>
+          <w:rFonts w:cstheme="minorHAnsi"/>
+        </w:rPr>
+      </w:pPr>
+    </w:p>
+    <w:p>
+      <w:pPr>
+        <w:pStyle w:val="ListParagraph"/>
+        <w:numPr>
+          <w:ilvl w:val="0"/>
+          <w:numId w:val="7"/>
+        </w:numPr>
+        <w:rPr>
+          <w:rFonts w:cstheme="minorHAnsi"/>
+        </w:rPr>
+      </w:pPr>
+      <w:r>
+        <w:rPr>
+          <w:rFonts w:cstheme="minorHAnsi"/>
+          <w:b/>
+          <w:bCs/>
+        </w:rPr>
+        <w:t>Load</w:t>
+      </w:r>
+      <w:r>
+        <w:rPr>
+          <w:rFonts w:cstheme="minorHAnsi"/>
+        </w:rPr>
+        <w:t>:</w:t>
+      </w:r>
+      <w:r>
+        <w:rPr>
+          <w:rFonts w:cstheme="minorHAnsi"/>
+        </w:rPr>
+        <w:t xml:space="preserve"> </w:t>
+      </w:r>
+      <w:r>
+        <w:rPr>
+          <w:rFonts w:cstheme="minorHAnsi"/>
+        </w:rPr>
+        <w:t>This measure calculates the proportion of pathology occupying each regio</w:t>
+      </w:r>
+      <w:r>
+        <w:rPr>
+          <w:rFonts w:cstheme="minorHAnsi"/>
+        </w:rPr>
+        <w:t>n. Nutil outputs contain a column for object area (segmented pathology) and for region area</w:t>
+      </w:r>
+      <w:r>
+        <w:rPr>
+          <w:rFonts w:cstheme="minorHAnsi"/>
+        </w:rPr>
+        <w:t>. The two load measures in N2U (</w:t>
+      </w:r>
+      <w:r>
+        <w:rPr>
+          <w:rFonts w:cstheme="minorHAnsi"/>
+        </w:rPr>
+        <w:t>‘</w:t>
+      </w:r>
+      <w:r>
+        <w:rPr>
+          <w:rFonts w:cstheme="minorHAnsi"/>
+          <w:i/>
+          <w:iCs/>
+        </w:rPr>
+        <w:t>ParentLoad</w:t>
+      </w:r>
+      <w:r>
+        <w:rPr>
+          <w:rFonts w:cstheme="minorHAnsi"/>
+          <w:i/>
+          <w:iCs/>
+        </w:rPr>
+        <w:t>’</w:t>
+      </w:r>
+      <w:r>
+        <w:rPr>
+          <w:rFonts w:cstheme="minorHAnsi"/>
+        </w:rPr>
+        <w:t xml:space="preserve"> and </w:t>
+      </w:r>
+      <w:r>
+        <w:rPr>
+          <w:rFonts w:cstheme="minorHAnsi"/>
+        </w:rPr>
+        <w:t>‘</w:t>
+      </w:r>
+      <w:r>
+        <w:rPr>
+          <w:rFonts w:cstheme="minorHAnsi"/>
+          <w:i/>
+          <w:iCs/>
+        </w:rPr>
+        <w:t>DaughterLoad</w:t>
+      </w:r>
+      <w:r>
+        <w:rPr>
+          <w:rFonts w:cstheme="minorHAnsi"/>
+          <w:i/>
+          <w:iCs/>
+        </w:rPr>
+        <w:t>’</w:t>
+      </w:r>
+      <w:r>
+        <w:rPr>
+          <w:rFonts w:cstheme="minorHAnsi"/>
+        </w:rPr>
+        <w:t>) generate the load outputs by taking the object area/region area. This proportion can be converted to a percent by multiplying by 100.</w:t>
+      </w:r>
+    </w:p>
+    <w:p>
+      <w:pPr>
+        <w:pStyle w:val="ListParagraph"/>
+        <w:numPr>
+          <w:ilvl w:val="1"/>
+          <w:numId w:val="7"/>
+        </w:numPr>
+        <w:spacing w:after="0"/>
+        <w:rPr>
+          <w:rFonts w:cstheme="minorHAnsi"/>
+        </w:rPr>
+      </w:pPr>
+      <w:r>
+        <w:rPr>
+          <w:rFonts w:cstheme="minorHAnsi"/>
+          <w:b/>
+          <w:bCs/>
+        </w:rPr>
+        <w:t>Daughter load:</w:t>
+      </w:r>
+      <w:r>
+        <w:rPr>
+          <w:rFonts w:cstheme="minorHAnsi"/>
+        </w:rPr>
+        <w:t xml:space="preserve"> </w:t>
+      </w:r>
+      <w:r>
+        <w:rPr>
+          <w:rFonts w:cstheme="minorHAnsi"/>
+        </w:rPr>
+        <w:t>Regions are split down to the daughter level (individual layers/subregions). Within the same mouse,</w:t>
+      </w:r>
+      <w:r>
+        <w:rPr>
+          <w:rFonts w:cstheme="minorHAnsi"/>
+        </w:rPr>
+        <w:t xml:space="preserve"> some</w:t>
+      </w:r>
+      <w:r>
+        <w:rPr>
+          <w:rFonts w:cstheme="minorHAnsi"/>
+        </w:rPr>
+        <w:t xml:space="preserve"> daughter regions get sampled across multiple figures. Daughter load averages object area and averages region area as they appear across the same mouse to generate a daughter load value that takes account for difference in region size (e.g CP appears bigger in fig 46 than it does in fig 67 or 75, by dividing the average of object area </w:t>
+      </w:r>
+      <w:r>
+        <w:rPr>
+          <w:rFonts w:cstheme="minorHAnsi"/>
+        </w:rPr>
+        <w:t>by average</w:t>
+      </w:r>
+      <w:r>
+        <w:rPr>
+          <w:rFonts w:cstheme="minorHAnsi"/>
+        </w:rPr>
+        <w:t xml:space="preserve"> region area we get a more accurate load value that takes region size into account</w:t>
+      </w:r>
+      <w:r>
+        <w:rPr>
+          <w:rFonts w:cstheme="minorHAnsi"/>
+        </w:rPr>
+        <w:t xml:space="preserve"> as it appears across the 3 figures</w:t>
+      </w:r>
+      <w:r>
+        <w:rPr>
+          <w:rFonts w:cstheme="minorHAnsi"/>
+        </w:rPr>
+        <w:t>).</w:t>
+      </w:r>
+    </w:p>
+    <w:p>
+      <w:pPr>
+        <w:pStyle w:val="ListParagraph"/>
+        <w:numPr>
+          <w:ilvl w:val="2"/>
+          <w:numId w:val="7"/>
+        </w:numPr>
+        <w:spacing w:after="0"/>
+        <w:rPr>
+          <w:rFonts w:cstheme="minorHAnsi"/>
+        </w:rPr>
+      </w:pPr>
+      <w:r>
+        <w:rPr>
+          <w:rFonts w:cstheme="minorHAnsi"/>
+        </w:rPr>
+        <w:t>This is the same as dividing the sum of object area and sum of region area as it appears across figures/section</w:t>
+      </w:r>
+    </w:p>
+    <w:p>
+      <w:pPr>
+        <w:pStyle w:val="ListParagraph"/>
+        <w:numPr>
+          <w:ilvl w:val="1"/>
+          <w:numId w:val="7"/>
+        </w:numPr>
+        <w:spacing w:after="0"/>
+        <w:rPr>
+          <w:rFonts w:cstheme="minorHAnsi"/>
+        </w:rPr>
+      </w:pPr>
+      <w:r>
+        <w:rPr>
+          <w:rFonts w:cstheme="minorHAnsi"/>
+          <w:b/>
+          <w:bCs/>
+        </w:rPr>
+        <w:t>Parent Load:</w:t>
+      </w:r>
+      <w:r>
+        <w:rPr>
+          <w:rFonts w:cstheme="minorHAnsi"/>
+        </w:rPr>
+        <w:t xml:space="preserve"> Regions are split into the parent level (layers/subregions are compiled into single regions). Since Nutil always outputs data at the daughter level, N2U is responsible for averaging across subregions. Instead of taking the average load value (object/region area) </w:t>
+      </w:r>
+      <w:r>
+        <w:rPr>
+          <w:rFonts w:cstheme="minorHAnsi"/>
+        </w:rPr>
+        <w:t>of all</w:t>
+      </w:r>
+      <w:r>
+        <w:rPr>
+          <w:rFonts w:cstheme="minorHAnsi"/>
+        </w:rPr>
+        <w:t xml:space="preserve"> daughter region</w:t>
+      </w:r>
+      <w:r>
+        <w:rPr>
+          <w:rFonts w:cstheme="minorHAnsi"/>
+        </w:rPr>
+        <w:t>s</w:t>
+      </w:r>
+      <w:r>
+        <w:rPr>
+          <w:rFonts w:cstheme="minorHAnsi"/>
+        </w:rPr>
+        <w:t xml:space="preserve">, when you select for ‘ParentLoad’, the app will divide the average object area over average region area as they appear across subregions. This will result in a parent region load value that takes the </w:t>
+      </w:r>
+      <w:r>
+        <w:rPr>
+          <w:rFonts w:cstheme="minorHAnsi"/>
+        </w:rPr>
+        <w:t>size of the parts</w:t>
+      </w:r>
+      <w:r>
+        <w:rPr>
+          <w:rFonts w:cstheme="minorHAnsi"/>
+        </w:rPr>
+        <w:t xml:space="preserve"> into account (the app has been programmed this way to avoid weighting subregions with very little area (e.g. cortical layer 6b</w:t>
+      </w:r>
+      <w:r>
+        <w:rPr>
+          <w:rFonts w:cstheme="minorHAnsi"/>
+        </w:rPr>
+        <w:t>) equally with other larger subregions).</w:t>
+      </w:r>
+    </w:p>
+    <w:p>
+      <w:pPr>
+        <w:pStyle w:val="ListParagraph"/>
+        <w:numPr>
+          <w:ilvl w:val="2"/>
+          <w:numId w:val="7"/>
+        </w:numPr>
+        <w:spacing w:after="0"/>
+        <w:rPr>
+          <w:rFonts w:cstheme="minorHAnsi"/>
+        </w:rPr>
+      </w:pPr>
+      <w:r>
+        <w:rPr>
+          <w:rFonts w:cstheme="minorHAnsi"/>
+        </w:rPr>
+        <w:t xml:space="preserve">Subregions spanning across multiple figures/sections will be averaged in a similar way </w:t>
+      </w:r>
+      <w:r>
+        <w:rPr>
+          <w:rFonts w:cstheme="minorHAnsi"/>
+        </w:rPr>
+        <w:t>as in daughter load</w:t>
+      </w:r>
+      <w:r>
+        <w:rPr>
+          <w:rFonts w:cstheme="minorHAnsi"/>
+        </w:rPr>
+        <w:t>.</w:t>
+      </w:r>
+    </w:p>
+    <w:p>
+      <w:pPr>
+        <w:pStyle w:val="ListParagraph"/>
+        <w:spacing w:after="0"/>
+        <w:ind w:left="1440"/>
+        <w:rPr>
+          <w:rFonts w:cstheme="minorHAnsi"/>
+        </w:rPr>
+      </w:pPr>
+    </w:p>
+    <w:p>
+      <w:pPr>
+        <w:pStyle w:val="ListParagraph"/>
+        <w:numPr>
+          <w:ilvl w:val="0"/>
+          <w:numId w:val="7"/>
+        </w:numPr>
+        <w:spacing w:after="0"/>
+        <w:rPr>
+          <w:rFonts w:cstheme="minorHAnsi"/>
+        </w:rPr>
+      </w:pPr>
+      <w:r>
+        <w:rPr>
+          <w:rFonts w:cstheme="minorHAnsi"/>
+          <w:b/>
+          <w:bCs/>
+        </w:rPr>
+        <w:t>Inclusions/mm^2:</w:t>
+      </w:r>
+      <w:r>
+        <w:rPr>
+          <w:rFonts w:cstheme="minorHAnsi"/>
+        </w:rPr>
+        <w:t xml:space="preserve"> This measure calculates the density of positive cells in each parent or daughter region at the mm^2 level. The measure is derived from taking the Nutil columns </w:t>
+      </w:r>
+      <w:r>
+        <w:rPr>
+          <w:rFonts w:cstheme="minorHAnsi"/>
+          <w:i/>
+          <w:iCs/>
+        </w:rPr>
+        <w:t>Object Count</w:t>
+      </w:r>
+      <w:r>
+        <w:rPr>
+          <w:rFonts w:cstheme="minorHAnsi"/>
+        </w:rPr>
+        <w:t xml:space="preserve"> </w:t>
+      </w:r>
+      <w:r>
+        <w:rPr>
+          <w:rFonts w:cstheme="minorHAnsi"/>
+        </w:rPr>
+        <w:t>and</w:t>
+      </w:r>
+      <w:r>
+        <w:rPr>
+          <w:rFonts w:cstheme="minorHAnsi"/>
+        </w:rPr>
+        <w:t xml:space="preserve"> </w:t>
+      </w:r>
+      <w:r>
+        <w:rPr>
+          <w:rFonts w:cstheme="minorHAnsi"/>
+          <w:i/>
+          <w:iCs/>
+        </w:rPr>
+        <w:t>Region Area</w:t>
+      </w:r>
+      <w:r>
+        <w:rPr>
+          <w:rFonts w:cstheme="minorHAnsi"/>
+          <w:i/>
+          <w:iCs/>
+        </w:rPr>
+        <w:t xml:space="preserve"> (</w:t>
+      </w:r>
+      <w:r>
+        <w:rPr>
+          <w:rFonts w:cstheme="minorHAnsi"/>
+          <w:color w:val="111111"/>
+          <w:shd w:val="clear" w:color="auto" w:fill="FFFFFF"/>
+        </w:rPr>
+        <w:t>μ</w:t>
+      </w:r>
+      <w:r>
+        <w:rPr>
+          <w:rFonts w:cstheme="minorHAnsi"/>
+          <w:color w:val="111111"/>
+          <w:shd w:val="clear" w:color="auto" w:fill="FFFFFF"/>
+        </w:rPr>
+        <w:t>m</w:t>
+      </w:r>
+      <w:r>
+        <w:rPr>
+          <w:rFonts w:cstheme="minorHAnsi"/>
+          <w:i/>
+          <w:iCs/>
+        </w:rPr>
+        <w:t xml:space="preserve">^2): </w:t>
+      </w:r>
+      <w:r>
+        <w:rPr>
+          <w:rFonts w:cstheme="minorHAnsi"/>
+        </w:rPr>
+        <w:t xml:space="preserve">the app </w:t>
+      </w:r>
+      <w:r>
+        <w:rPr>
+          <w:rFonts w:cstheme="minorHAnsi"/>
+        </w:rPr>
+        <w:t xml:space="preserve">divides object counts (+ cells) by the region area </w:t>
+      </w:r>
+      <w:r>
+        <w:rPr>
+          <w:rFonts w:cstheme="minorHAnsi"/>
+        </w:rPr>
+        <w:t xml:space="preserve">converted to mm^2 (area in </w:t>
+      </w:r>
+      <w:r>
+        <w:rPr>
+          <w:rFonts w:cstheme="minorHAnsi"/>
+          <w:color w:val="111111"/>
+          <w:shd w:val="clear" w:color="auto" w:fill="FFFFFF"/>
+        </w:rPr>
+        <w:t>μ</w:t>
+      </w:r>
+      <w:r>
+        <w:rPr>
+          <w:rFonts w:cstheme="minorHAnsi"/>
+          <w:color w:val="111111"/>
+          <w:shd w:val="clear" w:color="auto" w:fill="FFFFFF"/>
+        </w:rPr>
+        <w:t>m</w:t>
+      </w:r>
+      <w:r>
+        <w:rPr>
+          <w:rFonts w:cstheme="minorHAnsi"/>
+        </w:rPr>
+        <w:t>^2 * 10^-6)</w:t>
+      </w:r>
+      <w:r>
+        <w:rPr>
+          <w:rFonts w:cstheme="minorHAnsi"/>
+        </w:rPr>
+        <w:t xml:space="preserve"> </w:t>
+      </w:r>
+      <w:r>
+        <w:rPr>
+          <w:rFonts w:cstheme="minorHAnsi"/>
+        </w:rPr>
+        <w:t>for each region</w:t>
+      </w:r>
+      <w:r>
+        <w:rPr>
+          <w:rFonts w:cstheme="minorHAnsi"/>
+        </w:rPr>
+        <w:t>.</w:t>
+      </w:r>
+    </w:p>
+    <w:p>
+      <w:pPr>
+        <w:pStyle w:val="ListParagraph"/>
+        <w:numPr>
+          <w:ilvl w:val="1"/>
+          <w:numId w:val="7"/>
+        </w:numPr>
+        <w:spacing w:after="0"/>
+        <w:rPr>
+          <w:rFonts w:cstheme="minorHAnsi"/>
+        </w:rPr>
+      </w:pPr>
+      <w:r>
+        <w:rPr>
+          <w:rFonts w:cstheme="minorHAnsi"/>
+        </w:rPr>
+        <w:t xml:space="preserve">Be sure you </w:t>
+      </w:r>
+      <w:r>
+        <w:rPr>
+          <w:rFonts w:cstheme="minorHAnsi"/>
+        </w:rPr>
+        <w:t>turn</w:t>
+      </w:r>
+      <w:r>
+        <w:rPr>
+          <w:rFonts w:cstheme="minorHAnsi"/>
+        </w:rPr>
+        <w:t xml:space="preserve"> off the setting for Object Splitting in Nutil, otherwise you’ll end up with NAs in the column for Object Count in the Nutil outputs and this measure will not run.</w:t>
+      </w:r>
+    </w:p>
+    <w:p>
+      <w:pPr>
+        <w:pStyle w:val="ListParagraph"/>
+        <w:spacing w:after="0"/>
+        <w:rPr>
+          <w:rFonts w:cstheme="minorHAnsi"/>
+        </w:rPr>
+      </w:pPr>
+    </w:p>
+    <w:p>
+      <w:pPr>
+        <w:pStyle w:val="ListParagraph"/>
+        <w:numPr>
+          <w:ilvl w:val="0"/>
+          <w:numId w:val="7"/>
+        </w:numPr>
+        <w:spacing w:after="0"/>
+        <w:rPr>
+          <w:rFonts w:cstheme="minorHAnsi"/>
+        </w:rPr>
+      </w:pPr>
+      <w:r>
+        <w:rPr>
+          <w:rFonts w:cstheme="minorHAnsi"/>
+          <w:b/>
+          <w:bCs/>
+        </w:rPr>
+        <w:t xml:space="preserve">Neurite </w:t>
+      </w:r>
+      <w:r>
+        <w:rPr>
+          <w:rFonts w:cstheme="minorHAnsi"/>
+          <w:b/>
+          <w:bCs/>
+        </w:rPr>
+        <w:t>Load:</w:t>
+      </w:r>
+      <w:r>
+        <w:rPr>
+          <w:rFonts w:cstheme="minorHAnsi"/>
+        </w:rPr>
+        <w:t xml:space="preserve"> This measure calculates the proportion of pathology </w:t>
+      </w:r>
+      <w:r>
+        <w:rPr>
+          <w:rFonts w:cstheme="minorHAnsi"/>
+        </w:rPr>
+        <w:t xml:space="preserve">outside of cells </w:t>
+      </w:r>
+      <w:r>
+        <w:rPr>
+          <w:rFonts w:cstheme="minorHAnsi"/>
+        </w:rPr>
+        <w:t xml:space="preserve">in each region. </w:t>
+      </w:r>
+      <w:r>
+        <w:rPr>
+          <w:rFonts w:cstheme="minorHAnsi"/>
+        </w:rPr>
+        <w:t xml:space="preserve">You </w:t>
+      </w:r>
+      <w:r>
+        <w:rPr>
+          <w:rFonts w:cstheme="minorHAnsi"/>
+        </w:rPr>
+        <w:t>can</w:t>
+      </w:r>
+      <w:r>
+        <w:rPr>
+          <w:rFonts w:cstheme="minorHAnsi"/>
+        </w:rPr>
+        <w:t xml:space="preserve"> run two separate segmentations in </w:t>
+      </w:r>
+      <w:r>
+        <w:rPr>
+          <w:rFonts w:cstheme="minorHAnsi"/>
+        </w:rPr>
+        <w:t xml:space="preserve">QuPath: one for all pixels above a threshold across the full image (total area) and another for pixels above a threshold </w:t>
+      </w:r>
+      <w:r>
+        <w:rPr>
+          <w:rFonts w:cstheme="minorHAnsi"/>
+        </w:rPr>
+        <w:t>within</w:t>
+      </w:r>
+      <w:r>
+        <w:rPr>
+          <w:rFonts w:cstheme="minorHAnsi"/>
+        </w:rPr>
+        <w:t xml:space="preserve"> detected cells (inclusion area). By subtracting inclusion area from total area, we’ll have neurite area (extracellular area) that can be used to calculate neurite load. The steps to utilize N2U to run this calculation are listed below:</w:t>
+      </w:r>
+    </w:p>
+    <w:p>
+      <w:pPr>
+        <w:pStyle w:val="ListParagraph"/>
+        <w:numPr>
+          <w:ilvl w:val="1"/>
+          <w:numId w:val="7"/>
+        </w:numPr>
+        <w:spacing w:after="0"/>
+        <w:rPr>
+          <w:rFonts w:cstheme="minorHAnsi"/>
+        </w:rPr>
+      </w:pPr>
+      <w:r>
+        <w:rPr>
+          <w:rFonts w:cstheme="minorHAnsi"/>
+        </w:rPr>
+        <w:t xml:space="preserve">To </w:t>
+      </w:r>
+      <w:r>
+        <w:rPr>
+          <w:rFonts w:cstheme="minorHAnsi"/>
+        </w:rPr>
+        <w:t xml:space="preserve">start, </w:t>
+      </w:r>
+      <w:r>
+        <w:rPr>
+          <w:rFonts w:cstheme="minorHAnsi"/>
+        </w:rPr>
+        <w:t xml:space="preserve">run </w:t>
+      </w:r>
+      <w:r>
+        <w:rPr>
+          <w:rFonts w:cstheme="minorHAnsi"/>
+        </w:rPr>
+        <w:t xml:space="preserve">the Nutil files generated from the full or total area segmentation </w:t>
+      </w:r>
+      <w:r>
+        <w:rPr>
+          <w:rFonts w:cstheme="minorHAnsi"/>
+        </w:rPr>
+        <w:t>through N2U up to checkpoint 2</w:t>
+      </w:r>
+      <w:r>
+        <w:rPr>
+          <w:rFonts w:cstheme="minorHAnsi"/>
+        </w:rPr>
+        <w:t xml:space="preserve">, this will be our </w:t>
+      </w:r>
+      <w:r>
+        <w:rPr>
+          <w:rFonts w:cstheme="minorHAnsi"/>
+          <w:i/>
+          <w:iCs/>
+        </w:rPr>
+        <w:t>total</w:t>
+      </w:r>
+      <w:r>
+        <w:rPr>
+          <w:rFonts w:cstheme="minorHAnsi"/>
+        </w:rPr>
+        <w:t xml:space="preserve"> checkpoint2 </w:t>
+      </w:r>
+    </w:p>
+    <w:p>
+      <w:pPr>
+        <w:pStyle w:val="ListParagraph"/>
+        <w:numPr>
+          <w:ilvl w:val="2"/>
+          <w:numId w:val="7"/>
+        </w:numPr>
+        <w:spacing w:after="0"/>
+        <w:rPr>
+          <w:rFonts w:cstheme="minorHAnsi"/>
+        </w:rPr>
+      </w:pPr>
+      <w:r>
+        <w:rPr>
+          <w:rFonts w:cstheme="minorHAnsi"/>
+        </w:rPr>
+        <w:lastRenderedPageBreak/>
+        <w:t xml:space="preserve">the checkpoint2 csv should have a column titled ‘Object Area’ that refers to whatever you had segmented which in this case is the </w:t>
+      </w:r>
+      <w:r>
+        <w:rPr>
+          <w:rFonts w:cstheme="minorHAnsi"/>
+          <w:i/>
+          <w:iCs/>
+        </w:rPr>
+        <w:t>total</w:t>
+      </w:r>
+      <w:r>
+        <w:rPr>
+          <w:rFonts w:cstheme="minorHAnsi"/>
+        </w:rPr>
+        <w:t xml:space="preserve"> area</w:t>
+      </w:r>
+    </w:p>
+    <w:p>
+      <w:pPr>
+        <w:pStyle w:val="ListParagraph"/>
+        <w:numPr>
+          <w:ilvl w:val="1"/>
+          <w:numId w:val="7"/>
+        </w:numPr>
+        <w:spacing w:after="0"/>
+        <w:rPr>
+          <w:rFonts w:cstheme="minorHAnsi"/>
+        </w:rPr>
+      </w:pPr>
+      <w:r>
+        <w:rPr>
+          <w:rFonts w:cstheme="minorHAnsi"/>
+        </w:rPr>
+        <w:t>R</w:t>
+      </w:r>
+      <w:r>
+        <w:rPr>
+          <w:rFonts w:cstheme="minorHAnsi"/>
+        </w:rPr>
+        <w:t xml:space="preserve">un the </w:t>
+      </w:r>
+      <w:r>
+        <w:rPr>
+          <w:rFonts w:cstheme="minorHAnsi"/>
+        </w:rPr>
+        <w:t xml:space="preserve">Nutil files generated </w:t>
+      </w:r>
+      <w:r>
+        <w:rPr>
+          <w:rFonts w:cstheme="minorHAnsi"/>
+        </w:rPr>
+        <w:t xml:space="preserve">from </w:t>
+      </w:r>
+      <w:r>
+        <w:rPr>
+          <w:rFonts w:cstheme="minorHAnsi"/>
+        </w:rPr>
+        <w:t xml:space="preserve">the </w:t>
+      </w:r>
+      <w:r>
+        <w:rPr>
+          <w:rFonts w:cstheme="minorHAnsi"/>
+        </w:rPr>
+        <w:t>segmentation</w:t>
+      </w:r>
+      <w:r>
+        <w:rPr>
+          <w:rFonts w:cstheme="minorHAnsi"/>
+        </w:rPr>
+        <w:t xml:space="preserve"> restricted within cells </w:t>
+      </w:r>
+      <w:r>
+        <w:rPr>
+          <w:rFonts w:cstheme="minorHAnsi"/>
+        </w:rPr>
+        <w:t>through N2U up to checkpoint2</w:t>
+      </w:r>
+      <w:r>
+        <w:rPr>
+          <w:rFonts w:cstheme="minorHAnsi"/>
+        </w:rPr>
+        <w:t xml:space="preserve">, this will be our </w:t>
+      </w:r>
+      <w:r>
+        <w:rPr>
+          <w:rFonts w:cstheme="minorHAnsi"/>
+          <w:i/>
+          <w:iCs/>
+        </w:rPr>
+        <w:t>inclusion</w:t>
+      </w:r>
+      <w:r>
+        <w:rPr>
+          <w:rFonts w:cstheme="minorHAnsi"/>
+        </w:rPr>
+        <w:t xml:space="preserve"> checkpoint2</w:t>
+      </w:r>
+    </w:p>
+    <w:p>
+      <w:pPr>
+        <w:pStyle w:val="ListParagraph"/>
+        <w:numPr>
+          <w:ilvl w:val="2"/>
+          <w:numId w:val="7"/>
+        </w:numPr>
+        <w:spacing w:after="0"/>
+        <w:rPr>
+          <w:rFonts w:cstheme="minorHAnsi"/>
+        </w:rPr>
+      </w:pPr>
+      <w:r>
+        <w:rPr>
+          <w:rFonts w:cstheme="minorHAnsi"/>
+        </w:rPr>
+        <w:t xml:space="preserve">In this checkpoint2, object area refers the </w:t>
+      </w:r>
+      <w:r>
+        <w:rPr>
+          <w:rFonts w:cstheme="minorHAnsi"/>
+          <w:i/>
+          <w:iCs/>
+        </w:rPr>
+        <w:t>inclusion</w:t>
+      </w:r>
+      <w:r>
+        <w:rPr>
+          <w:rFonts w:cstheme="minorHAnsi"/>
+        </w:rPr>
+        <w:t xml:space="preserve"> area</w:t>
+      </w:r>
+    </w:p>
+    <w:p>
+      <w:pPr>
+        <w:pStyle w:val="ListParagraph"/>
+        <w:numPr>
+          <w:ilvl w:val="1"/>
+          <w:numId w:val="7"/>
+        </w:numPr>
+        <w:spacing w:after="0"/>
+        <w:rPr>
+          <w:rFonts w:cstheme="minorHAnsi"/>
+        </w:rPr>
+      </w:pPr>
+      <w:r>
+        <w:rPr>
+          <w:rFonts w:cstheme="minorHAnsi"/>
+        </w:rPr>
+        <w:t xml:space="preserve">Copy the </w:t>
+      </w:r>
+      <w:r>
+        <w:rPr>
+          <w:rFonts w:cstheme="minorHAnsi"/>
+          <w:i/>
+          <w:iCs/>
+        </w:rPr>
+        <w:t>total</w:t>
+      </w:r>
+      <w:r>
+        <w:rPr>
+          <w:rFonts w:cstheme="minorHAnsi"/>
+        </w:rPr>
+        <w:t xml:space="preserve"> checkpoint2, rename it to checkpoint2 </w:t>
+      </w:r>
+      <w:r>
+        <w:rPr>
+          <w:rFonts w:cstheme="minorHAnsi"/>
+          <w:i/>
+          <w:iCs/>
+        </w:rPr>
+        <w:t>neurite</w:t>
+      </w:r>
+    </w:p>
+    <w:p>
+      <w:pPr>
+        <w:pStyle w:val="ListParagraph"/>
+        <w:numPr>
+          <w:ilvl w:val="1"/>
+          <w:numId w:val="7"/>
+        </w:numPr>
+        <w:spacing w:after="0"/>
+        <w:rPr>
+          <w:rFonts w:cstheme="minorHAnsi"/>
+        </w:rPr>
+      </w:pPr>
+      <w:r>
+        <w:rPr>
+          <w:rFonts w:cstheme="minorHAnsi"/>
+        </w:rPr>
+        <w:t xml:space="preserve">Copy the object area column from the </w:t>
+      </w:r>
+      <w:r>
+        <w:rPr>
+          <w:rFonts w:cstheme="minorHAnsi"/>
+          <w:i/>
+          <w:iCs/>
+        </w:rPr>
+        <w:t>inclusion</w:t>
+      </w:r>
+      <w:r>
+        <w:rPr>
+          <w:rFonts w:cstheme="minorHAnsi"/>
+        </w:rPr>
+        <w:t xml:space="preserve"> area checkpoint2 and paste it into the </w:t>
+      </w:r>
+      <w:r>
+        <w:rPr>
+          <w:rFonts w:cstheme="minorHAnsi"/>
+        </w:rPr>
+        <w:t xml:space="preserve">next </w:t>
+      </w:r>
+      <w:r>
+        <w:rPr>
+          <w:rFonts w:cstheme="minorHAnsi"/>
+        </w:rPr>
+        <w:t xml:space="preserve">free column in the checkpoint2 </w:t>
+      </w:r>
+      <w:r>
+        <w:rPr>
+          <w:rFonts w:cstheme="minorHAnsi"/>
+          <w:i/>
+          <w:iCs/>
+        </w:rPr>
+        <w:t>neurite</w:t>
+      </w:r>
+      <w:r>
+        <w:rPr>
+          <w:rFonts w:cstheme="minorHAnsi"/>
+        </w:rPr>
+        <w:t xml:space="preserve"> (after all the total </w:t>
+      </w:r>
+    </w:p>
+    <w:p>
+      <w:pPr>
+        <w:pStyle w:val="ListParagraph"/>
+        <w:numPr>
+          <w:ilvl w:val="1"/>
+          <w:numId w:val="7"/>
+        </w:numPr>
+        <w:spacing w:after="0"/>
+        <w:rPr>
+          <w:rFonts w:cstheme="minorHAnsi"/>
+        </w:rPr>
+      </w:pPr>
+      <w:r>
+        <w:rPr>
+          <w:rFonts w:cstheme="minorHAnsi"/>
+        </w:rPr>
+        <w:t xml:space="preserve">Rename the newly pasted column as </w:t>
+      </w:r>
+      <w:r>
+        <w:rPr>
+          <w:rFonts w:cstheme="minorHAnsi"/>
+        </w:rPr>
+        <w:t>‘</w:t>
+      </w:r>
+      <w:r>
+        <w:rPr>
+          <w:rFonts w:cstheme="minorHAnsi"/>
+        </w:rPr>
+        <w:t>inclusion area</w:t>
+      </w:r>
+      <w:r>
+        <w:rPr>
+          <w:rFonts w:cstheme="minorHAnsi"/>
+        </w:rPr>
+        <w:t>’</w:t>
+      </w:r>
+    </w:p>
+    <w:p>
+      <w:pPr>
+        <w:pStyle w:val="ListParagraph"/>
+        <w:numPr>
+          <w:ilvl w:val="2"/>
+          <w:numId w:val="7"/>
+        </w:numPr>
+        <w:spacing w:after="0"/>
+        <w:rPr>
+          <w:rFonts w:cstheme="minorHAnsi"/>
+        </w:rPr>
+      </w:pPr>
+      <w:r>
+        <w:rPr>
+          <w:rFonts w:cstheme="minorHAnsi"/>
+        </w:rPr>
+        <w:t xml:space="preserve">It is important that inclusion area is named </w:t>
+      </w:r>
+      <w:r>
+        <w:rPr>
+          <w:rFonts w:cstheme="minorHAnsi"/>
+        </w:rPr>
+        <w:t>that so that it can be found by N2U</w:t>
+      </w:r>
+    </w:p>
+    <w:p>
+      <w:pPr>
+        <w:pStyle w:val="ListParagraph"/>
+        <w:spacing w:after="0"/>
+        <w:rPr>
+          <w:rFonts w:cstheme="minorHAnsi"/>
+        </w:rPr>
+      </w:pPr>
+      <w:r>
+        <w:rPr>
+          <w:rFonts w:cstheme="minorHAnsi"/>
+        </w:rPr>
+        <w:t xml:space="preserve">When you select for ‘NeuriteLoad’, the app subtracts the </w:t>
+      </w:r>
+      <w:r>
+        <w:rPr>
+          <w:rFonts w:cstheme="minorHAnsi"/>
+          <w:i/>
+          <w:iCs/>
+        </w:rPr>
+        <w:t>inclusion</w:t>
+      </w:r>
+      <w:r>
+        <w:rPr>
+          <w:rFonts w:cstheme="minorHAnsi"/>
+        </w:rPr>
+        <w:t xml:space="preserve"> area from </w:t>
+      </w:r>
+      <w:r>
+        <w:rPr>
+          <w:rFonts w:cstheme="minorHAnsi"/>
+          <w:i/>
+          <w:iCs/>
+        </w:rPr>
+        <w:t>total</w:t>
+      </w:r>
+      <w:r>
+        <w:rPr>
+          <w:rFonts w:cstheme="minorHAnsi"/>
+        </w:rPr>
+        <w:t xml:space="preserve"> area (</w:t>
+      </w:r>
+      <w:r>
+        <w:rPr>
+          <w:rFonts w:cstheme="minorHAnsi"/>
+        </w:rPr>
+        <w:t xml:space="preserve">total area </w:t>
+      </w:r>
+      <w:r>
+        <w:rPr>
+          <w:rFonts w:cstheme="minorHAnsi"/>
+        </w:rPr>
+        <w:t xml:space="preserve">labelled </w:t>
+      </w:r>
+      <w:r>
+        <w:rPr>
+          <w:rFonts w:cstheme="minorHAnsi"/>
+        </w:rPr>
+        <w:t>‘</w:t>
+      </w:r>
+      <w:r>
+        <w:rPr>
+          <w:rFonts w:cstheme="minorHAnsi"/>
+          <w:i/>
+          <w:iCs/>
+        </w:rPr>
+        <w:t>object</w:t>
+      </w:r>
+      <w:r>
+        <w:rPr>
+          <w:rFonts w:cstheme="minorHAnsi"/>
+        </w:rPr>
+        <w:t xml:space="preserve"> area</w:t>
+      </w:r>
+      <w:r>
+        <w:rPr>
+          <w:rFonts w:cstheme="minorHAnsi"/>
+        </w:rPr>
+        <w:t>’</w:t>
+      </w:r>
+      <w:r>
+        <w:rPr>
+          <w:rFonts w:cstheme="minorHAnsi"/>
+        </w:rPr>
+        <w:t xml:space="preserve"> in checkpoint2 neurite) </w:t>
+      </w:r>
+      <w:r>
+        <w:rPr>
+          <w:rFonts w:cstheme="minorHAnsi"/>
+        </w:rPr>
+        <w:t>giving us a difference that represents neurite (or extracellular) area. These values are then</w:t>
+      </w:r>
+      <w:r>
+        <w:rPr>
+          <w:rFonts w:cstheme="minorHAnsi"/>
+        </w:rPr>
+        <w:t xml:space="preserve"> divide</w:t>
+      </w:r>
+      <w:r>
+        <w:rPr>
+          <w:rFonts w:cstheme="minorHAnsi"/>
+        </w:rPr>
+        <w:t>d by</w:t>
+      </w:r>
+      <w:r>
+        <w:rPr>
+          <w:rFonts w:cstheme="minorHAnsi"/>
+        </w:rPr>
+        <w:t xml:space="preserve"> region area to generate neurite load. </w:t>
+      </w:r>
+      <w:r>
+        <w:rPr>
+          <w:rFonts w:cstheme="minorHAnsi"/>
+        </w:rPr>
+        <w:t>The s</w:t>
+      </w:r>
+      <w:r>
+        <w:rPr>
+          <w:rFonts w:cstheme="minorHAnsi"/>
+        </w:rPr>
+        <w:t>ame subregion and multiple sampling averaging as in parent/daughter load occurs here.</w:t>
+      </w:r>
+    </w:p>
+    <w:p>
+      <w:pPr>
+        <w:spacing w:after="0"/>
+        <w:rPr>
+          <w:rFonts w:cstheme="minorHAnsi"/>
+        </w:rPr>
+      </w:pPr>
+    </w:p>
+    <w:p>
+      <w:pPr>
+        <w:spacing w:after="0"/>
+        <w:rPr>
+          <w:rFonts w:cstheme="minorHAnsi"/>
+        </w:rPr>
+      </w:pPr>
+    </w:p>
+    <w:p>
+      <w:pPr>
+        <w:spacing w:after="0"/>
+        <w:rPr>
+          <w:rFonts w:cstheme="minorHAnsi"/>
+          <w:b/>
+          <w:bCs/>
+          <w:i/>
+          <w:iCs/>
+        </w:rPr>
+      </w:pPr>
     </w:p>
     <w:sectPr>
       <w:pgSz w:w="12240" w:h="15840"/>
@@ -5430,6 +6669,119 @@
     </w:lvl>
   </w:abstractNum>
   <w:abstractNum w:abstractNumId="4" w15:restartNumberingAfterBreak="0">
+    <w:nsid w:val="5FF4656F"/>
+    <w:multiLevelType w:val="hybridMultilevel"/>
+    <w:tmpl w:val="1D665260"/>
+    <w:lvl w:ilvl="0" w:tplc="0409000B">
+      <w:start w:val="1"/>
+      <w:numFmt w:val="bullet"/>
+      <w:lvlText w:val=""/>
+      <w:lvlJc w:val="left"/>
+      <w:pPr>
+        <w:ind w:left="720" w:hanging="360"/>
+      </w:pPr>
+      <w:rPr>
+        <w:rFonts w:ascii="Wingdings" w:hAnsi="Wingdings" w:hint="default"/>
+      </w:rPr>
+    </w:lvl>
+    <w:lvl w:ilvl="1" w:tplc="04090003">
+      <w:start w:val="1"/>
+      <w:numFmt w:val="bullet"/>
+      <w:lvlText w:val="o"/>
+      <w:lvlJc w:val="left"/>
+      <w:pPr>
+        <w:ind w:left="1440" w:hanging="360"/>
+      </w:pPr>
+      <w:rPr>
+        <w:rFonts w:ascii="Courier New" w:hAnsi="Courier New" w:cs="Courier New" w:hint="default"/>
+      </w:rPr>
+    </w:lvl>
+    <w:lvl w:ilvl="2" w:tplc="04090005">
+      <w:start w:val="1"/>
+      <w:numFmt w:val="bullet"/>
+      <w:lvlText w:val=""/>
+      <w:lvlJc w:val="left"/>
+      <w:pPr>
+        <w:ind w:left="2160" w:hanging="360"/>
+      </w:pPr>
+      <w:rPr>
+        <w:rFonts w:ascii="Wingdings" w:hAnsi="Wingdings" w:hint="default"/>
+      </w:rPr>
+    </w:lvl>
+    <w:lvl w:ilvl="3" w:tplc="04090001" w:tentative="1">
+      <w:start w:val="1"/>
+      <w:numFmt w:val="bullet"/>
+      <w:lvlText w:val=""/>
+      <w:lvlJc w:val="left"/>
+      <w:pPr>
+        <w:ind w:left="2880" w:hanging="360"/>
+      </w:pPr>
+      <w:rPr>
+        <w:rFonts w:ascii="Symbol" w:hAnsi="Symbol" w:hint="default"/>
+      </w:rPr>
+    </w:lvl>
+    <w:lvl w:ilvl="4" w:tplc="04090003" w:tentative="1">
+      <w:start w:val="1"/>
+      <w:numFmt w:val="bullet"/>
+      <w:lvlText w:val="o"/>
+      <w:lvlJc w:val="left"/>
+      <w:pPr>
+        <w:ind w:left="3600" w:hanging="360"/>
+      </w:pPr>
+      <w:rPr>
+        <w:rFonts w:ascii="Courier New" w:hAnsi="Courier New" w:cs="Courier New" w:hint="default"/>
+      </w:rPr>
+    </w:lvl>
+    <w:lvl w:ilvl="5" w:tplc="04090005" w:tentative="1">
+      <w:start w:val="1"/>
+      <w:numFmt w:val="bullet"/>
+      <w:lvlText w:val=""/>
+      <w:lvlJc w:val="left"/>
+      <w:pPr>
+        <w:ind w:left="4320" w:hanging="360"/>
+      </w:pPr>
+      <w:rPr>
+        <w:rFonts w:ascii="Wingdings" w:hAnsi="Wingdings" w:hint="default"/>
+      </w:rPr>
+    </w:lvl>
+    <w:lvl w:ilvl="6" w:tplc="04090001" w:tentative="1">
+      <w:start w:val="1"/>
+      <w:numFmt w:val="bullet"/>
+      <w:lvlText w:val=""/>
+      <w:lvlJc w:val="left"/>
+      <w:pPr>
+        <w:ind w:left="5040" w:hanging="360"/>
+      </w:pPr>
+      <w:rPr>
+        <w:rFonts w:ascii="Symbol" w:hAnsi="Symbol" w:hint="default"/>
+      </w:rPr>
+    </w:lvl>
+    <w:lvl w:ilvl="7" w:tplc="04090003" w:tentative="1">
+      <w:start w:val="1"/>
+      <w:numFmt w:val="bullet"/>
+      <w:lvlText w:val="o"/>
+      <w:lvlJc w:val="left"/>
+      <w:pPr>
+        <w:ind w:left="5760" w:hanging="360"/>
+      </w:pPr>
+      <w:rPr>
+        <w:rFonts w:ascii="Courier New" w:hAnsi="Courier New" w:cs="Courier New" w:hint="default"/>
+      </w:rPr>
+    </w:lvl>
+    <w:lvl w:ilvl="8" w:tplc="04090005" w:tentative="1">
+      <w:start w:val="1"/>
+      <w:numFmt w:val="bullet"/>
+      <w:lvlText w:val=""/>
+      <w:lvlJc w:val="left"/>
+      <w:pPr>
+        <w:ind w:left="6480" w:hanging="360"/>
+      </w:pPr>
+      <w:rPr>
+        <w:rFonts w:ascii="Wingdings" w:hAnsi="Wingdings" w:hint="default"/>
+      </w:rPr>
+    </w:lvl>
+  </w:abstractNum>
+  <w:abstractNum w:abstractNumId="5" w15:restartNumberingAfterBreak="0">
     <w:nsid w:val="62CE4C28"/>
     <w:multiLevelType w:val="hybridMultilevel"/>
     <w:tmpl w:val="B9F22BEA"/>
@@ -5515,7 +6867,120 @@
       </w:pPr>
     </w:lvl>
   </w:abstractNum>
-  <w:abstractNum w:abstractNumId="5" w15:restartNumberingAfterBreak="0">
+  <w:abstractNum w:abstractNumId="6" w15:restartNumberingAfterBreak="0">
+    <w:nsid w:val="6B5B5C8A"/>
+    <w:multiLevelType w:val="hybridMultilevel"/>
+    <w:tmpl w:val="C088AAFC"/>
+    <w:lvl w:ilvl="0" w:tplc="04090001">
+      <w:start w:val="1"/>
+      <w:numFmt w:val="bullet"/>
+      <w:lvlText w:val=""/>
+      <w:lvlJc w:val="left"/>
+      <w:pPr>
+        <w:ind w:left="720" w:hanging="360"/>
+      </w:pPr>
+      <w:rPr>
+        <w:rFonts w:ascii="Symbol" w:hAnsi="Symbol" w:hint="default"/>
+      </w:rPr>
+    </w:lvl>
+    <w:lvl w:ilvl="1" w:tplc="04090003" w:tentative="1">
+      <w:start w:val="1"/>
+      <w:numFmt w:val="bullet"/>
+      <w:lvlText w:val="o"/>
+      <w:lvlJc w:val="left"/>
+      <w:pPr>
+        <w:ind w:left="1440" w:hanging="360"/>
+      </w:pPr>
+      <w:rPr>
+        <w:rFonts w:ascii="Courier New" w:hAnsi="Courier New" w:cs="Courier New" w:hint="default"/>
+      </w:rPr>
+    </w:lvl>
+    <w:lvl w:ilvl="2" w:tplc="04090005" w:tentative="1">
+      <w:start w:val="1"/>
+      <w:numFmt w:val="bullet"/>
+      <w:lvlText w:val=""/>
+      <w:lvlJc w:val="left"/>
+      <w:pPr>
+        <w:ind w:left="2160" w:hanging="360"/>
+      </w:pPr>
+      <w:rPr>
+        <w:rFonts w:ascii="Wingdings" w:hAnsi="Wingdings" w:hint="default"/>
+      </w:rPr>
+    </w:lvl>
+    <w:lvl w:ilvl="3" w:tplc="04090001" w:tentative="1">
+      <w:start w:val="1"/>
+      <w:numFmt w:val="bullet"/>
+      <w:lvlText w:val=""/>
+      <w:lvlJc w:val="left"/>
+      <w:pPr>
+        <w:ind w:left="2880" w:hanging="360"/>
+      </w:pPr>
+      <w:rPr>
+        <w:rFonts w:ascii="Symbol" w:hAnsi="Symbol" w:hint="default"/>
+      </w:rPr>
+    </w:lvl>
+    <w:lvl w:ilvl="4" w:tplc="04090003" w:tentative="1">
+      <w:start w:val="1"/>
+      <w:numFmt w:val="bullet"/>
+      <w:lvlText w:val="o"/>
+      <w:lvlJc w:val="left"/>
+      <w:pPr>
+        <w:ind w:left="3600" w:hanging="360"/>
+      </w:pPr>
+      <w:rPr>
+        <w:rFonts w:ascii="Courier New" w:hAnsi="Courier New" w:cs="Courier New" w:hint="default"/>
+      </w:rPr>
+    </w:lvl>
+    <w:lvl w:ilvl="5" w:tplc="04090005" w:tentative="1">
+      <w:start w:val="1"/>
+      <w:numFmt w:val="bullet"/>
+      <w:lvlText w:val=""/>
+      <w:lvlJc w:val="left"/>
+      <w:pPr>
+        <w:ind w:left="4320" w:hanging="360"/>
+      </w:pPr>
+      <w:rPr>
+        <w:rFonts w:ascii="Wingdings" w:hAnsi="Wingdings" w:hint="default"/>
+      </w:rPr>
+    </w:lvl>
+    <w:lvl w:ilvl="6" w:tplc="04090001" w:tentative="1">
+      <w:start w:val="1"/>
+      <w:numFmt w:val="bullet"/>
+      <w:lvlText w:val=""/>
+      <w:lvlJc w:val="left"/>
+      <w:pPr>
+        <w:ind w:left="5040" w:hanging="360"/>
+      </w:pPr>
+      <w:rPr>
+        <w:rFonts w:ascii="Symbol" w:hAnsi="Symbol" w:hint="default"/>
+      </w:rPr>
+    </w:lvl>
+    <w:lvl w:ilvl="7" w:tplc="04090003" w:tentative="1">
+      <w:start w:val="1"/>
+      <w:numFmt w:val="bullet"/>
+      <w:lvlText w:val="o"/>
+      <w:lvlJc w:val="left"/>
+      <w:pPr>
+        <w:ind w:left="5760" w:hanging="360"/>
+      </w:pPr>
+      <w:rPr>
+        <w:rFonts w:ascii="Courier New" w:hAnsi="Courier New" w:cs="Courier New" w:hint="default"/>
+      </w:rPr>
+    </w:lvl>
+    <w:lvl w:ilvl="8" w:tplc="04090005" w:tentative="1">
+      <w:start w:val="1"/>
+      <w:numFmt w:val="bullet"/>
+      <w:lvlText w:val=""/>
+      <w:lvlJc w:val="left"/>
+      <w:pPr>
+        <w:ind w:left="6480" w:hanging="360"/>
+      </w:pPr>
+      <w:rPr>
+        <w:rFonts w:ascii="Wingdings" w:hAnsi="Wingdings" w:hint="default"/>
+      </w:rPr>
+    </w:lvl>
+  </w:abstractNum>
+  <w:abstractNum w:abstractNumId="7" w15:restartNumberingAfterBreak="0">
     <w:nsid w:val="76F30739"/>
     <w:multiLevelType w:val="hybridMultilevel"/>
     <w:tmpl w:val="89A4D4CE"/>
@@ -5608,16 +7073,22 @@
     <w:abstractNumId w:val="0"/>
   </w:num>
   <w:num w:numId="3" w16cid:durableId="489175793">
-    <w:abstractNumId w:val="5"/>
+    <w:abstractNumId w:val="7"/>
   </w:num>
   <w:num w:numId="4" w16cid:durableId="162816411">
     <w:abstractNumId w:val="2"/>
   </w:num>
   <w:num w:numId="5" w16cid:durableId="308479578">
-    <w:abstractNumId w:val="4"/>
+    <w:abstractNumId w:val="5"/>
   </w:num>
   <w:num w:numId="6" w16cid:durableId="2114011898">
     <w:abstractNumId w:val="3"/>
+  </w:num>
+  <w:num w:numId="7" w16cid:durableId="1130901772">
+    <w:abstractNumId w:val="4"/>
+  </w:num>
+  <w:num w:numId="8" w16cid:durableId="1872179672">
+    <w:abstractNumId w:val="6"/>
   </w:num>
 </w:numbering>
 </file>
@@ -6423,4 +7894,16 @@
     </a:ext>
   </a:extLst>
 </a:theme>
+</file>
+
+<file path=customXml/item1.xml><?xml version="1.0" encoding="utf-8"?>
+<b:Sources xmlns:b="http://schemas.openxmlformats.org/officeDocument/2006/bibliography" xmlns="http://schemas.openxmlformats.org/officeDocument/2006/bibliography" SelectedStyle="\APASixthEditionOfficeOnline.xsl" StyleName="APA" Version="6"/>
+</file>
+
+<file path=customXml/itemProps1.xml><?xml version="1.0" encoding="utf-8"?>
+<ds:datastoreItem xmlns:ds="http://schemas.openxmlformats.org/officeDocument/2006/customXml" ds:itemID="{31E8B0E3-B138-4EDB-8848-7A759570BF7E}">
+  <ds:schemaRefs>
+    <ds:schemaRef ds:uri="http://schemas.openxmlformats.org/officeDocument/2006/bibliography"/>
+  </ds:schemaRefs>
+</ds:datastoreItem>
 </file>
--- a/Nutil_to_Usable_Protocol.docx
+++ b/Nutil_to_Usable_Protocol.docx
@@ -1,13 +1,13 @@
 
 <file path=word/document.xml><?xml version="1.0" encoding="utf-8"?>
-<w:document xmlns:wpc="http://schemas.microsoft.com/office/word/2010/wordprocessingCanvas" xmlns:cx="http://schemas.microsoft.com/office/drawing/2014/chartex" xmlns:cx1="http://schemas.microsoft.com/office/drawing/2015/9/8/chartex" xmlns:cx2="http://schemas.microsoft.com/office/drawing/2015/10/21/chartex" xmlns:cx3="http://schemas.microsoft.com/office/drawing/2016/5/9/chartex" xmlns:cx4="http://schemas.microsoft.com/office/drawing/2016/5/10/chartex" xmlns:cx5="http://schemas.microsoft.com/office/drawing/2016/5/11/chartex" xmlns:cx6="http://schemas.microsoft.com/office/drawing/2016/5/12/chartex" xmlns:cx7="http://schemas.microsoft.com/office/drawing/2016/5/13/chartex" xmlns:cx8="http://schemas.microsoft.com/office/drawing/2016/5/14/chartex" xmlns:mc="http://schemas.openxmlformats.org/markup-compatibility/2006" xmlns:aink="http://schemas.microsoft.com/office/drawing/2016/ink" xmlns:am3d="http://schemas.microsoft.com/office/drawing/2017/model3d" xmlns:o="urn:schemas-microsoft-com:office:office" xmlns:oel="http://schemas.microsoft.com/office/2019/extlst" xmlns:r="http://schemas.openxmlformats.org/officeDocument/2006/relationships" xmlns:m="http://schemas.openxmlformats.org/officeDocument/2006/math" xmlns:v="urn:schemas-microsoft-com:vml" xmlns:wp14="http://schemas.microsoft.com/office/word/2010/wordprocessingDrawing" xmlns:wp="http://schemas.openxmlformats.org/drawingml/2006/wordprocessingDrawing" xmlns:w10="urn:schemas-microsoft-com:office:word" xmlns:w="http://schemas.openxmlformats.org/wordprocessingml/2006/main" xmlns:w14="http://schemas.microsoft.com/office/word/2010/wordml" xmlns:w15="http://schemas.microsoft.com/office/word/2012/wordml" xmlns:w16cex="http://schemas.microsoft.com/office/word/2018/wordml/cex" xmlns:w16cid="http://schemas.microsoft.com/office/word/2016/wordml/cid" xmlns:w16="http://schemas.microsoft.com/office/word/2018/wordml" xmlns:w16sdtdh="http://schemas.microsoft.com/office/word/2020/wordml/sdtdatahash" xmlns:w16se="http://schemas.microsoft.com/office/word/2015/wordml/symex" xmlns:wpg="http://schemas.microsoft.com/office/word/2010/wordprocessingGroup" xmlns:wpi="http://schemas.microsoft.com/office/word/2010/wordprocessingInk" xmlns:wne="http://schemas.microsoft.com/office/word/2006/wordml" xmlns:wps="http://schemas.microsoft.com/office/word/2010/wordprocessingShape" mc:Ignorable="w14 w15 w16se w16cid w16 w16cex w16sdtdh wp14">
+<w:document xmlns:wpc="http://schemas.microsoft.com/office/word/2010/wordprocessingCanvas" xmlns:cx="http://schemas.microsoft.com/office/drawing/2014/chartex" xmlns:cx1="http://schemas.microsoft.com/office/drawing/2015/9/8/chartex" xmlns:cx2="http://schemas.microsoft.com/office/drawing/2015/10/21/chartex" xmlns:cx3="http://schemas.microsoft.com/office/drawing/2016/5/9/chartex" xmlns:cx4="http://schemas.microsoft.com/office/drawing/2016/5/10/chartex" xmlns:cx5="http://schemas.microsoft.com/office/drawing/2016/5/11/chartex" xmlns:cx6="http://schemas.microsoft.com/office/drawing/2016/5/12/chartex" xmlns:cx7="http://schemas.microsoft.com/office/drawing/2016/5/13/chartex" xmlns:cx8="http://schemas.microsoft.com/office/drawing/2016/5/14/chartex" xmlns:mc="http://schemas.openxmlformats.org/markup-compatibility/2006" xmlns:aink="http://schemas.microsoft.com/office/drawing/2016/ink" xmlns:am3d="http://schemas.microsoft.com/office/drawing/2017/model3d" xmlns:o="urn:schemas-microsoft-com:office:office" xmlns:oel="http://schemas.microsoft.com/office/2019/extlst" xmlns:r="http://schemas.openxmlformats.org/officeDocument/2006/relationships" xmlns:m="http://schemas.openxmlformats.org/officeDocument/2006/math" xmlns:v="urn:schemas-microsoft-com:vml" xmlns:wp14="http://schemas.microsoft.com/office/word/2010/wordprocessingDrawing" xmlns:wp="http://schemas.openxmlformats.org/drawingml/2006/wordprocessingDrawing" xmlns:w10="urn:schemas-microsoft-com:office:word" xmlns:w="http://schemas.openxmlformats.org/wordprocessingml/2006/main" xmlns:w14="http://schemas.microsoft.com/office/word/2010/wordml" xmlns:w15="http://schemas.microsoft.com/office/word/2012/wordml" xmlns:w16cex="http://schemas.microsoft.com/office/word/2018/wordml/cex" xmlns:w16cid="http://schemas.microsoft.com/office/word/2016/wordml/cid" xmlns:w16="http://schemas.microsoft.com/office/word/2018/wordml" xmlns:w16du="http://schemas.microsoft.com/office/word/2023/wordml/word16du" xmlns:w16sdtdh="http://schemas.microsoft.com/office/word/2020/wordml/sdtdatahash" xmlns:w16se="http://schemas.microsoft.com/office/word/2015/wordml/symex" xmlns:wpg="http://schemas.microsoft.com/office/word/2010/wordprocessingGroup" xmlns:wpi="http://schemas.microsoft.com/office/word/2010/wordprocessingInk" xmlns:wne="http://schemas.microsoft.com/office/word/2006/wordml" xmlns:wps="http://schemas.microsoft.com/office/word/2010/wordprocessingShape" mc:Ignorable="w14 w15 w16se w16cid w16 w16cex w16sdtdh w16du wp14">
   <w:body>
+    <w:bookmarkStart w:id="0" w:name="_Toc126220359"/>
     <w:p>
       <w:pPr>
         <w:pStyle w:val="Heading2"/>
         <w:spacing w:after="240"/>
       </w:pPr>
-      <w:bookmarkStart w:id="0" w:name="_Toc126220359"/>
       <w:r>
         <w:rPr>
           <w:noProof/>
@@ -188,6 +188,7 @@
         </mc:AlternateContent>
       </w:r>
       <w:bookmarkEnd w:id="0"/>
+      <w:proofErr w:type="gramStart"/>
       <w:r>
         <w:rPr>
           <w:rFonts w:asciiTheme="minorHAnsi" w:hAnsiTheme="minorHAnsi" w:cstheme="minorHAnsi"/>
@@ -196,8 +197,9 @@
           <w:sz w:val="36"/>
           <w:szCs w:val="36"/>
         </w:rPr>
-        <w:t>Nutil to Usable (N2</w:t>
-      </w:r>
+        <w:t>Nutil to</w:t>
+      </w:r>
+      <w:proofErr w:type="gramEnd"/>
       <w:r>
         <w:rPr>
           <w:rFonts w:asciiTheme="minorHAnsi" w:hAnsiTheme="minorHAnsi" w:cstheme="minorHAnsi"/>
@@ -206,7 +208,7 @@
           <w:sz w:val="36"/>
           <w:szCs w:val="36"/>
         </w:rPr>
-        <w:t>U)</w:t>
+        <w:t xml:space="preserve"> Usable (N2</w:t>
       </w:r>
       <w:r>
         <w:rPr>
@@ -216,7 +218,7 @@
           <w:sz w:val="36"/>
           <w:szCs w:val="36"/>
         </w:rPr>
-        <w:tab/>
+        <w:t>U)</w:t>
       </w:r>
       <w:r>
         <w:rPr>
@@ -237,6 +239,16 @@
           <w:szCs w:val="36"/>
         </w:rPr>
         <w:tab/>
+      </w:r>
+      <w:r>
+        <w:rPr>
+          <w:rFonts w:asciiTheme="minorHAnsi" w:hAnsiTheme="minorHAnsi" w:cstheme="minorHAnsi"/>
+          <w:b/>
+          <w:bCs/>
+          <w:sz w:val="36"/>
+          <w:szCs w:val="36"/>
+        </w:rPr>
+        <w:tab/>
         <w:t xml:space="preserve">   </w:t>
       </w:r>
     </w:p>
@@ -309,7 +321,21 @@
         <w:rPr>
           <w:rFonts w:cstheme="minorHAnsi"/>
         </w:rPr>
-        <w:t xml:space="preserve">QC the data for further analysis. It provides an easy way to create a value for regions of a chosen variable or </w:t>
+        <w:t xml:space="preserve">QC the data for further analysis. It provides an easy way to create </w:t>
+      </w:r>
+      <w:proofErr w:type="gramStart"/>
+      <w:r>
+        <w:rPr>
+          <w:rFonts w:cstheme="minorHAnsi"/>
+        </w:rPr>
+        <w:t>a value</w:t>
+      </w:r>
+      <w:proofErr w:type="gramEnd"/>
+      <w:r>
+        <w:rPr>
+          <w:rFonts w:cstheme="minorHAnsi"/>
+        </w:rPr>
+        <w:t xml:space="preserve"> for regions of a chosen variable or </w:t>
       </w:r>
       <w:r>
         <w:rPr>
@@ -433,7 +459,21 @@
         <w:rPr>
           <w:rFonts w:cstheme="minorHAnsi"/>
         </w:rPr>
-        <w:t xml:space="preserve">First, create a folder which will contain all your data for this project and name it whatever you would like. Within this folder, create two folders labeled ‘left’ and ‘right’. If you only have one side of data, just create a singular folder labeled </w:t>
+        <w:t xml:space="preserve">First, create a folder which will contain all your data for this project and </w:t>
+      </w:r>
+      <w:proofErr w:type="gramStart"/>
+      <w:r>
+        <w:rPr>
+          <w:rFonts w:cstheme="minorHAnsi"/>
+        </w:rPr>
+        <w:t>name it</w:t>
+      </w:r>
+      <w:proofErr w:type="gramEnd"/>
+      <w:r>
+        <w:rPr>
+          <w:rFonts w:cstheme="minorHAnsi"/>
+        </w:rPr>
+        <w:t xml:space="preserve"> whatever you would like. Within this folder, create two folders labeled ‘left’ and ‘right’. If you only have one side of data, just create a singular folder labeled </w:t>
       </w:r>
       <w:r>
         <w:rPr>
@@ -494,7 +534,35 @@
         <w:rPr>
           <w:rFonts w:cstheme="minorHAnsi"/>
         </w:rPr>
-        <w:t xml:space="preserve"> which contains another folder with an ending label of RefAtlasRegions. In this folder will be at least two files with one of them having </w:t>
+        <w:t xml:space="preserve"> which contains another folder with an ending label of </w:t>
+      </w:r>
+      <w:proofErr w:type="spellStart"/>
+      <w:r>
+        <w:rPr>
+          <w:rFonts w:cstheme="minorHAnsi"/>
+        </w:rPr>
+        <w:t>RefAtlasRegions</w:t>
+      </w:r>
+      <w:proofErr w:type="spellEnd"/>
+      <w:r>
+        <w:rPr>
+          <w:rFonts w:cstheme="minorHAnsi"/>
+        </w:rPr>
+        <w:t xml:space="preserve">. In this </w:t>
+      </w:r>
+      <w:proofErr w:type="gramStart"/>
+      <w:r>
+        <w:rPr>
+          <w:rFonts w:cstheme="minorHAnsi"/>
+        </w:rPr>
+        <w:t>folder</w:t>
+      </w:r>
+      <w:proofErr w:type="gramEnd"/>
+      <w:r>
+        <w:rPr>
+          <w:rFonts w:cstheme="minorHAnsi"/>
+        </w:rPr>
+        <w:t xml:space="preserve"> will be at least two files with one of them having </w:t>
       </w:r>
       <w:r>
         <w:rPr>
@@ -512,7 +580,21 @@
         <w:rPr>
           <w:rFonts w:cstheme="minorHAnsi"/>
         </w:rPr>
-        <w:t xml:space="preserve"> the files are located in those two (or one) folders in your project folder.</w:t>
+        <w:t xml:space="preserve"> the files </w:t>
+      </w:r>
+      <w:proofErr w:type="gramStart"/>
+      <w:r>
+        <w:rPr>
+          <w:rFonts w:cstheme="minorHAnsi"/>
+        </w:rPr>
+        <w:t>are located in</w:t>
+      </w:r>
+      <w:proofErr w:type="gramEnd"/>
+      <w:r>
+        <w:rPr>
+          <w:rFonts w:cstheme="minorHAnsi"/>
+        </w:rPr>
+        <w:t xml:space="preserve"> those two (or one) folders in your project folder.</w:t>
       </w:r>
     </w:p>
     <w:p>
@@ -811,7 +893,21 @@
         <w:rPr>
           <w:rFonts w:cstheme="minorHAnsi"/>
         </w:rPr>
-        <w:t>Before running anything you should select the tab corresponding to what type of input you have</w:t>
+        <w:t xml:space="preserve">Before running </w:t>
+      </w:r>
+      <w:proofErr w:type="gramStart"/>
+      <w:r>
+        <w:rPr>
+          <w:rFonts w:cstheme="minorHAnsi"/>
+        </w:rPr>
+        <w:t>anything</w:t>
+      </w:r>
+      <w:proofErr w:type="gramEnd"/>
+      <w:r>
+        <w:rPr>
+          <w:rFonts w:cstheme="minorHAnsi"/>
+        </w:rPr>
+        <w:t xml:space="preserve"> you should select the tab corresponding to what type of input you have</w:t>
       </w:r>
     </w:p>
     <w:p>
@@ -853,7 +949,25 @@
           <w:b/>
           <w:bCs/>
         </w:rPr>
-        <w:t>‘Nutil Data’ tab</w:t>
+        <w:t xml:space="preserve">‘Nutil </w:t>
+      </w:r>
+      <w:proofErr w:type="gramStart"/>
+      <w:r>
+        <w:rPr>
+          <w:rFonts w:cstheme="minorHAnsi"/>
+          <w:b/>
+          <w:bCs/>
+        </w:rPr>
+        <w:t>Data’</w:t>
+      </w:r>
+      <w:proofErr w:type="gramEnd"/>
+      <w:r>
+        <w:rPr>
+          <w:rFonts w:cstheme="minorHAnsi"/>
+          <w:b/>
+          <w:bCs/>
+        </w:rPr>
+        <w:t xml:space="preserve"> tab</w:t>
       </w:r>
     </w:p>
     <w:p>
@@ -893,7 +1007,25 @@
           <w:b/>
           <w:bCs/>
         </w:rPr>
-        <w:t>‘Non Nutil Data' tab</w:t>
+        <w:t xml:space="preserve">‘Non Nutil </w:t>
+      </w:r>
+      <w:proofErr w:type="gramStart"/>
+      <w:r>
+        <w:rPr>
+          <w:rFonts w:cstheme="minorHAnsi"/>
+          <w:b/>
+          <w:bCs/>
+        </w:rPr>
+        <w:t>Data'</w:t>
+      </w:r>
+      <w:proofErr w:type="gramEnd"/>
+      <w:r>
+        <w:rPr>
+          <w:rFonts w:cstheme="minorHAnsi"/>
+          <w:b/>
+          <w:bCs/>
+        </w:rPr>
+        <w:t xml:space="preserve"> tab</w:t>
       </w:r>
     </w:p>
     <w:p>
@@ -1136,7 +1268,21 @@
         <w:rPr>
           <w:rFonts w:cstheme="minorHAnsi"/>
         </w:rPr>
-        <w:t>Hit the browse button, find your file, select it, and then hit open</w:t>
+        <w:t xml:space="preserve">Hit the </w:t>
+      </w:r>
+      <w:proofErr w:type="gramStart"/>
+      <w:r>
+        <w:rPr>
+          <w:rFonts w:cstheme="minorHAnsi"/>
+        </w:rPr>
+        <w:t>browse</w:t>
+      </w:r>
+      <w:proofErr w:type="gramEnd"/>
+      <w:r>
+        <w:rPr>
+          <w:rFonts w:cstheme="minorHAnsi"/>
+        </w:rPr>
+        <w:t xml:space="preserve"> button, find your file, select it, and then hit open</w:t>
       </w:r>
     </w:p>
     <w:p>
@@ -1186,7 +1332,21 @@
         <w:rPr>
           <w:rFonts w:cstheme="minorHAnsi"/>
         </w:rPr>
-        <w:t>Wait until the message on the right side changes and mentions the ‘blank annotation’ and the ‘checkpoint’ are done</w:t>
+        <w:t xml:space="preserve">Wait until the message on the </w:t>
+      </w:r>
+      <w:proofErr w:type="gramStart"/>
+      <w:r>
+        <w:rPr>
+          <w:rFonts w:cstheme="minorHAnsi"/>
+        </w:rPr>
+        <w:t>right side</w:t>
+      </w:r>
+      <w:proofErr w:type="gramEnd"/>
+      <w:r>
+        <w:rPr>
+          <w:rFonts w:cstheme="minorHAnsi"/>
+        </w:rPr>
+        <w:t xml:space="preserve"> changes and mentions the ‘blank annotation’ and the ‘checkpoint’ are done</w:t>
       </w:r>
     </w:p>
     <w:p>
@@ -1474,19 +1634,7 @@
         <w:rPr>
           <w:rFonts w:cstheme="minorHAnsi"/>
         </w:rPr>
-        <w:t>Batch</w:t>
-      </w:r>
-      <w:r>
-        <w:rPr>
-          <w:rFonts w:cstheme="minorHAnsi"/>
-        </w:rPr>
-        <w:t xml:space="preserve"> –</w:t>
-      </w:r>
-      <w:r>
-        <w:rPr>
-          <w:rFonts w:cstheme="minorHAnsi"/>
-        </w:rPr>
-        <w:t xml:space="preserve"> This is what you can use if you would like Batch correction in the MBH app</w:t>
+        <w:t>Batch – This is what you can use if you would like Batch correction in the MBH app</w:t>
       </w:r>
     </w:p>
     <w:p>
@@ -1912,7 +2060,16 @@
           <w:b/>
           <w:bCs/>
         </w:rPr>
-        <w:t>x axis variables</w:t>
+        <w:t xml:space="preserve">x axis </w:t>
+      </w:r>
+      <w:proofErr w:type="gramStart"/>
+      <w:r>
+        <w:rPr>
+          <w:rFonts w:cstheme="minorHAnsi"/>
+          <w:b/>
+          <w:bCs/>
+        </w:rPr>
+        <w:t>variables</w:t>
       </w:r>
       <w:r>
         <w:rPr>
@@ -1920,6 +2077,7 @@
         </w:rPr>
         <w:t>’</w:t>
       </w:r>
+      <w:proofErr w:type="gramEnd"/>
       <w:r>
         <w:rPr>
           <w:rFonts w:cstheme="minorHAnsi"/>
@@ -2582,11 +2740,19 @@
         </w:rPr>
         <w:t xml:space="preserve"> regions: </w:t>
       </w:r>
-      <w:r>
-        <w:rPr>
-          <w:rFonts w:cstheme="minorHAnsi"/>
-        </w:rPr>
-        <w:t>CTXsp,</w:t>
+      <w:proofErr w:type="spellStart"/>
+      <w:r>
+        <w:rPr>
+          <w:rFonts w:cstheme="minorHAnsi"/>
+        </w:rPr>
+        <w:t>CTXsp</w:t>
+      </w:r>
+      <w:proofErr w:type="spellEnd"/>
+      <w:r>
+        <w:rPr>
+          <w:rFonts w:cstheme="minorHAnsi"/>
+        </w:rPr>
+        <w:t>,</w:t>
       </w:r>
       <w:r>
         <w:rPr>
@@ -2648,11 +2814,19 @@
         </w:rPr>
         <w:t xml:space="preserve"> </w:t>
       </w:r>
-      <w:r>
-        <w:rPr>
-          <w:rFonts w:cstheme="minorHAnsi"/>
-        </w:rPr>
-        <w:t>Isocortex,</w:t>
+      <w:proofErr w:type="spellStart"/>
+      <w:r>
+        <w:rPr>
+          <w:rFonts w:cstheme="minorHAnsi"/>
+        </w:rPr>
+        <w:t>Isocortex</w:t>
+      </w:r>
+      <w:proofErr w:type="spellEnd"/>
+      <w:r>
+        <w:rPr>
+          <w:rFonts w:cstheme="minorHAnsi"/>
+        </w:rPr>
+        <w:t>,</w:t>
       </w:r>
       <w:r>
         <w:rPr>
@@ -2956,11 +3130,19 @@
           <w:rFonts w:cstheme="minorHAnsi"/>
         </w:rPr>
       </w:pPr>
-      <w:r>
-        <w:rPr>
-          <w:rFonts w:cstheme="minorHAnsi"/>
-        </w:rPr>
-        <w:t>‘parent’</w:t>
+      <w:proofErr w:type="gramStart"/>
+      <w:r>
+        <w:rPr>
+          <w:rFonts w:cstheme="minorHAnsi"/>
+        </w:rPr>
+        <w:t>‘parent</w:t>
+      </w:r>
+      <w:proofErr w:type="gramEnd"/>
+      <w:r>
+        <w:rPr>
+          <w:rFonts w:cstheme="minorHAnsi"/>
+        </w:rPr>
+        <w:t>’</w:t>
       </w:r>
     </w:p>
     <w:p>
@@ -3039,12 +3221,14 @@
         </w:rPr>
         <w:t>‘Get Options’</w:t>
       </w:r>
+      <w:proofErr w:type="gramStart"/>
       <w:r>
         <w:rPr>
           <w:rFonts w:cstheme="minorHAnsi"/>
         </w:rPr>
         <w:t>.</w:t>
       </w:r>
+      <w:proofErr w:type="gramEnd"/>
     </w:p>
     <w:p>
       <w:pPr>
@@ -3062,7 +3246,21 @@
         <w:rPr>
           <w:rFonts w:cstheme="minorHAnsi"/>
         </w:rPr>
-        <w:t xml:space="preserve">This button will use the data you just gave it to give you </w:t>
+        <w:t xml:space="preserve">This button will use the data you just </w:t>
+      </w:r>
+      <w:proofErr w:type="gramStart"/>
+      <w:r>
+        <w:rPr>
+          <w:rFonts w:cstheme="minorHAnsi"/>
+        </w:rPr>
+        <w:t>gave it</w:t>
+      </w:r>
+      <w:proofErr w:type="gramEnd"/>
+      <w:r>
+        <w:rPr>
+          <w:rFonts w:cstheme="minorHAnsi"/>
+        </w:rPr>
+        <w:t xml:space="preserve"> to give you </w:t>
       </w:r>
       <w:r>
         <w:rPr>
@@ -3113,7 +3311,21 @@
         <w:rPr>
           <w:rFonts w:cstheme="minorHAnsi"/>
         </w:rPr>
-        <w:t xml:space="preserve"> and confirm you want to see all of the above variables on the heatmap</w:t>
+        <w:t xml:space="preserve"> and confirm you want to see </w:t>
+      </w:r>
+      <w:proofErr w:type="gramStart"/>
+      <w:r>
+        <w:rPr>
+          <w:rFonts w:cstheme="minorHAnsi"/>
+        </w:rPr>
+        <w:t>all of</w:t>
+      </w:r>
+      <w:proofErr w:type="gramEnd"/>
+      <w:r>
+        <w:rPr>
+          <w:rFonts w:cstheme="minorHAnsi"/>
+        </w:rPr>
+        <w:t xml:space="preserve"> the above variables on the heatmap</w:t>
       </w:r>
     </w:p>
     <w:p>
@@ -3144,7 +3356,21 @@
         <w:rPr>
           <w:rFonts w:cstheme="minorHAnsi"/>
         </w:rPr>
-        <w:t>calculations to be the same, but the display to only show part of it</w:t>
+        <w:t xml:space="preserve">calculations to be the same, but the </w:t>
+      </w:r>
+      <w:proofErr w:type="gramStart"/>
+      <w:r>
+        <w:rPr>
+          <w:rFonts w:cstheme="minorHAnsi"/>
+        </w:rPr>
+        <w:t>display to</w:t>
+      </w:r>
+      <w:proofErr w:type="gramEnd"/>
+      <w:r>
+        <w:rPr>
+          <w:rFonts w:cstheme="minorHAnsi"/>
+        </w:rPr>
+        <w:t xml:space="preserve"> only show part of it</w:t>
       </w:r>
     </w:p>
     <w:p>
@@ -3220,7 +3446,25 @@
           <w:b/>
           <w:bCs/>
         </w:rPr>
-        <w:t>‘select the nutil variable’</w:t>
+        <w:t xml:space="preserve">‘select the </w:t>
+      </w:r>
+      <w:proofErr w:type="spellStart"/>
+      <w:r>
+        <w:rPr>
+          <w:rFonts w:cstheme="minorHAnsi"/>
+          <w:b/>
+          <w:bCs/>
+        </w:rPr>
+        <w:t>nutil</w:t>
+      </w:r>
+      <w:proofErr w:type="spellEnd"/>
+      <w:r>
+        <w:rPr>
+          <w:rFonts w:cstheme="minorHAnsi"/>
+          <w:b/>
+          <w:bCs/>
+        </w:rPr>
+        <w:t xml:space="preserve"> variable’</w:t>
       </w:r>
       <w:r>
         <w:rPr>
@@ -3257,7 +3501,21 @@
         <w:rPr>
           <w:rFonts w:cstheme="minorHAnsi"/>
         </w:rPr>
-        <w:t>Most of these variables are self-explanatory, but there is a bunch of options at the top of the list</w:t>
+        <w:t xml:space="preserve">Most of these variables are self-explanatory, but there </w:t>
+      </w:r>
+      <w:proofErr w:type="gramStart"/>
+      <w:r>
+        <w:rPr>
+          <w:rFonts w:cstheme="minorHAnsi"/>
+        </w:rPr>
+        <w:t>is</w:t>
+      </w:r>
+      <w:proofErr w:type="gramEnd"/>
+      <w:r>
+        <w:rPr>
+          <w:rFonts w:cstheme="minorHAnsi"/>
+        </w:rPr>
+        <w:t xml:space="preserve"> a bunch of options at the top of the list</w:t>
       </w:r>
       <w:r>
         <w:rPr>
@@ -3281,7 +3539,21 @@
         <w:rPr>
           <w:rFonts w:cstheme="minorHAnsi"/>
         </w:rPr>
-        <w:t xml:space="preserve"> in depth </w:t>
+        <w:t xml:space="preserve"> </w:t>
+      </w:r>
+      <w:proofErr w:type="gramStart"/>
+      <w:r>
+        <w:rPr>
+          <w:rFonts w:cstheme="minorHAnsi"/>
+        </w:rPr>
+        <w:t>in depth</w:t>
+      </w:r>
+      <w:proofErr w:type="gramEnd"/>
+      <w:r>
+        <w:rPr>
+          <w:rFonts w:cstheme="minorHAnsi"/>
+        </w:rPr>
+        <w:t xml:space="preserve"> </w:t>
       </w:r>
       <w:r>
         <w:rPr>
@@ -3501,7 +3773,14 @@
         <w:rPr>
           <w:rFonts w:cstheme="minorHAnsi"/>
         </w:rPr>
-        <w:t xml:space="preserve"> from your heatmap, select any amount of them from the drop down labeled </w:t>
+        <w:t xml:space="preserve"> from your heatmap, select any amount of them from the drop down </w:t>
+      </w:r>
+      <w:proofErr w:type="gramStart"/>
+      <w:r>
+        <w:rPr>
+          <w:rFonts w:cstheme="minorHAnsi"/>
+        </w:rPr>
+        <w:t xml:space="preserve">labeled </w:t>
       </w:r>
       <w:r>
         <w:rPr>
@@ -3511,6 +3790,7 @@
         </w:rPr>
         <w:t>‘</w:t>
       </w:r>
+      <w:proofErr w:type="gramEnd"/>
       <w:r>
         <w:rPr>
           <w:rFonts w:cstheme="minorHAnsi"/>
@@ -3575,7 +3855,21 @@
         <w:rPr>
           <w:rFonts w:cstheme="minorHAnsi"/>
         </w:rPr>
-        <w:t>x and y are the combined column names that are created when you first select the x axis variables and y axis variables and will most likely contain the most information</w:t>
+        <w:t xml:space="preserve">x and y are the combined column names that are created when you first select the x axis variables and y axis variables and will most likely contain </w:t>
+      </w:r>
+      <w:proofErr w:type="gramStart"/>
+      <w:r>
+        <w:rPr>
+          <w:rFonts w:cstheme="minorHAnsi"/>
+        </w:rPr>
+        <w:t>the most</w:t>
+      </w:r>
+      <w:proofErr w:type="gramEnd"/>
+      <w:r>
+        <w:rPr>
+          <w:rFonts w:cstheme="minorHAnsi"/>
+        </w:rPr>
+        <w:t xml:space="preserve"> information</w:t>
       </w:r>
     </w:p>
     <w:p>
@@ -3669,7 +3963,21 @@
         <w:rPr>
           <w:rFonts w:cstheme="minorHAnsi"/>
         </w:rPr>
-        <w:t xml:space="preserve"> and wait for a preview to appear in the right side</w:t>
+        <w:t xml:space="preserve"> and wait for a preview to appear </w:t>
+      </w:r>
+      <w:proofErr w:type="gramStart"/>
+      <w:r>
+        <w:rPr>
+          <w:rFonts w:cstheme="minorHAnsi"/>
+        </w:rPr>
+        <w:t>in</w:t>
+      </w:r>
+      <w:proofErr w:type="gramEnd"/>
+      <w:r>
+        <w:rPr>
+          <w:rFonts w:cstheme="minorHAnsi"/>
+        </w:rPr>
+        <w:t xml:space="preserve"> the right side</w:t>
       </w:r>
     </w:p>
     <w:p>
@@ -3855,7 +4163,21 @@
         <w:rPr>
           <w:rFonts w:cstheme="minorHAnsi"/>
         </w:rPr>
-        <w:t>invert any Viridis color scheme used.</w:t>
+        <w:t xml:space="preserve">invert any </w:t>
+      </w:r>
+      <w:proofErr w:type="spellStart"/>
+      <w:r>
+        <w:rPr>
+          <w:rFonts w:cstheme="minorHAnsi"/>
+        </w:rPr>
+        <w:t>Viridis</w:t>
+      </w:r>
+      <w:proofErr w:type="spellEnd"/>
+      <w:r>
+        <w:rPr>
+          <w:rFonts w:cstheme="minorHAnsi"/>
+        </w:rPr>
+        <w:t xml:space="preserve"> color scheme used.</w:t>
       </w:r>
     </w:p>
     <w:p>
@@ -3874,7 +4196,21 @@
         <w:rPr>
           <w:rFonts w:cstheme="minorHAnsi"/>
         </w:rPr>
-        <w:t>If you would like a different Viridis color scheme, select the checkbox and then select a new color scheme</w:t>
+        <w:t xml:space="preserve">If you would like a different </w:t>
+      </w:r>
+      <w:proofErr w:type="spellStart"/>
+      <w:r>
+        <w:rPr>
+          <w:rFonts w:cstheme="minorHAnsi"/>
+        </w:rPr>
+        <w:t>Viridis</w:t>
+      </w:r>
+      <w:proofErr w:type="spellEnd"/>
+      <w:r>
+        <w:rPr>
+          <w:rFonts w:cstheme="minorHAnsi"/>
+        </w:rPr>
+        <w:t xml:space="preserve"> color scheme, select the checkbox and then select a new color scheme</w:t>
       </w:r>
     </w:p>
     <w:p>
@@ -3918,7 +4254,21 @@
         <w:rPr>
           <w:rFonts w:cstheme="minorHAnsi"/>
         </w:rPr>
-        <w:t>If you accidentally select more than one it will go back to the default.</w:t>
+        <w:t xml:space="preserve">If you accidentally select more than </w:t>
+      </w:r>
+      <w:proofErr w:type="gramStart"/>
+      <w:r>
+        <w:rPr>
+          <w:rFonts w:cstheme="minorHAnsi"/>
+        </w:rPr>
+        <w:t>one</w:t>
+      </w:r>
+      <w:proofErr w:type="gramEnd"/>
+      <w:r>
+        <w:rPr>
+          <w:rFonts w:cstheme="minorHAnsi"/>
+        </w:rPr>
+        <w:t xml:space="preserve"> it will go back to the default.</w:t>
       </w:r>
     </w:p>
     <w:p>
@@ -4051,7 +4401,21 @@
         <w:rPr>
           <w:rFonts w:cstheme="minorHAnsi"/>
         </w:rPr>
-        <w:t xml:space="preserve"> this will download a heatmap with all information you selected above.</w:t>
+        <w:t xml:space="preserve"> this will download a heatmap with all </w:t>
+      </w:r>
+      <w:proofErr w:type="gramStart"/>
+      <w:r>
+        <w:rPr>
+          <w:rFonts w:cstheme="minorHAnsi"/>
+        </w:rPr>
+        <w:t>information</w:t>
+      </w:r>
+      <w:proofErr w:type="gramEnd"/>
+      <w:r>
+        <w:rPr>
+          <w:rFonts w:cstheme="minorHAnsi"/>
+        </w:rPr>
+        <w:t xml:space="preserve"> you selected above.</w:t>
       </w:r>
       <w:r>
         <w:rPr>
@@ -4510,7 +4874,21 @@
         <w:rPr>
           <w:rFonts w:cstheme="minorHAnsi"/>
         </w:rPr>
-        <w:t xml:space="preserve">If you think all of your data is being created the way you want it to and would like </w:t>
+        <w:t xml:space="preserve">If you think </w:t>
+      </w:r>
+      <w:proofErr w:type="gramStart"/>
+      <w:r>
+        <w:rPr>
+          <w:rFonts w:cstheme="minorHAnsi"/>
+        </w:rPr>
+        <w:t>all of</w:t>
+      </w:r>
+      <w:proofErr w:type="gramEnd"/>
+      <w:r>
+        <w:rPr>
+          <w:rFonts w:cstheme="minorHAnsi"/>
+        </w:rPr>
+        <w:t xml:space="preserve"> your data is being created the way you want it to and would like </w:t>
       </w:r>
       <w:r>
         <w:rPr>
@@ -4571,6 +4949,39 @@
           <w:rFonts w:cstheme="minorHAnsi"/>
         </w:rPr>
         <w:t>button and save it wherever you can access it</w:t>
+      </w:r>
+    </w:p>
+    <w:p>
+      <w:pPr>
+        <w:pStyle w:val="ListParagraph"/>
+        <w:numPr>
+          <w:ilvl w:val="1"/>
+          <w:numId w:val="5"/>
+        </w:numPr>
+        <w:spacing w:after="0"/>
+        <w:rPr>
+          <w:rFonts w:cstheme="minorHAnsi"/>
+        </w:rPr>
+      </w:pPr>
+      <w:r>
+        <w:rPr>
+          <w:rFonts w:cstheme="minorHAnsi"/>
+        </w:rPr>
+        <w:t xml:space="preserve">Please note: </w:t>
+      </w:r>
+      <w:r>
+        <w:rPr>
+          <w:rFonts w:cstheme="minorHAnsi"/>
+          <w:b/>
+          <w:bCs/>
+        </w:rPr>
+        <w:t>MBH will only work properly if daughter or parent are selected as in the y axis variables</w:t>
+      </w:r>
+      <w:r>
+        <w:rPr>
+          <w:rFonts w:cstheme="minorHAnsi"/>
+        </w:rPr>
+        <w:t>. Any other region related column will not work.</w:t>
       </w:r>
     </w:p>
     <w:p>
@@ -4682,8 +5093,37 @@
           <w:b/>
           <w:bCs/>
         </w:rPr>
-        <w:t>‘Download Data’, ‘Download AnnoX’, and ‘Download AnnoY</w:t>
-      </w:r>
+        <w:t xml:space="preserve">‘Download Data’, ‘Download </w:t>
+      </w:r>
+      <w:proofErr w:type="spellStart"/>
+      <w:r>
+        <w:rPr>
+          <w:rFonts w:cstheme="minorHAnsi"/>
+          <w:b/>
+          <w:bCs/>
+        </w:rPr>
+        <w:t>AnnoX</w:t>
+      </w:r>
+      <w:proofErr w:type="spellEnd"/>
+      <w:r>
+        <w:rPr>
+          <w:rFonts w:cstheme="minorHAnsi"/>
+          <w:b/>
+          <w:bCs/>
+        </w:rPr>
+        <w:t xml:space="preserve">’, and ‘Download </w:t>
+      </w:r>
+      <w:proofErr w:type="spellStart"/>
+      <w:proofErr w:type="gramStart"/>
+      <w:r>
+        <w:rPr>
+          <w:rFonts w:cstheme="minorHAnsi"/>
+          <w:b/>
+          <w:bCs/>
+        </w:rPr>
+        <w:t>AnnoY</w:t>
+      </w:r>
+      <w:proofErr w:type="spellEnd"/>
       <w:r>
         <w:rPr>
           <w:rFonts w:cstheme="minorHAnsi"/>
@@ -4692,6 +5132,7 @@
         </w:rPr>
         <w:t>’</w:t>
       </w:r>
+      <w:proofErr w:type="gramEnd"/>
     </w:p>
     <w:p>
       <w:pPr>
@@ -4761,7 +5202,21 @@
         <w:rPr>
           <w:rFonts w:cstheme="minorHAnsi"/>
         </w:rPr>
-        <w:t>Run through all of the steps</w:t>
+        <w:t xml:space="preserve">Run through </w:t>
+      </w:r>
+      <w:proofErr w:type="gramStart"/>
+      <w:r>
+        <w:rPr>
+          <w:rFonts w:cstheme="minorHAnsi"/>
+        </w:rPr>
+        <w:t>all of</w:t>
+      </w:r>
+      <w:proofErr w:type="gramEnd"/>
+      <w:r>
+        <w:rPr>
+          <w:rFonts w:cstheme="minorHAnsi"/>
+        </w:rPr>
+        <w:t xml:space="preserve"> the steps</w:t>
       </w:r>
     </w:p>
     <w:p>
@@ -4981,6 +5436,7 @@
           <w:rFonts w:cstheme="minorHAnsi"/>
         </w:rPr>
       </w:pPr>
+      <w:proofErr w:type="gramStart"/>
       <w:r>
         <w:rPr>
           <w:rFonts w:cstheme="minorHAnsi"/>
@@ -4993,11 +5449,20 @@
         </w:rPr>
         <w:t>.csv(</w:t>
       </w:r>
-      <w:r>
-        <w:rPr>
-          <w:rFonts w:cstheme="minorHAnsi"/>
-        </w:rPr>
-        <w:t>variableName, “filename.csv”)</w:t>
+      <w:proofErr w:type="spellStart"/>
+      <w:proofErr w:type="gramEnd"/>
+      <w:r>
+        <w:rPr>
+          <w:rFonts w:cstheme="minorHAnsi"/>
+        </w:rPr>
+        <w:t>variableName</w:t>
+      </w:r>
+      <w:proofErr w:type="spellEnd"/>
+      <w:r>
+        <w:rPr>
+          <w:rFonts w:cstheme="minorHAnsi"/>
+        </w:rPr>
+        <w:t>, “filename.csv”)</w:t>
       </w:r>
     </w:p>
     <w:p>
@@ -5051,6 +5516,7 @@
         <w:rPr>
           <w:rFonts w:cstheme="minorHAnsi"/>
         </w:rPr>
+        <w:lastRenderedPageBreak/>
         <w:t>“</w:t>
       </w:r>
       <w:r>
@@ -5154,7 +5620,6 @@
           <w:i/>
           <w:iCs/>
         </w:rPr>
-        <w:lastRenderedPageBreak/>
         <w:t>Measures</w:t>
       </w:r>
     </w:p>
@@ -5253,6 +5718,7 @@
         </w:rPr>
         <w:t>‘</w:t>
       </w:r>
+      <w:proofErr w:type="spellStart"/>
       <w:r>
         <w:rPr>
           <w:rFonts w:cstheme="minorHAnsi"/>
@@ -5261,6 +5727,7 @@
         </w:rPr>
         <w:t>ParentLoad</w:t>
       </w:r>
+      <w:proofErr w:type="spellEnd"/>
       <w:r>
         <w:rPr>
           <w:rFonts w:cstheme="minorHAnsi"/>
@@ -5281,6 +5748,7 @@
         </w:rPr>
         <w:t>‘</w:t>
       </w:r>
+      <w:proofErr w:type="spellStart"/>
       <w:r>
         <w:rPr>
           <w:rFonts w:cstheme="minorHAnsi"/>
@@ -5289,6 +5757,7 @@
         </w:rPr>
         <w:t>DaughterLoad</w:t>
       </w:r>
+      <w:proofErr w:type="spellEnd"/>
       <w:r>
         <w:rPr>
           <w:rFonts w:cstheme="minorHAnsi"/>
@@ -5301,7 +5770,21 @@
         <w:rPr>
           <w:rFonts w:cstheme="minorHAnsi"/>
         </w:rPr>
-        <w:t>) generate the load outputs by taking the object area/region area. This proportion can be converted to a percent by multiplying by 100.</w:t>
+        <w:t xml:space="preserve">) generate the load outputs by taking the object area/region area. This proportion can be converted to a </w:t>
+      </w:r>
+      <w:proofErr w:type="gramStart"/>
+      <w:r>
+        <w:rPr>
+          <w:rFonts w:cstheme="minorHAnsi"/>
+        </w:rPr>
+        <w:t>percent</w:t>
+      </w:r>
+      <w:proofErr w:type="gramEnd"/>
+      <w:r>
+        <w:rPr>
+          <w:rFonts w:cstheme="minorHAnsi"/>
+        </w:rPr>
+        <w:t xml:space="preserve"> by multiplying by 100.</w:t>
       </w:r>
     </w:p>
     <w:p>
@@ -5346,7 +5829,21 @@
         <w:rPr>
           <w:rFonts w:cstheme="minorHAnsi"/>
         </w:rPr>
-        <w:t xml:space="preserve"> daughter regions get sampled across multiple figures. Daughter load averages object area and averages region area as they appear across the same mouse to generate a daughter load value that takes account for difference in region size (e.g CP appears bigger in fig 46 than it does in fig 67 or 75, by dividing the average of object area </w:t>
+        <w:t xml:space="preserve"> daughter regions get sampled across multiple figures. Daughter load averages object area and averages region area as they appear across the same mouse to generate a daughter load value that takes account for difference in region size (</w:t>
+      </w:r>
+      <w:proofErr w:type="spellStart"/>
+      <w:r>
+        <w:rPr>
+          <w:rFonts w:cstheme="minorHAnsi"/>
+        </w:rPr>
+        <w:t>e.g</w:t>
+      </w:r>
+      <w:proofErr w:type="spellEnd"/>
+      <w:r>
+        <w:rPr>
+          <w:rFonts w:cstheme="minorHAnsi"/>
+        </w:rPr>
+        <w:t xml:space="preserve"> CP appears bigger in fig 46 than it does in fig 67 or 75, by dividing the average of object area </w:t>
       </w:r>
       <w:r>
         <w:rPr>
@@ -5389,8 +5886,16 @@
         <w:rPr>
           <w:rFonts w:cstheme="minorHAnsi"/>
         </w:rPr>
-        <w:t>This is the same as dividing the sum of object area and sum of region area as it appears across figures/section</w:t>
-      </w:r>
+        <w:t>This is the same as dividing the sum of object area and sum of region area as it appears across figures/</w:t>
+      </w:r>
+      <w:proofErr w:type="gramStart"/>
+      <w:r>
+        <w:rPr>
+          <w:rFonts w:cstheme="minorHAnsi"/>
+        </w:rPr>
+        <w:t>section</w:t>
+      </w:r>
+      <w:proofErr w:type="gramEnd"/>
     </w:p>
     <w:p>
       <w:pPr>
@@ -5440,7 +5945,21 @@
         <w:rPr>
           <w:rFonts w:cstheme="minorHAnsi"/>
         </w:rPr>
-        <w:t xml:space="preserve">, when you select for ‘ParentLoad’, the app will divide the average object area over average region area as they appear across subregions. This will result in a parent region load value that takes the </w:t>
+        <w:t>, when you select for ‘</w:t>
+      </w:r>
+      <w:proofErr w:type="spellStart"/>
+      <w:r>
+        <w:rPr>
+          <w:rFonts w:cstheme="minorHAnsi"/>
+        </w:rPr>
+        <w:t>ParentLoad</w:t>
+      </w:r>
+      <w:proofErr w:type="spellEnd"/>
+      <w:r>
+        <w:rPr>
+          <w:rFonts w:cstheme="minorHAnsi"/>
+        </w:rPr>
+        <w:t xml:space="preserve">’, the app will divide the average object area over average region area as they appear across subregions. This will result in a parent region load value that takes the </w:t>
       </w:r>
       <w:r>
         <w:rPr>
@@ -5452,7 +5971,21 @@
         <w:rPr>
           <w:rFonts w:cstheme="minorHAnsi"/>
         </w:rPr>
-        <w:t xml:space="preserve"> into account (the app has been programmed this way to avoid weighting subregions with very little area (e.g. cortical layer 6b</w:t>
+        <w:t xml:space="preserve"> into account (the app has been programmed this way to avoid </w:t>
+      </w:r>
+      <w:proofErr w:type="gramStart"/>
+      <w:r>
+        <w:rPr>
+          <w:rFonts w:cstheme="minorHAnsi"/>
+        </w:rPr>
+        <w:t>weighting</w:t>
+      </w:r>
+      <w:proofErr w:type="gramEnd"/>
+      <w:r>
+        <w:rPr>
+          <w:rFonts w:cstheme="minorHAnsi"/>
+        </w:rPr>
+        <w:t xml:space="preserve"> subregions with very little area (e.g. cortical layer 6b</w:t>
       </w:r>
       <w:r>
         <w:rPr>
@@ -5757,11 +6290,19 @@
         </w:rPr>
         <w:t xml:space="preserve"> run two separate segmentations in </w:t>
       </w:r>
-      <w:r>
-        <w:rPr>
-          <w:rFonts w:cstheme="minorHAnsi"/>
-        </w:rPr>
-        <w:t xml:space="preserve">QuPath: one for all pixels above a threshold across the full image (total area) and another for pixels above a threshold </w:t>
+      <w:proofErr w:type="spellStart"/>
+      <w:r>
+        <w:rPr>
+          <w:rFonts w:cstheme="minorHAnsi"/>
+        </w:rPr>
+        <w:t>QuPath</w:t>
+      </w:r>
+      <w:proofErr w:type="spellEnd"/>
+      <w:r>
+        <w:rPr>
+          <w:rFonts w:cstheme="minorHAnsi"/>
+        </w:rPr>
+        <w:t xml:space="preserve">: one for all pixels above a threshold across the full image (total area) and another for pixels above a threshold </w:t>
       </w:r>
       <w:r>
         <w:rPr>
@@ -5792,6 +6333,7 @@
         <w:rPr>
           <w:rFonts w:cstheme="minorHAnsi"/>
         </w:rPr>
+        <w:lastRenderedPageBreak/>
         <w:t xml:space="preserve">To </w:t>
       </w:r>
       <w:r>
@@ -5851,12 +6393,19 @@
           <w:rFonts w:cstheme="minorHAnsi"/>
         </w:rPr>
       </w:pPr>
-      <w:r>
-        <w:rPr>
-          <w:rFonts w:cstheme="minorHAnsi"/>
-        </w:rPr>
-        <w:lastRenderedPageBreak/>
-        <w:t xml:space="preserve">the checkpoint2 csv should have a column titled ‘Object Area’ that refers to whatever you had segmented which in this case is the </w:t>
+      <w:proofErr w:type="gramStart"/>
+      <w:r>
+        <w:rPr>
+          <w:rFonts w:cstheme="minorHAnsi"/>
+        </w:rPr>
+        <w:t>the</w:t>
+      </w:r>
+      <w:proofErr w:type="gramEnd"/>
+      <w:r>
+        <w:rPr>
+          <w:rFonts w:cstheme="minorHAnsi"/>
+        </w:rPr>
+        <w:t xml:space="preserve"> checkpoint2 csv should have a column titled ‘Object Area’ that refers to whatever you had segmented which in this case is the </w:t>
       </w:r>
       <w:r>
         <w:rPr>
@@ -5970,7 +6519,21 @@
         <w:rPr>
           <w:rFonts w:cstheme="minorHAnsi"/>
         </w:rPr>
-        <w:t xml:space="preserve">In this checkpoint2, object area refers the </w:t>
+        <w:t xml:space="preserve">In this checkpoint2, </w:t>
+      </w:r>
+      <w:proofErr w:type="gramStart"/>
+      <w:r>
+        <w:rPr>
+          <w:rFonts w:cstheme="minorHAnsi"/>
+        </w:rPr>
+        <w:t>object</w:t>
+      </w:r>
+      <w:proofErr w:type="gramEnd"/>
+      <w:r>
+        <w:rPr>
+          <w:rFonts w:cstheme="minorHAnsi"/>
+        </w:rPr>
+        <w:t xml:space="preserve"> area refers the </w:t>
       </w:r>
       <w:r>
         <w:rPr>
@@ -6070,7 +6633,21 @@
         <w:rPr>
           <w:rFonts w:cstheme="minorHAnsi"/>
         </w:rPr>
-        <w:t xml:space="preserve">free column in the checkpoint2 </w:t>
+        <w:t xml:space="preserve">free column in </w:t>
+      </w:r>
+      <w:proofErr w:type="gramStart"/>
+      <w:r>
+        <w:rPr>
+          <w:rFonts w:cstheme="minorHAnsi"/>
+        </w:rPr>
+        <w:t>the checkpoint2</w:t>
+      </w:r>
+      <w:proofErr w:type="gramEnd"/>
+      <w:r>
+        <w:rPr>
+          <w:rFonts w:cstheme="minorHAnsi"/>
+        </w:rPr>
+        <w:t xml:space="preserve"> </w:t>
       </w:r>
       <w:r>
         <w:rPr>
@@ -6140,7 +6717,21 @@
         <w:rPr>
           <w:rFonts w:cstheme="minorHAnsi"/>
         </w:rPr>
-        <w:t xml:space="preserve">It is important that inclusion area is named </w:t>
+        <w:t xml:space="preserve">It is important that </w:t>
+      </w:r>
+      <w:proofErr w:type="gramStart"/>
+      <w:r>
+        <w:rPr>
+          <w:rFonts w:cstheme="minorHAnsi"/>
+        </w:rPr>
+        <w:t>inclusion</w:t>
+      </w:r>
+      <w:proofErr w:type="gramEnd"/>
+      <w:r>
+        <w:rPr>
+          <w:rFonts w:cstheme="minorHAnsi"/>
+        </w:rPr>
+        <w:t xml:space="preserve"> area is named </w:t>
       </w:r>
       <w:r>
         <w:rPr>
@@ -6161,7 +6752,21 @@
         <w:rPr>
           <w:rFonts w:cstheme="minorHAnsi"/>
         </w:rPr>
-        <w:t xml:space="preserve">When you select for ‘NeuriteLoad’, the app subtracts the </w:t>
+        <w:t>When you select for ‘</w:t>
+      </w:r>
+      <w:proofErr w:type="spellStart"/>
+      <w:r>
+        <w:rPr>
+          <w:rFonts w:cstheme="minorHAnsi"/>
+        </w:rPr>
+        <w:t>NeuriteLoad</w:t>
+      </w:r>
+      <w:proofErr w:type="spellEnd"/>
+      <w:r>
+        <w:rPr>
+          <w:rFonts w:cstheme="minorHAnsi"/>
+        </w:rPr>
+        <w:t xml:space="preserve">’, the app subtracts the </w:t>
       </w:r>
       <w:r>
         <w:rPr>
@@ -6311,7 +6916,7 @@
 </file>
 
 <file path=word/numbering.xml><?xml version="1.0" encoding="utf-8"?>
-<w:numbering xmlns:wpc="http://schemas.microsoft.com/office/word/2010/wordprocessingCanvas" xmlns:cx="http://schemas.microsoft.com/office/drawing/2014/chartex" xmlns:cx1="http://schemas.microsoft.com/office/drawing/2015/9/8/chartex" xmlns:cx2="http://schemas.microsoft.com/office/drawing/2015/10/21/chartex" xmlns:cx3="http://schemas.microsoft.com/office/drawing/2016/5/9/chartex" xmlns:cx4="http://schemas.microsoft.com/office/drawing/2016/5/10/chartex" xmlns:cx5="http://schemas.microsoft.com/office/drawing/2016/5/11/chartex" xmlns:cx6="http://schemas.microsoft.com/office/drawing/2016/5/12/chartex" xmlns:cx7="http://schemas.microsoft.com/office/drawing/2016/5/13/chartex" xmlns:cx8="http://schemas.microsoft.com/office/drawing/2016/5/14/chartex" xmlns:mc="http://schemas.openxmlformats.org/markup-compatibility/2006" xmlns:aink="http://schemas.microsoft.com/office/drawing/2016/ink" xmlns:am3d="http://schemas.microsoft.com/office/drawing/2017/model3d" xmlns:o="urn:schemas-microsoft-com:office:office" xmlns:oel="http://schemas.microsoft.com/office/2019/extlst" xmlns:r="http://schemas.openxmlformats.org/officeDocument/2006/relationships" xmlns:m="http://schemas.openxmlformats.org/officeDocument/2006/math" xmlns:v="urn:schemas-microsoft-com:vml" xmlns:wp14="http://schemas.microsoft.com/office/word/2010/wordprocessingDrawing" xmlns:wp="http://schemas.openxmlformats.org/drawingml/2006/wordprocessingDrawing" xmlns:w10="urn:schemas-microsoft-com:office:word" xmlns:w="http://schemas.openxmlformats.org/wordprocessingml/2006/main" xmlns:w14="http://schemas.microsoft.com/office/word/2010/wordml" xmlns:w15="http://schemas.microsoft.com/office/word/2012/wordml" xmlns:w16cex="http://schemas.microsoft.com/office/word/2018/wordml/cex" xmlns:w16cid="http://schemas.microsoft.com/office/word/2016/wordml/cid" xmlns:w16="http://schemas.microsoft.com/office/word/2018/wordml" xmlns:w16sdtdh="http://schemas.microsoft.com/office/word/2020/wordml/sdtdatahash" xmlns:w16se="http://schemas.microsoft.com/office/word/2015/wordml/symex" xmlns:wpg="http://schemas.microsoft.com/office/word/2010/wordprocessingGroup" xmlns:wpi="http://schemas.microsoft.com/office/word/2010/wordprocessingInk" xmlns:wne="http://schemas.microsoft.com/office/word/2006/wordml" xmlns:wps="http://schemas.microsoft.com/office/word/2010/wordprocessingShape" mc:Ignorable="w14 w15 w16se w16cid w16 w16cex w16sdtdh wp14">
+<w:numbering xmlns:wpc="http://schemas.microsoft.com/office/word/2010/wordprocessingCanvas" xmlns:cx="http://schemas.microsoft.com/office/drawing/2014/chartex" xmlns:cx1="http://schemas.microsoft.com/office/drawing/2015/9/8/chartex" xmlns:cx2="http://schemas.microsoft.com/office/drawing/2015/10/21/chartex" xmlns:cx3="http://schemas.microsoft.com/office/drawing/2016/5/9/chartex" xmlns:cx4="http://schemas.microsoft.com/office/drawing/2016/5/10/chartex" xmlns:cx5="http://schemas.microsoft.com/office/drawing/2016/5/11/chartex" xmlns:cx6="http://schemas.microsoft.com/office/drawing/2016/5/12/chartex" xmlns:cx7="http://schemas.microsoft.com/office/drawing/2016/5/13/chartex" xmlns:cx8="http://schemas.microsoft.com/office/drawing/2016/5/14/chartex" xmlns:mc="http://schemas.openxmlformats.org/markup-compatibility/2006" xmlns:aink="http://schemas.microsoft.com/office/drawing/2016/ink" xmlns:am3d="http://schemas.microsoft.com/office/drawing/2017/model3d" xmlns:o="urn:schemas-microsoft-com:office:office" xmlns:oel="http://schemas.microsoft.com/office/2019/extlst" xmlns:r="http://schemas.openxmlformats.org/officeDocument/2006/relationships" xmlns:m="http://schemas.openxmlformats.org/officeDocument/2006/math" xmlns:v="urn:schemas-microsoft-com:vml" xmlns:wp14="http://schemas.microsoft.com/office/word/2010/wordprocessingDrawing" xmlns:wp="http://schemas.openxmlformats.org/drawingml/2006/wordprocessingDrawing" xmlns:w10="urn:schemas-microsoft-com:office:word" xmlns:w="http://schemas.openxmlformats.org/wordprocessingml/2006/main" xmlns:w14="http://schemas.microsoft.com/office/word/2010/wordml" xmlns:w15="http://schemas.microsoft.com/office/word/2012/wordml" xmlns:w16cex="http://schemas.microsoft.com/office/word/2018/wordml/cex" xmlns:w16cid="http://schemas.microsoft.com/office/word/2016/wordml/cid" xmlns:w16="http://schemas.microsoft.com/office/word/2018/wordml" xmlns:w16du="http://schemas.microsoft.com/office/word/2023/wordml/word16du" xmlns:w16sdtdh="http://schemas.microsoft.com/office/word/2020/wordml/sdtdatahash" xmlns:w16se="http://schemas.microsoft.com/office/word/2015/wordml/symex" xmlns:wpg="http://schemas.microsoft.com/office/word/2010/wordprocessingGroup" xmlns:wpi="http://schemas.microsoft.com/office/word/2010/wordprocessingInk" xmlns:wne="http://schemas.microsoft.com/office/word/2006/wordml" xmlns:wps="http://schemas.microsoft.com/office/word/2010/wordprocessingShape" mc:Ignorable="w14 w15 w16se w16cid w16 w16cex w16sdtdh w16du wp14">
   <w:abstractNum w:abstractNumId="0" w15:restartNumberingAfterBreak="0">
     <w:nsid w:val="10F364D4"/>
     <w:multiLevelType w:val="hybridMultilevel"/>
@@ -6794,7 +7399,7 @@
         <w:ind w:left="720" w:hanging="360"/>
       </w:pPr>
     </w:lvl>
-    <w:lvl w:ilvl="1" w:tplc="04090019" w:tentative="1">
+    <w:lvl w:ilvl="1" w:tplc="04090019">
       <w:start w:val="1"/>
       <w:numFmt w:val="lowerLetter"/>
       <w:lvlText w:val="%2."/>
@@ -7094,7 +7699,7 @@
 </file>
 
 <file path=word/styles.xml><?xml version="1.0" encoding="utf-8"?>
-<w:styles xmlns:mc="http://schemas.openxmlformats.org/markup-compatibility/2006" xmlns:r="http://schemas.openxmlformats.org/officeDocument/2006/relationships" xmlns:w="http://schemas.openxmlformats.org/wordprocessingml/2006/main" xmlns:w14="http://schemas.microsoft.com/office/word/2010/wordml" xmlns:w15="http://schemas.microsoft.com/office/word/2012/wordml" xmlns:w16cex="http://schemas.microsoft.com/office/word/2018/wordml/cex" xmlns:w16cid="http://schemas.microsoft.com/office/word/2016/wordml/cid" xmlns:w16="http://schemas.microsoft.com/office/word/2018/wordml" xmlns:w16sdtdh="http://schemas.microsoft.com/office/word/2020/wordml/sdtdatahash" xmlns:w16se="http://schemas.microsoft.com/office/word/2015/wordml/symex" mc:Ignorable="w14 w15 w16se w16cid w16 w16cex w16sdtdh">
+<w:styles xmlns:mc="http://schemas.openxmlformats.org/markup-compatibility/2006" xmlns:r="http://schemas.openxmlformats.org/officeDocument/2006/relationships" xmlns:w="http://schemas.openxmlformats.org/wordprocessingml/2006/main" xmlns:w14="http://schemas.microsoft.com/office/word/2010/wordml" xmlns:w15="http://schemas.microsoft.com/office/word/2012/wordml" xmlns:w16cex="http://schemas.microsoft.com/office/word/2018/wordml/cex" xmlns:w16cid="http://schemas.microsoft.com/office/word/2016/wordml/cid" xmlns:w16="http://schemas.microsoft.com/office/word/2018/wordml" xmlns:w16du="http://schemas.microsoft.com/office/word/2023/wordml/word16du" xmlns:w16sdtdh="http://schemas.microsoft.com/office/word/2020/wordml/sdtdatahash" xmlns:w16se="http://schemas.microsoft.com/office/word/2015/wordml/symex" mc:Ignorable="w14 w15 w16se w16cid w16 w16cex w16sdtdh w16du">
   <w:docDefaults>
     <w:rPrDefault>
       <w:rPr>
